--- a/开题/2025《课程设计B-信号处理基础设计》开题报告-模板.docx
+++ b/开题/2025《课程设计B-信号处理基础设计》开题报告-模板.docx
@@ -1,11 +1,19 @@
 
 <file path=word/document.xml><?xml version="1.0" encoding="utf-8"?>
-<w:document xmlns:wpc="http://schemas.microsoft.com/office/word/2010/wordprocessingCanvas" xmlns:cx="http://schemas.microsoft.com/office/drawing/2014/chartex" xmlns:cx1="http://schemas.microsoft.com/office/drawing/2015/9/8/chartex" xmlns:cx2="http://schemas.microsoft.com/office/drawing/2015/10/21/chartex" xmlns:cx3="http://schemas.microsoft.com/office/drawing/2016/5/9/chartex" xmlns:cx4="http://schemas.microsoft.com/office/drawing/2016/5/10/chartex" xmlns:cx5="http://schemas.microsoft.com/office/drawing/2016/5/11/chartex" xmlns:cx6="http://schemas.microsoft.com/office/drawing/2016/5/12/chartex" xmlns:cx7="http://schemas.microsoft.com/office/drawing/2016/5/13/chartex" xmlns:cx8="http://schemas.microsoft.com/office/drawing/2016/5/14/chartex" xmlns:mc="http://schemas.openxmlformats.org/markup-compatibility/2006" xmlns:aink="http://schemas.microsoft.com/office/drawing/2016/ink" xmlns:am3d="http://schemas.microsoft.com/office/drawing/2017/model3d" xmlns:o="urn:schemas-microsoft-com:office:office" xmlns:oel="http://schemas.microsoft.com/office/2019/extlst" xmlns:r="http://schemas.openxmlformats.org/officeDocument/2006/relationships" xmlns:m="http://schemas.openxmlformats.org/officeDocument/2006/math" xmlns:v="urn:schemas-microsoft-com:vml" xmlns:wp14="http://schemas.microsoft.com/office/word/2010/wordprocessingDrawing" xmlns:wp="http://schemas.openxmlformats.org/drawingml/2006/wordprocessingDrawing" xmlns:w10="urn:schemas-microsoft-com:office:word" xmlns:w="http://schemas.openxmlformats.org/wordprocessingml/2006/main" xmlns:w14="http://schemas.microsoft.com/office/word/2010/wordml" xmlns:w15="http://schemas.microsoft.com/office/word/2012/wordml" xmlns:w16cex="http://schemas.microsoft.com/office/word/2018/wordml/cex" xmlns:w16cid="http://schemas.microsoft.com/office/word/2016/wordml/cid" xmlns:w16="http://schemas.microsoft.com/office/word/2018/wordml" xmlns:w16sdtdh="http://schemas.microsoft.com/office/word/2020/wordml/sdtdatahash" xmlns:w16se="http://schemas.microsoft.com/office/word/2015/wordml/symex" xmlns:wpg="http://schemas.microsoft.com/office/word/2010/wordprocessingGroup" xmlns:wpi="http://schemas.microsoft.com/office/word/2010/wordprocessingInk" xmlns:wne="http://schemas.microsoft.com/office/word/2006/wordml" xmlns:wps="http://schemas.microsoft.com/office/word/2010/wordprocessingShape" mc:Ignorable="w14 w15 w16se w16cid w16 w16cex w16sdtdh wp14">
+<w:document xmlns:wpc="http://schemas.microsoft.com/office/word/2010/wordprocessingCanvas" xmlns:mc="http://schemas.openxmlformats.org/markup-compatibility/2006" xmlns:o="urn:schemas-microsoft-com:office:office" xmlns:r="http://schemas.openxmlformats.org/officeDocument/2006/relationships" xmlns:m="http://schemas.openxmlformats.org/officeDocument/2006/math" xmlns:v="urn:schemas-microsoft-com:vml" xmlns:wp14="http://schemas.microsoft.com/office/word/2010/wordprocessingDrawing" xmlns:wp="http://schemas.openxmlformats.org/drawingml/2006/wordprocessingDrawing" xmlns:w="http://schemas.openxmlformats.org/wordprocessingml/2006/main" xmlns:w14="http://schemas.microsoft.com/office/word/2010/wordml" xmlns:w10="urn:schemas-microsoft-com:office:word" xmlns:w15="http://schemas.microsoft.com/office/word/2012/wordml" xmlns:wpg="http://schemas.microsoft.com/office/word/2010/wordprocessingGroup" xmlns:wpi="http://schemas.microsoft.com/office/word/2010/wordprocessingInk" xmlns:wne="http://schemas.microsoft.com/office/word/2006/wordml" xmlns:wps="http://schemas.microsoft.com/office/word/2010/wordprocessingShape" xmlns:wpsCustomData="http://www.wps.cn/officeDocument/2013/wpsCustomData" mc:Ignorable="w14 w15 wp14">
   <w:body>
     <w:tbl>
       <w:tblPr>
+        <w:tblStyle w:val="10"/>
         <w:tblW w:w="0" w:type="auto"/>
-        <w:tblLook w:val="04A0" w:firstRow="1" w:lastRow="0" w:firstColumn="1" w:lastColumn="0" w:noHBand="0" w:noVBand="1"/>
+        <w:tblInd w:w="0" w:type="dxa"/>
+        <w:tblLayout w:type="autofit"/>
+        <w:tblCellMar>
+          <w:top w:w="0" w:type="dxa"/>
+          <w:left w:w="108" w:type="dxa"/>
+          <w:bottom w:w="0" w:type="dxa"/>
+          <w:right w:w="108" w:type="dxa"/>
+        </w:tblCellMar>
       </w:tblPr>
       <w:tblGrid>
         <w:gridCol w:w="2407"/>
@@ -20,7 +28,7 @@
           <w:p>
             <w:pPr>
               <w:spacing w:before="60" w:after="60"/>
-              <w:ind w:firstLineChars="0" w:firstLine="0"/>
+              <w:ind w:firstLine="0" w:firstLineChars="0"/>
             </w:pPr>
           </w:p>
         </w:tc>
@@ -32,7 +40,7 @@
           <w:p>
             <w:pPr>
               <w:spacing w:before="60" w:after="60"/>
-              <w:ind w:firstLineChars="0" w:firstLine="0"/>
+              <w:ind w:firstLine="0" w:firstLineChars="0"/>
             </w:pPr>
           </w:p>
         </w:tc>
@@ -40,9 +48,9 @@
     </w:tbl>
     <w:p>
       <w:pPr>
-        <w:pStyle w:val="af0"/>
+        <w:pStyle w:val="9"/>
         <w:spacing w:after="0" w:line="200" w:lineRule="exact"/>
-        <w:ind w:firstLine="0"/>
+        <w:ind w:firstLine="480" w:firstLineChars="200"/>
         <w:rPr>
           <w:bCs/>
           <w:sz w:val="24"/>
@@ -57,7 +65,6 @@
       <w:r>
         <w:rPr>
           <w:bCs/>
-          <w:noProof/>
           <w:sz w:val="24"/>
           <w:szCs w:val="24"/>
           <w14:shadow w14:blurRad="50800" w14:dist="38100" w14:dir="2700000" w14:sx="100000" w14:sy="100000" w14:kx="0" w14:ky="0" w14:algn="tl">
@@ -67,7 +74,7 @@
           </w14:shadow>
         </w:rPr>
         <w:drawing>
-          <wp:anchor distT="0" distB="0" distL="114300" distR="114300" simplePos="0" relativeHeight="251659264" behindDoc="0" locked="0" layoutInCell="1" allowOverlap="1" wp14:anchorId="1A3783FF" wp14:editId="5ECF860E">
+          <wp:anchor distT="0" distB="0" distL="114300" distR="114300" simplePos="0" relativeHeight="251659264" behindDoc="0" locked="0" layoutInCell="1" allowOverlap="1">
             <wp:simplePos x="0" y="0"/>
             <wp:positionH relativeFrom="margin">
               <wp:posOffset>1550035</wp:posOffset>
@@ -92,7 +99,7 @@
                     </pic:cNvPicPr>
                   </pic:nvPicPr>
                   <pic:blipFill>
-                    <a:blip r:embed="rId8">
+                    <a:blip r:embed="rId15">
                       <a:extLst>
                         <a:ext uri="{28A0092B-C50C-407E-A947-70E740481C1C}">
                           <a14:useLocalDpi xmlns:a14="http://schemas.microsoft.com/office/drawing/2010/main" val="0"/>
@@ -121,9 +128,9 @@
     </w:p>
     <w:p>
       <w:pPr>
-        <w:pStyle w:val="af0"/>
+        <w:pStyle w:val="9"/>
         <w:spacing w:after="0" w:line="240" w:lineRule="auto"/>
-        <w:ind w:firstLine="0"/>
+        <w:ind w:firstLine="561" w:firstLineChars="200"/>
         <w:jc w:val="center"/>
         <w:rPr>
           <w:rFonts w:eastAsia="黑体"/>
@@ -139,8 +146,9 @@
       </w:pPr>
       <w:r>
         <w:rPr>
-          <w:rFonts w:eastAsia="黑体" w:hint="eastAsia"/>
-          <w:bCs/>
+          <w:rFonts w:hint="eastAsia" w:ascii="黑体" w:hAnsi="黑体" w:eastAsia="黑体" w:cs="黑体"/>
+          <w:b/>
+          <w:bCs w:val="0"/>
           <w:sz w:val="28"/>
           <w:szCs w:val="44"/>
           <w14:shadow w14:blurRad="50800" w14:dist="38100" w14:dir="2700000" w14:sx="100000" w14:sy="100000" w14:kx="0" w14:ky="0" w14:algn="tl">
@@ -149,70 +157,14 @@
             </w14:srgbClr>
           </w14:shadow>
         </w:rPr>
-        <w:t>202</w:t>
-      </w:r>
-      <w:r>
-        <w:rPr>
-          <w:rFonts w:eastAsia="黑体"/>
-          <w:bCs/>
-          <w:sz w:val="28"/>
-          <w:szCs w:val="44"/>
-          <w14:shadow w14:blurRad="50800" w14:dist="38100" w14:dir="2700000" w14:sx="100000" w14:sy="100000" w14:kx="0" w14:ky="0" w14:algn="tl">
-            <w14:srgbClr w14:val="000000">
-              <w14:alpha w14:val="60000"/>
-            </w14:srgbClr>
-          </w14:shadow>
-        </w:rPr>
-        <w:t>5</w:t>
-      </w:r>
-      <w:r>
-        <w:rPr>
-          <w:rFonts w:eastAsia="黑体" w:hint="eastAsia"/>
-          <w:bCs/>
-          <w:sz w:val="28"/>
-          <w:szCs w:val="44"/>
-          <w14:shadow w14:blurRad="50800" w14:dist="38100" w14:dir="2700000" w14:sx="100000" w14:sy="100000" w14:kx="0" w14:ky="0" w14:algn="tl">
-            <w14:srgbClr w14:val="000000">
-              <w14:alpha w14:val="60000"/>
-            </w14:srgbClr>
-          </w14:shadow>
-        </w:rPr>
-        <w:t>年（夏）课程设计</w:t>
-      </w:r>
-      <w:r>
-        <w:rPr>
-          <w:rFonts w:eastAsia="黑体" w:hint="eastAsia"/>
-          <w:bCs/>
-          <w:sz w:val="28"/>
-          <w:szCs w:val="44"/>
-          <w14:shadow w14:blurRad="50800" w14:dist="38100" w14:dir="2700000" w14:sx="100000" w14:sy="100000" w14:kx="0" w14:ky="0" w14:algn="tl">
-            <w14:srgbClr w14:val="000000">
-              <w14:alpha w14:val="60000"/>
-            </w14:srgbClr>
-          </w14:shadow>
-        </w:rPr>
-        <w:t>B</w:t>
-      </w:r>
-      <w:r>
-        <w:rPr>
-          <w:rFonts w:eastAsia="黑体"/>
-          <w:bCs/>
-          <w:sz w:val="28"/>
-          <w:szCs w:val="44"/>
-          <w14:shadow w14:blurRad="50800" w14:dist="38100" w14:dir="2700000" w14:sx="100000" w14:sy="100000" w14:kx="0" w14:ky="0" w14:algn="tl">
-            <w14:srgbClr w14:val="000000">
-              <w14:alpha w14:val="60000"/>
-            </w14:srgbClr>
-          </w14:shadow>
-        </w:rPr>
-        <w:t xml:space="preserve"> </w:t>
+        <w:t>2025年（夏）课程设计B</w:t>
       </w:r>
     </w:p>
     <w:p>
       <w:pPr>
-        <w:pStyle w:val="af0"/>
+        <w:pStyle w:val="9"/>
         <w:spacing w:after="0" w:line="240" w:lineRule="auto"/>
-        <w:ind w:firstLine="0"/>
+        <w:ind w:firstLine="880" w:firstLineChars="200"/>
         <w:jc w:val="center"/>
         <w:rPr>
           <w:rFonts w:eastAsia="黑体"/>
@@ -228,7 +180,7 @@
       </w:pPr>
       <w:r>
         <w:rPr>
-          <w:rFonts w:eastAsia="黑体" w:hint="eastAsia"/>
+          <w:rFonts w:hint="eastAsia" w:eastAsia="黑体"/>
           <w:bCs/>
           <w:sz w:val="44"/>
           <w:szCs w:val="44"/>
@@ -238,28 +190,14 @@
             </w14:srgbClr>
           </w14:shadow>
         </w:rPr>
-        <w:t xml:space="preserve"> </w:t>
-      </w:r>
-      <w:r>
-        <w:rPr>
-          <w:rFonts w:eastAsia="黑体" w:hint="eastAsia"/>
-          <w:bCs/>
-          <w:sz w:val="44"/>
-          <w:szCs w:val="44"/>
-          <w14:shadow w14:blurRad="50800" w14:dist="38100" w14:dir="2700000" w14:sx="100000" w14:sy="100000" w14:kx="0" w14:ky="0" w14:algn="tl">
-            <w14:srgbClr w14:val="000000">
-              <w14:alpha w14:val="60000"/>
-            </w14:srgbClr>
-          </w14:shadow>
-        </w:rPr>
         <w:t>信号处理基础设计</w:t>
       </w:r>
     </w:p>
     <w:p>
       <w:pPr>
-        <w:pStyle w:val="af0"/>
+        <w:pStyle w:val="9"/>
         <w:spacing w:after="0" w:line="240" w:lineRule="auto"/>
-        <w:ind w:firstLine="0"/>
+        <w:ind w:firstLine="880" w:firstLineChars="200"/>
         <w:jc w:val="center"/>
         <w:rPr>
           <w:rFonts w:eastAsia="黑体"/>
@@ -275,7 +213,7 @@
       </w:pPr>
       <w:r>
         <w:rPr>
-          <w:rFonts w:eastAsia="黑体" w:hint="eastAsia"/>
+          <w:rFonts w:hint="eastAsia" w:eastAsia="黑体"/>
           <w:bCs/>
           <w:sz w:val="44"/>
           <w:szCs w:val="44"/>
@@ -309,7 +247,7 @@
           <w:tab w:val="left" w:pos="2552"/>
         </w:tabs>
         <w:spacing w:before="360" w:line="480" w:lineRule="auto"/>
-        <w:ind w:firstLineChars="600" w:firstLine="1713"/>
+        <w:ind w:firstLine="561" w:firstLineChars="200"/>
         <w:rPr>
           <w:rFonts w:ascii="宋体" w:hAnsi="宋体"/>
           <w:b/>
@@ -320,7 +258,7 @@
       </w:pPr>
       <w:r>
         <w:rPr>
-          <w:rFonts w:ascii="宋体" w:hAnsi="宋体" w:hint="eastAsia"/>
+          <w:rFonts w:hint="eastAsia" w:ascii="宋体" w:hAnsi="宋体"/>
           <w:b/>
           <w:sz w:val="28"/>
           <w:szCs w:val="28"/>
@@ -329,13 +267,34 @@
       </w:r>
       <w:r>
         <w:rPr>
-          <w:rFonts w:ascii="宋体" w:hAnsi="宋体" w:hint="eastAsia"/>
-          <w:b/>
-          <w:sz w:val="28"/>
-          <w:szCs w:val="28"/>
-          <w:u w:val="single"/>
-        </w:rPr>
-        <w:t xml:space="preserve">          </w:t>
+          <w:rFonts w:hint="eastAsia" w:ascii="宋体" w:hAnsi="宋体"/>
+          <w:b/>
+          <w:sz w:val="28"/>
+          <w:szCs w:val="28"/>
+          <w:u w:val="single"/>
+        </w:rPr>
+        <w:t xml:space="preserve">   </w:t>
+      </w:r>
+      <w:r>
+        <w:rPr>
+          <w:rFonts w:hint="eastAsia" w:ascii="宋体" w:hAnsi="宋体"/>
+          <w:b/>
+          <w:sz w:val="28"/>
+          <w:szCs w:val="28"/>
+          <w:u w:val="single"/>
+          <w:lang w:val="en-US" w:eastAsia="zh-CN"/>
+        </w:rPr>
+        <w:t>信号频率估计算法仿真与分析</w:t>
+      </w:r>
+      <w:r>
+        <w:rPr>
+          <w:rFonts w:hint="eastAsia" w:ascii="宋体" w:hAnsi="宋体"/>
+          <w:b/>
+          <w:sz w:val="28"/>
+          <w:szCs w:val="28"/>
+          <w:u w:val="single"/>
+        </w:rPr>
+        <w:t xml:space="preserve">       </w:t>
       </w:r>
       <w:r>
         <w:rPr>
@@ -349,7 +308,7 @@
       </w:r>
       <w:r>
         <w:rPr>
-          <w:rFonts w:ascii="宋体" w:hAnsi="宋体" w:hint="eastAsia"/>
+          <w:rFonts w:hint="eastAsia" w:ascii="宋体" w:hAnsi="宋体"/>
           <w:b/>
           <w:sz w:val="28"/>
           <w:szCs w:val="28"/>
@@ -375,7 +334,7 @@
           <w:tab w:val="left" w:pos="2552"/>
         </w:tabs>
         <w:spacing w:before="360" w:line="480" w:lineRule="auto"/>
-        <w:ind w:firstLineChars="600" w:firstLine="1713"/>
+        <w:ind w:firstLine="561" w:firstLineChars="200"/>
         <w:rPr>
           <w:rFonts w:ascii="宋体" w:hAnsi="宋体"/>
           <w:b/>
@@ -386,7 +345,7 @@
       </w:pPr>
       <w:r>
         <w:rPr>
-          <w:rFonts w:ascii="宋体" w:hAnsi="宋体" w:hint="eastAsia"/>
+          <w:rFonts w:hint="eastAsia" w:ascii="宋体" w:hAnsi="宋体"/>
           <w:b/>
           <w:sz w:val="28"/>
           <w:szCs w:val="28"/>
@@ -395,7 +354,7 @@
       </w:r>
       <w:r>
         <w:rPr>
-          <w:rFonts w:ascii="宋体" w:hAnsi="宋体" w:hint="eastAsia"/>
+          <w:rFonts w:hint="eastAsia" w:ascii="宋体" w:hAnsi="宋体"/>
           <w:b/>
           <w:sz w:val="28"/>
           <w:szCs w:val="28"/>
@@ -411,7 +370,7 @@
           <w:tab w:val="left" w:pos="2552"/>
         </w:tabs>
         <w:spacing w:before="360" w:line="480" w:lineRule="auto"/>
-        <w:ind w:firstLineChars="600" w:firstLine="1713"/>
+        <w:ind w:firstLine="561" w:firstLineChars="200"/>
         <w:rPr>
           <w:rFonts w:ascii="宋体" w:hAnsi="宋体"/>
           <w:b/>
@@ -422,7 +381,7 @@
       </w:pPr>
       <w:r>
         <w:rPr>
-          <w:rFonts w:ascii="宋体" w:hAnsi="宋体" w:hint="eastAsia"/>
+          <w:rFonts w:hint="eastAsia" w:ascii="宋体" w:hAnsi="宋体"/>
           <w:b/>
           <w:sz w:val="28"/>
           <w:szCs w:val="28"/>
@@ -431,13 +390,34 @@
       </w:r>
       <w:r>
         <w:rPr>
-          <w:rFonts w:ascii="宋体" w:hAnsi="宋体" w:hint="eastAsia"/>
-          <w:b/>
-          <w:sz w:val="28"/>
-          <w:szCs w:val="28"/>
-          <w:u w:val="single"/>
-        </w:rPr>
-        <w:t xml:space="preserve">          </w:t>
+          <w:rFonts w:hint="eastAsia" w:ascii="宋体" w:hAnsi="宋体"/>
+          <w:b/>
+          <w:sz w:val="28"/>
+          <w:szCs w:val="28"/>
+          <w:u w:val="single"/>
+        </w:rPr>
+        <w:t xml:space="preserve">   </w:t>
+      </w:r>
+      <w:r>
+        <w:rPr>
+          <w:rFonts w:hint="eastAsia" w:ascii="宋体" w:hAnsi="宋体"/>
+          <w:b/>
+          <w:sz w:val="28"/>
+          <w:szCs w:val="28"/>
+          <w:u w:val="single"/>
+          <w:lang w:val="en-US" w:eastAsia="zh-CN"/>
+        </w:rPr>
+        <w:t>张恩境</w:t>
+      </w:r>
+      <w:r>
+        <w:rPr>
+          <w:rFonts w:hint="eastAsia" w:ascii="宋体" w:hAnsi="宋体"/>
+          <w:b/>
+          <w:sz w:val="28"/>
+          <w:szCs w:val="28"/>
+          <w:u w:val="single"/>
+        </w:rPr>
+        <w:t xml:space="preserve">       </w:t>
       </w:r>
       <w:r>
         <w:rPr>
@@ -451,7 +431,7 @@
       </w:r>
       <w:r>
         <w:rPr>
-          <w:rFonts w:ascii="宋体" w:hAnsi="宋体" w:hint="eastAsia"/>
+          <w:rFonts w:hint="eastAsia" w:ascii="宋体" w:hAnsi="宋体"/>
           <w:b/>
           <w:sz w:val="28"/>
           <w:szCs w:val="28"/>
@@ -476,7 +456,7 @@
           <w:tab w:val="left" w:pos="60"/>
         </w:tabs>
         <w:spacing w:before="360" w:line="480" w:lineRule="auto"/>
-        <w:ind w:firstLineChars="600" w:firstLine="1713"/>
+        <w:ind w:firstLine="561" w:firstLineChars="200"/>
         <w:rPr>
           <w:rFonts w:ascii="宋体" w:hAnsi="宋体"/>
           <w:b/>
@@ -487,7 +467,7 @@
       </w:pPr>
       <w:r>
         <w:rPr>
-          <w:rFonts w:ascii="宋体" w:hAnsi="宋体" w:hint="eastAsia"/>
+          <w:rFonts w:hint="eastAsia" w:ascii="宋体" w:hAnsi="宋体"/>
           <w:b/>
           <w:sz w:val="28"/>
           <w:szCs w:val="28"/>
@@ -496,13 +476,34 @@
       </w:r>
       <w:r>
         <w:rPr>
-          <w:rFonts w:ascii="宋体" w:hAnsi="宋体" w:hint="eastAsia"/>
-          <w:b/>
-          <w:sz w:val="28"/>
-          <w:szCs w:val="28"/>
-          <w:u w:val="single"/>
-        </w:rPr>
-        <w:t xml:space="preserve">               </w:t>
+          <w:rFonts w:hint="eastAsia" w:ascii="宋体" w:hAnsi="宋体"/>
+          <w:b/>
+          <w:sz w:val="28"/>
+          <w:szCs w:val="28"/>
+          <w:u w:val="single"/>
+        </w:rPr>
+        <w:t xml:space="preserve">   </w:t>
+      </w:r>
+      <w:r>
+        <w:rPr>
+          <w:rFonts w:hint="eastAsia" w:ascii="宋体" w:hAnsi="宋体"/>
+          <w:b/>
+          <w:sz w:val="28"/>
+          <w:szCs w:val="28"/>
+          <w:u w:val="single"/>
+          <w:lang w:val="en-US" w:eastAsia="zh-CN"/>
+        </w:rPr>
+        <w:t>220210903</w:t>
+      </w:r>
+      <w:r>
+        <w:rPr>
+          <w:rFonts w:hint="eastAsia" w:ascii="宋体" w:hAnsi="宋体"/>
+          <w:b/>
+          <w:sz w:val="28"/>
+          <w:szCs w:val="28"/>
+          <w:u w:val="single"/>
+        </w:rPr>
+        <w:t xml:space="preserve">            </w:t>
       </w:r>
       <w:r>
         <w:rPr>
@@ -518,7 +519,7 @@
     <w:p>
       <w:pPr>
         <w:spacing w:before="360" w:line="480" w:lineRule="auto"/>
-        <w:ind w:firstLineChars="600" w:firstLine="1713"/>
+        <w:ind w:firstLine="561" w:firstLineChars="200"/>
         <w:rPr>
           <w:rFonts w:ascii="宋体" w:hAnsi="宋体"/>
           <w:b/>
@@ -529,7 +530,7 @@
       </w:pPr>
       <w:r>
         <w:rPr>
-          <w:rFonts w:ascii="宋体" w:hAnsi="宋体" w:hint="eastAsia"/>
+          <w:rFonts w:hint="eastAsia" w:ascii="宋体" w:hAnsi="宋体"/>
           <w:b/>
           <w:sz w:val="28"/>
           <w:szCs w:val="28"/>
@@ -538,13 +539,34 @@
       </w:r>
       <w:r>
         <w:rPr>
-          <w:rFonts w:ascii="宋体" w:hAnsi="宋体" w:hint="eastAsia"/>
-          <w:b/>
-          <w:sz w:val="28"/>
-          <w:szCs w:val="28"/>
-          <w:u w:val="single"/>
-        </w:rPr>
-        <w:t xml:space="preserve">                 </w:t>
+          <w:rFonts w:hint="eastAsia" w:ascii="宋体" w:hAnsi="宋体"/>
+          <w:b/>
+          <w:sz w:val="28"/>
+          <w:szCs w:val="28"/>
+          <w:u w:val="single"/>
+        </w:rPr>
+        <w:t xml:space="preserve">       </w:t>
+      </w:r>
+      <w:r>
+        <w:rPr>
+          <w:rFonts w:hint="eastAsia" w:ascii="宋体" w:hAnsi="宋体"/>
+          <w:b/>
+          <w:sz w:val="28"/>
+          <w:szCs w:val="28"/>
+          <w:u w:val="single"/>
+          <w:lang w:val="en-US" w:eastAsia="zh-CN"/>
+        </w:rPr>
+        <w:t>通信9班</w:t>
+      </w:r>
+      <w:r>
+        <w:rPr>
+          <w:rFonts w:hint="eastAsia" w:ascii="宋体" w:hAnsi="宋体"/>
+          <w:b/>
+          <w:sz w:val="28"/>
+          <w:szCs w:val="28"/>
+          <w:u w:val="single"/>
+        </w:rPr>
+        <w:t xml:space="preserve">          </w:t>
       </w:r>
       <w:r>
         <w:rPr>
@@ -558,7 +580,7 @@
       </w:r>
       <w:r>
         <w:rPr>
-          <w:rFonts w:ascii="宋体" w:hAnsi="宋体" w:hint="eastAsia"/>
+          <w:rFonts w:hint="eastAsia" w:ascii="宋体" w:hAnsi="宋体"/>
           <w:b/>
           <w:sz w:val="28"/>
           <w:szCs w:val="28"/>
@@ -570,7 +592,7 @@
     <w:p>
       <w:pPr>
         <w:spacing w:before="360" w:line="480" w:lineRule="auto"/>
-        <w:ind w:firstLineChars="600" w:firstLine="1713"/>
+        <w:ind w:firstLine="561" w:firstLineChars="200"/>
         <w:rPr>
           <w:rFonts w:ascii="宋体" w:hAnsi="宋体"/>
           <w:b/>
@@ -581,7 +603,7 @@
       </w:pPr>
       <w:r>
         <w:rPr>
-          <w:rFonts w:ascii="宋体" w:hAnsi="宋体" w:hint="eastAsia"/>
+          <w:rFonts w:hint="eastAsia" w:ascii="宋体" w:hAnsi="宋体"/>
           <w:b/>
           <w:sz w:val="28"/>
           <w:szCs w:val="28"/>
@@ -590,7 +612,7 @@
       </w:r>
       <w:r>
         <w:rPr>
-          <w:rFonts w:ascii="宋体" w:hAnsi="宋体" w:hint="eastAsia"/>
+          <w:rFonts w:hint="eastAsia" w:ascii="宋体" w:hAnsi="宋体"/>
           <w:b/>
           <w:sz w:val="28"/>
           <w:szCs w:val="28"/>
@@ -602,7 +624,7 @@
     <w:p>
       <w:pPr>
         <w:spacing w:before="360" w:line="480" w:lineRule="auto"/>
-        <w:ind w:firstLineChars="600" w:firstLine="1713"/>
+        <w:ind w:firstLine="561" w:firstLineChars="200"/>
         <w:rPr>
           <w:rFonts w:ascii="宋体" w:hAnsi="宋体"/>
           <w:b/>
@@ -613,7 +635,7 @@
       </w:pPr>
       <w:r>
         <w:rPr>
-          <w:rFonts w:ascii="宋体" w:hAnsi="宋体" w:hint="eastAsia"/>
+          <w:rFonts w:hint="eastAsia" w:ascii="宋体" w:hAnsi="宋体"/>
           <w:b/>
           <w:sz w:val="28"/>
           <w:szCs w:val="28"/>
@@ -631,7 +653,7 @@
       </w:r>
       <w:r>
         <w:rPr>
-          <w:rFonts w:ascii="宋体" w:hAnsi="宋体" w:hint="eastAsia"/>
+          <w:rFonts w:hint="eastAsia" w:ascii="宋体" w:hAnsi="宋体"/>
           <w:b/>
           <w:sz w:val="28"/>
           <w:szCs w:val="28"/>
@@ -640,7 +662,7 @@
       </w:r>
       <w:r>
         <w:rPr>
-          <w:rFonts w:ascii="宋体" w:hAnsi="宋体" w:hint="eastAsia"/>
+          <w:rFonts w:hint="eastAsia" w:ascii="宋体" w:hAnsi="宋体"/>
           <w:b/>
           <w:sz w:val="28"/>
           <w:szCs w:val="28"/>
@@ -660,7 +682,7 @@
       </w:r>
       <w:r>
         <w:rPr>
-          <w:rFonts w:ascii="宋体" w:hAnsi="宋体" w:hint="eastAsia"/>
+          <w:rFonts w:hint="eastAsia" w:ascii="宋体" w:hAnsi="宋体"/>
           <w:b/>
           <w:sz w:val="28"/>
           <w:szCs w:val="28"/>
@@ -680,7 +702,7 @@
       </w:r>
       <w:r>
         <w:rPr>
-          <w:rFonts w:ascii="宋体" w:hAnsi="宋体" w:hint="eastAsia"/>
+          <w:rFonts w:hint="eastAsia" w:ascii="宋体" w:hAnsi="宋体"/>
           <w:b/>
           <w:sz w:val="28"/>
           <w:szCs w:val="28"/>
@@ -692,7 +714,7 @@
     <w:p>
       <w:pPr>
         <w:spacing w:before="360" w:line="480" w:lineRule="auto"/>
-        <w:ind w:firstLineChars="600" w:firstLine="1713"/>
+        <w:ind w:firstLine="561" w:firstLineChars="200"/>
         <w:rPr>
           <w:rFonts w:ascii="宋体" w:hAnsi="宋体"/>
           <w:b/>
@@ -712,7 +734,7 @@
       </w:r>
       <w:r>
         <w:rPr>
-          <w:rFonts w:ascii="宋体" w:hAnsi="宋体" w:hint="eastAsia"/>
+          <w:rFonts w:hint="eastAsia" w:ascii="宋体" w:hAnsi="宋体"/>
           <w:b/>
           <w:sz w:val="28"/>
           <w:szCs w:val="28"/>
@@ -730,7 +752,7 @@
       </w:r>
       <w:r>
         <w:rPr>
-          <w:rFonts w:ascii="宋体" w:hAnsi="宋体" w:hint="eastAsia"/>
+          <w:rFonts w:hint="eastAsia" w:ascii="宋体" w:hAnsi="宋体"/>
           <w:b/>
           <w:sz w:val="28"/>
           <w:szCs w:val="28"/>
@@ -739,7 +761,7 @@
       </w:r>
       <w:r>
         <w:rPr>
-          <w:rFonts w:ascii="宋体" w:hAnsi="宋体" w:hint="eastAsia"/>
+          <w:rFonts w:hint="eastAsia" w:ascii="宋体" w:hAnsi="宋体"/>
           <w:b/>
           <w:sz w:val="28"/>
           <w:szCs w:val="28"/>
@@ -759,7 +781,7 @@
       </w:r>
       <w:r>
         <w:rPr>
-          <w:rFonts w:ascii="宋体" w:hAnsi="宋体" w:hint="eastAsia"/>
+          <w:rFonts w:hint="eastAsia" w:ascii="宋体" w:hAnsi="宋体"/>
           <w:b/>
           <w:sz w:val="28"/>
           <w:szCs w:val="28"/>
@@ -781,7 +803,7 @@
     <w:p>
       <w:pPr>
         <w:spacing w:before="360" w:line="480" w:lineRule="auto"/>
-        <w:ind w:firstLineChars="600" w:firstLine="1713"/>
+        <w:ind w:firstLine="561" w:firstLineChars="200"/>
         <w:rPr>
           <w:rFonts w:ascii="宋体" w:hAnsi="宋体"/>
           <w:b/>
@@ -792,7 +814,7 @@
       </w:pPr>
       <w:r>
         <w:rPr>
-          <w:rFonts w:ascii="宋体" w:hAnsi="宋体" w:hint="eastAsia"/>
+          <w:rFonts w:hint="eastAsia" w:ascii="宋体" w:hAnsi="宋体"/>
           <w:b/>
           <w:sz w:val="28"/>
           <w:szCs w:val="28"/>
@@ -811,7 +833,7 @@
       </w:r>
       <w:r>
         <w:rPr>
-          <w:rFonts w:ascii="宋体" w:hAnsi="宋体" w:hint="eastAsia"/>
+          <w:rFonts w:hint="eastAsia" w:ascii="宋体" w:hAnsi="宋体"/>
           <w:b/>
           <w:sz w:val="28"/>
           <w:szCs w:val="28"/>
@@ -831,7 +853,7 @@
       </w:r>
       <w:r>
         <w:rPr>
-          <w:rFonts w:ascii="宋体" w:hAnsi="宋体" w:hint="eastAsia"/>
+          <w:rFonts w:hint="eastAsia" w:ascii="宋体" w:hAnsi="宋体"/>
           <w:b/>
           <w:sz w:val="28"/>
           <w:szCs w:val="28"/>
@@ -839,23 +861,11 @@
         </w:rPr>
         <w:t xml:space="preserve">年7月         </w:t>
       </w:r>
-    </w:p>
-    <w:p>
-      <w:pPr>
-        <w:spacing w:line="480" w:lineRule="auto"/>
-        <w:ind w:firstLineChars="450" w:firstLine="1080"/>
-        <w:rPr>
-          <w:rFonts w:ascii="宋体" w:hAnsi="宋体"/>
-          <w:sz w:val="24"/>
-          <w:szCs w:val="24"/>
-          <w:u w:val="single"/>
-        </w:rPr>
-      </w:pPr>
     </w:p>
     <w:p>
       <w:pPr>
         <w:widowControl/>
-        <w:ind w:firstLineChars="0" w:firstLine="0"/>
+        <w:ind w:firstLine="0" w:firstLineChars="0"/>
         <w:jc w:val="left"/>
         <w:rPr>
           <w:rFonts w:cs="Times New Roman"/>
@@ -863,24 +873,24 @@
           <w:szCs w:val="24"/>
         </w:rPr>
         <w:sectPr>
-          <w:headerReference w:type="even" r:id="rId9"/>
-          <w:headerReference w:type="default" r:id="rId10"/>
-          <w:footerReference w:type="even" r:id="rId11"/>
-          <w:footerReference w:type="default" r:id="rId12"/>
-          <w:headerReference w:type="first" r:id="rId13"/>
-          <w:footerReference w:type="first" r:id="rId14"/>
+          <w:headerReference r:id="rId7" w:type="first"/>
+          <w:footerReference r:id="rId10" w:type="first"/>
+          <w:headerReference r:id="rId5" w:type="default"/>
+          <w:footerReference r:id="rId8" w:type="default"/>
+          <w:headerReference r:id="rId6" w:type="even"/>
+          <w:footerReference r:id="rId9" w:type="even"/>
           <w:pgSz w:w="11906" w:h="16838"/>
           <w:pgMar w:top="1440" w:right="1800" w:bottom="1440" w:left="1800" w:header="851" w:footer="992" w:gutter="0"/>
-          <w:cols w:space="425"/>
+          <w:cols w:space="425" w:num="1"/>
           <w:titlePg/>
-          <w:docGrid w:type="lines" w:linePitch="312"/>
+          <w:docGrid w:type="lines" w:linePitch="312" w:charSpace="0"/>
         </w:sectPr>
       </w:pPr>
     </w:p>
     <w:p>
       <w:pPr>
         <w:spacing w:line="360" w:lineRule="auto"/>
-        <w:ind w:firstLineChars="0" w:firstLine="0"/>
+        <w:ind w:firstLine="720" w:firstLineChars="200"/>
         <w:jc w:val="center"/>
         <w:rPr>
           <w:rFonts w:eastAsia="黑体" w:cs="Times New Roman"/>
@@ -890,11 +900,10 @@
       </w:pPr>
       <w:r>
         <w:rPr>
-          <w:rFonts w:eastAsia="黑体" w:cs="Times New Roman" w:hint="eastAsia"/>
+          <w:rFonts w:hint="eastAsia" w:eastAsia="黑体" w:cs="Times New Roman"/>
           <w:sz w:val="36"/>
           <w:szCs w:val="32"/>
         </w:rPr>
-        <w:lastRenderedPageBreak/>
         <w:t>开题</w:t>
       </w:r>
       <w:r>
@@ -907,32 +916,33 @@
       </w:r>
       <w:r>
         <w:rPr>
-          <w:rFonts w:eastAsia="黑体" w:cs="Times New Roman" w:hint="eastAsia"/>
+          <w:rFonts w:hint="eastAsia" w:eastAsia="黑体" w:cs="Times New Roman"/>
           <w:sz w:val="36"/>
           <w:szCs w:val="32"/>
         </w:rPr>
         <w:t>标准</w:t>
       </w:r>
-    </w:p>
-    <w:p>
-      <w:pPr>
-        <w:spacing w:line="360" w:lineRule="auto"/>
-        <w:ind w:firstLineChars="0" w:firstLine="0"/>
-        <w:jc w:val="center"/>
-        <w:rPr>
-          <w:rFonts w:eastAsia="黑体" w:cs="Times New Roman"/>
-          <w:sz w:val="36"/>
-          <w:szCs w:val="32"/>
-        </w:rPr>
-      </w:pPr>
     </w:p>
     <w:tbl>
       <w:tblPr>
-        <w:tblStyle w:val="af2"/>
+        <w:tblStyle w:val="11"/>
         <w:tblW w:w="8610" w:type="dxa"/>
         <w:tblInd w:w="-147" w:type="dxa"/>
+        <w:tblBorders>
+          <w:top w:val="single" w:color="auto" w:sz="4" w:space="0"/>
+          <w:left w:val="single" w:color="auto" w:sz="4" w:space="0"/>
+          <w:bottom w:val="single" w:color="auto" w:sz="4" w:space="0"/>
+          <w:right w:val="single" w:color="auto" w:sz="4" w:space="0"/>
+          <w:insideH w:val="single" w:color="auto" w:sz="4" w:space="0"/>
+          <w:insideV w:val="single" w:color="auto" w:sz="4" w:space="0"/>
+        </w:tblBorders>
         <w:tblLayout w:type="fixed"/>
-        <w:tblLook w:val="04A0" w:firstRow="1" w:lastRow="0" w:firstColumn="1" w:lastColumn="0" w:noHBand="0" w:noVBand="1"/>
+        <w:tblCellMar>
+          <w:top w:w="0" w:type="dxa"/>
+          <w:left w:w="108" w:type="dxa"/>
+          <w:bottom w:w="0" w:type="dxa"/>
+          <w:right w:w="108" w:type="dxa"/>
+        </w:tblCellMar>
       </w:tblPr>
       <w:tblGrid>
         <w:gridCol w:w="1209"/>
@@ -949,22 +959,22 @@
           <w:p>
             <w:pPr>
               <w:spacing w:line="300" w:lineRule="auto"/>
-              <w:ind w:firstLineChars="0" w:firstLine="0"/>
-              <w:rPr>
-                <w:rFonts w:ascii="宋体" w:hAnsi="宋体"/>
+              <w:ind w:firstLine="0" w:firstLineChars="0"/>
+              <w:rPr>
+                <w:rFonts w:ascii="宋体" w:hAnsi="宋体" w:cs="Times New Roman"/>
                 <w:szCs w:val="21"/>
               </w:rPr>
             </w:pPr>
             <w:r>
               <w:rPr>
-                <w:rFonts w:ascii="宋体" w:hAnsi="宋体" w:hint="eastAsia"/>
+                <w:rFonts w:hint="eastAsia" w:ascii="宋体" w:hAnsi="宋体" w:cs="Times New Roman"/>
                 <w:szCs w:val="21"/>
               </w:rPr>
               <w:t>考察</w:t>
             </w:r>
             <w:r>
               <w:rPr>
-                <w:rFonts w:ascii="宋体" w:hAnsi="宋体"/>
+                <w:rFonts w:ascii="宋体" w:hAnsi="宋体" w:cs="Times New Roman"/>
                 <w:szCs w:val="21"/>
               </w:rPr>
               <w:t>项目</w:t>
@@ -979,23 +989,23 @@
           <w:p>
             <w:pPr>
               <w:spacing w:line="300" w:lineRule="auto"/>
-              <w:ind w:firstLineChars="0" w:firstLine="0"/>
+              <w:ind w:firstLine="0" w:firstLineChars="0"/>
               <w:jc w:val="center"/>
               <w:rPr>
-                <w:rFonts w:ascii="宋体" w:hAnsi="宋体"/>
+                <w:rFonts w:ascii="宋体" w:hAnsi="宋体" w:cs="Times New Roman"/>
                 <w:szCs w:val="21"/>
               </w:rPr>
             </w:pPr>
             <w:r>
               <w:rPr>
-                <w:rFonts w:ascii="宋体" w:hAnsi="宋体" w:hint="eastAsia"/>
+                <w:rFonts w:hint="eastAsia" w:ascii="宋体" w:hAnsi="宋体" w:cs="Times New Roman"/>
                 <w:szCs w:val="21"/>
               </w:rPr>
               <w:t>考察</w:t>
             </w:r>
             <w:r>
               <w:rPr>
-                <w:rFonts w:ascii="宋体" w:hAnsi="宋体"/>
+                <w:rFonts w:ascii="宋体" w:hAnsi="宋体" w:cs="Times New Roman"/>
                 <w:szCs w:val="21"/>
               </w:rPr>
               <w:t>内容</w:t>
@@ -1010,22 +1020,22 @@
           <w:p>
             <w:pPr>
               <w:spacing w:line="300" w:lineRule="auto"/>
-              <w:ind w:firstLineChars="0" w:firstLine="0"/>
-              <w:rPr>
-                <w:rFonts w:ascii="宋体" w:hAnsi="宋体"/>
+              <w:ind w:firstLine="0" w:firstLineChars="0"/>
+              <w:rPr>
+                <w:rFonts w:ascii="宋体" w:hAnsi="宋体" w:cs="Times New Roman"/>
                 <w:szCs w:val="21"/>
               </w:rPr>
             </w:pPr>
             <w:r>
               <w:rPr>
-                <w:rFonts w:ascii="宋体" w:hAnsi="宋体" w:hint="eastAsia"/>
+                <w:rFonts w:hint="eastAsia" w:ascii="宋体" w:hAnsi="宋体" w:cs="Times New Roman"/>
                 <w:szCs w:val="21"/>
               </w:rPr>
               <w:t>教师</w:t>
             </w:r>
             <w:r>
               <w:rPr>
-                <w:rFonts w:ascii="宋体" w:hAnsi="宋体"/>
+                <w:rFonts w:ascii="宋体" w:hAnsi="宋体" w:cs="Times New Roman"/>
                 <w:szCs w:val="21"/>
               </w:rPr>
               <w:t>评价</w:t>
@@ -1040,16 +1050,16 @@
           <w:p>
             <w:pPr>
               <w:spacing w:line="300" w:lineRule="auto"/>
-              <w:ind w:firstLineChars="0" w:firstLine="0"/>
+              <w:ind w:firstLine="0" w:firstLineChars="0"/>
               <w:jc w:val="center"/>
               <w:rPr>
-                <w:rFonts w:ascii="宋体" w:hAnsi="宋体"/>
+                <w:rFonts w:ascii="宋体" w:hAnsi="宋体" w:cs="Times New Roman"/>
                 <w:szCs w:val="21"/>
               </w:rPr>
             </w:pPr>
             <w:r>
               <w:rPr>
-                <w:rFonts w:ascii="宋体" w:hAnsi="宋体" w:hint="eastAsia"/>
+                <w:rFonts w:hint="eastAsia" w:ascii="宋体" w:hAnsi="宋体" w:cs="Times New Roman"/>
                 <w:szCs w:val="21"/>
               </w:rPr>
               <w:t>备注（评语）</w:t>
@@ -1059,7 +1069,7 @@
       </w:tr>
       <w:tr>
         <w:trPr>
-          <w:trHeight w:val="195"/>
+          <w:trHeight w:val="195" w:hRule="atLeast"/>
         </w:trPr>
         <w:tc>
           <w:tcPr>
@@ -1070,22 +1080,22 @@
           <w:p>
             <w:pPr>
               <w:spacing w:line="300" w:lineRule="auto"/>
-              <w:ind w:firstLineChars="0" w:firstLine="0"/>
-              <w:rPr>
-                <w:rFonts w:ascii="宋体" w:hAnsi="宋体"/>
+              <w:ind w:firstLine="0" w:firstLineChars="0"/>
+              <w:rPr>
+                <w:rFonts w:ascii="宋体" w:hAnsi="宋体" w:cs="Times New Roman"/>
                 <w:szCs w:val="21"/>
               </w:rPr>
             </w:pPr>
             <w:r>
               <w:rPr>
-                <w:rFonts w:ascii="宋体" w:hAnsi="宋体"/>
+                <w:rFonts w:ascii="宋体" w:hAnsi="宋体" w:cs="Times New Roman"/>
                 <w:szCs w:val="21"/>
               </w:rPr>
               <w:t>A</w:t>
             </w:r>
             <w:r>
               <w:rPr>
-                <w:rFonts w:ascii="宋体" w:hAnsi="宋体" w:hint="eastAsia"/>
+                <w:rFonts w:hint="eastAsia" w:ascii="宋体" w:hAnsi="宋体" w:cs="Times New Roman"/>
                 <w:szCs w:val="21"/>
               </w:rPr>
               <w:t>口头答辩100分</w:t>
@@ -1100,64 +1110,64 @@
           <w:p>
             <w:pPr>
               <w:spacing w:line="300" w:lineRule="auto"/>
-              <w:ind w:firstLineChars="0" w:firstLine="0"/>
-              <w:rPr>
-                <w:rFonts w:ascii="宋体" w:hAnsi="宋体"/>
+              <w:ind w:firstLine="0" w:firstLineChars="0"/>
+              <w:rPr>
+                <w:rFonts w:ascii="宋体" w:hAnsi="宋体" w:cs="Times New Roman"/>
                 <w:szCs w:val="21"/>
               </w:rPr>
             </w:pPr>
             <w:r>
               <w:rPr>
-                <w:rFonts w:ascii="宋体" w:hAnsi="宋体" w:hint="eastAsia"/>
+                <w:rFonts w:hint="eastAsia" w:ascii="宋体" w:hAnsi="宋体" w:cs="Times New Roman"/>
                 <w:szCs w:val="21"/>
               </w:rPr>
               <w:t>PPT</w:t>
             </w:r>
             <w:r>
               <w:rPr>
-                <w:rFonts w:ascii="宋体" w:hAnsi="宋体"/>
+                <w:rFonts w:ascii="宋体" w:hAnsi="宋体" w:cs="Times New Roman"/>
                 <w:szCs w:val="21"/>
               </w:rPr>
               <w:t>精美清晰，</w:t>
             </w:r>
             <w:r>
               <w:rPr>
-                <w:rFonts w:ascii="宋体" w:hAnsi="宋体" w:hint="eastAsia"/>
+                <w:rFonts w:hint="eastAsia" w:ascii="宋体" w:hAnsi="宋体" w:cs="Times New Roman"/>
                 <w:szCs w:val="21"/>
               </w:rPr>
               <w:t>内容</w:t>
             </w:r>
             <w:r>
               <w:rPr>
-                <w:rFonts w:ascii="宋体" w:hAnsi="宋体"/>
+                <w:rFonts w:ascii="宋体" w:hAnsi="宋体" w:cs="Times New Roman"/>
                 <w:szCs w:val="21"/>
               </w:rPr>
               <w:t>完整，</w:t>
             </w:r>
             <w:r>
               <w:rPr>
-                <w:rFonts w:ascii="宋体" w:hAnsi="宋体" w:hint="eastAsia"/>
+                <w:rFonts w:hint="eastAsia" w:ascii="宋体" w:hAnsi="宋体" w:cs="Times New Roman"/>
                 <w:szCs w:val="21"/>
               </w:rPr>
               <w:t>理解充分，表达清晰，问题回答全面准确（</w:t>
             </w:r>
             <w:r>
               <w:rPr>
-                <w:rFonts w:ascii="宋体" w:hAnsi="宋体"/>
+                <w:rFonts w:ascii="宋体" w:hAnsi="宋体" w:cs="Times New Roman"/>
                 <w:szCs w:val="21"/>
               </w:rPr>
               <w:t>90-100</w:t>
             </w:r>
             <w:r>
               <w:rPr>
-                <w:rFonts w:ascii="宋体" w:hAnsi="宋体" w:hint="eastAsia"/>
+                <w:rFonts w:hint="eastAsia" w:ascii="宋体" w:hAnsi="宋体" w:cs="Times New Roman"/>
                 <w:szCs w:val="21"/>
               </w:rPr>
               <w:t>分</w:t>
             </w:r>
             <w:r>
               <w:rPr>
-                <w:rFonts w:ascii="宋体" w:hAnsi="宋体"/>
+                <w:rFonts w:ascii="宋体" w:hAnsi="宋体" w:cs="Times New Roman"/>
                 <w:szCs w:val="21"/>
               </w:rPr>
               <w:t>）</w:t>
@@ -1175,7 +1185,7 @@
               <w:spacing w:line="300" w:lineRule="auto"/>
               <w:ind w:firstLine="420"/>
               <w:rPr>
-                <w:rFonts w:ascii="宋体" w:hAnsi="宋体"/>
+                <w:rFonts w:ascii="宋体" w:hAnsi="宋体" w:cs="Times New Roman"/>
                 <w:szCs w:val="21"/>
               </w:rPr>
             </w:pPr>
@@ -1190,51 +1200,24 @@
           <w:p>
             <w:pPr>
               <w:spacing w:line="300" w:lineRule="auto"/>
-              <w:ind w:firstLineChars="0" w:firstLine="0"/>
-              <w:rPr>
-                <w:rFonts w:ascii="宋体" w:hAnsi="宋体"/>
+              <w:ind w:firstLine="0" w:firstLineChars="0"/>
+              <w:rPr>
+                <w:rFonts w:ascii="宋体" w:hAnsi="宋体" w:cs="Times New Roman"/>
                 <w:szCs w:val="21"/>
               </w:rPr>
             </w:pPr>
             <w:r>
               <w:rPr>
-                <w:rFonts w:hint="eastAsia"/>
+                <w:rFonts w:hint="eastAsia" w:cs="Times New Roman"/>
                 <w:color w:val="000000" w:themeColor="text1"/>
                 <w:szCs w:val="21"/>
-              </w:rPr>
-              <w:t>准备</w:t>
-            </w:r>
-            <w:r>
-              <w:rPr>
-                <w:rFonts w:hint="eastAsia"/>
-                <w:color w:val="000000" w:themeColor="text1"/>
-                <w:szCs w:val="21"/>
-              </w:rPr>
-              <w:t>PPT</w:t>
-            </w:r>
-            <w:r>
-              <w:rPr>
-                <w:rFonts w:hint="eastAsia"/>
-                <w:color w:val="000000" w:themeColor="text1"/>
-                <w:szCs w:val="21"/>
-              </w:rPr>
-              <w:t>，按组提交一份</w:t>
-            </w:r>
-            <w:r>
-              <w:rPr>
-                <w:rFonts w:hint="eastAsia"/>
-                <w:color w:val="000000" w:themeColor="text1"/>
-                <w:szCs w:val="21"/>
-              </w:rPr>
-              <w:t>PPT</w:t>
-            </w:r>
-            <w:r>
-              <w:rPr>
-                <w:rFonts w:hint="eastAsia"/>
-                <w:color w:val="000000" w:themeColor="text1"/>
-                <w:szCs w:val="21"/>
-              </w:rPr>
-              <w:t>，分工合理</w:t>
+                <w14:textFill>
+                  <w14:solidFill>
+                    <w14:schemeClr w14:val="tx1"/>
+                  </w14:solidFill>
+                </w14:textFill>
+              </w:rPr>
+              <w:t>准备PPT，按组提交一份PPT，分工合理</w:t>
             </w:r>
           </w:p>
         </w:tc>
@@ -1243,7 +1226,7 @@
         <w:tc>
           <w:tcPr>
             <w:tcW w:w="1209" w:type="dxa"/>
-            <w:vMerge/>
+            <w:vMerge w:val="continue"/>
             <w:vAlign w:val="center"/>
           </w:tcPr>
           <w:p>
@@ -1251,7 +1234,7 @@
               <w:spacing w:line="300" w:lineRule="auto"/>
               <w:ind w:firstLine="420"/>
               <w:rPr>
-                <w:rFonts w:ascii="宋体" w:hAnsi="宋体"/>
+                <w:rFonts w:ascii="宋体" w:hAnsi="宋体" w:cs="Times New Roman"/>
                 <w:szCs w:val="21"/>
               </w:rPr>
             </w:pPr>
@@ -1265,78 +1248,78 @@
           <w:p>
             <w:pPr>
               <w:spacing w:line="300" w:lineRule="auto"/>
-              <w:ind w:firstLineChars="0" w:firstLine="0"/>
-              <w:rPr>
-                <w:rFonts w:ascii="宋体" w:hAnsi="宋体"/>
+              <w:ind w:firstLine="0" w:firstLineChars="0"/>
+              <w:rPr>
+                <w:rFonts w:ascii="宋体" w:hAnsi="宋体" w:cs="Times New Roman"/>
                 <w:szCs w:val="21"/>
               </w:rPr>
             </w:pPr>
             <w:r>
               <w:rPr>
-                <w:rFonts w:ascii="宋体" w:hAnsi="宋体" w:hint="eastAsia"/>
+                <w:rFonts w:hint="eastAsia" w:ascii="宋体" w:hAnsi="宋体" w:cs="Times New Roman"/>
                 <w:szCs w:val="21"/>
               </w:rPr>
               <w:t>PPT</w:t>
             </w:r>
             <w:r>
               <w:rPr>
-                <w:rFonts w:ascii="宋体" w:hAnsi="宋体"/>
+                <w:rFonts w:ascii="宋体" w:hAnsi="宋体" w:cs="Times New Roman"/>
                 <w:szCs w:val="21"/>
               </w:rPr>
               <w:t>清晰</w:t>
             </w:r>
             <w:r>
               <w:rPr>
-                <w:rFonts w:ascii="宋体" w:hAnsi="宋体" w:hint="eastAsia"/>
+                <w:rFonts w:hint="eastAsia" w:ascii="宋体" w:hAnsi="宋体" w:cs="Times New Roman"/>
                 <w:szCs w:val="21"/>
               </w:rPr>
               <w:t>，</w:t>
             </w:r>
             <w:r>
               <w:rPr>
-                <w:rFonts w:ascii="宋体" w:hAnsi="宋体"/>
+                <w:rFonts w:ascii="宋体" w:hAnsi="宋体" w:cs="Times New Roman"/>
                 <w:szCs w:val="21"/>
               </w:rPr>
               <w:t>内容</w:t>
             </w:r>
             <w:r>
               <w:rPr>
-                <w:rFonts w:ascii="宋体" w:hAnsi="宋体" w:hint="eastAsia"/>
+                <w:rFonts w:hint="eastAsia" w:ascii="宋体" w:hAnsi="宋体" w:cs="Times New Roman"/>
                 <w:szCs w:val="21"/>
               </w:rPr>
               <w:t>完整</w:t>
             </w:r>
             <w:r>
               <w:rPr>
-                <w:rFonts w:ascii="宋体" w:hAnsi="宋体"/>
+                <w:rFonts w:ascii="宋体" w:hAnsi="宋体" w:cs="Times New Roman"/>
                 <w:szCs w:val="21"/>
               </w:rPr>
               <w:t>，</w:t>
             </w:r>
             <w:r>
               <w:rPr>
-                <w:rFonts w:ascii="宋体" w:hAnsi="宋体" w:hint="eastAsia"/>
+                <w:rFonts w:hint="eastAsia" w:ascii="宋体" w:hAnsi="宋体" w:cs="Times New Roman"/>
                 <w:szCs w:val="21"/>
               </w:rPr>
               <w:t>理解较充分，表达清晰，问题回答正确（</w:t>
             </w:r>
             <w:r>
               <w:rPr>
-                <w:rFonts w:ascii="宋体" w:hAnsi="宋体"/>
+                <w:rFonts w:ascii="宋体" w:hAnsi="宋体" w:cs="Times New Roman"/>
                 <w:szCs w:val="21"/>
               </w:rPr>
               <w:t>80-89</w:t>
             </w:r>
             <w:r>
               <w:rPr>
-                <w:rFonts w:ascii="宋体" w:hAnsi="宋体" w:hint="eastAsia"/>
+                <w:rFonts w:hint="eastAsia" w:ascii="宋体" w:hAnsi="宋体" w:cs="Times New Roman"/>
                 <w:szCs w:val="21"/>
               </w:rPr>
               <w:t>分</w:t>
             </w:r>
             <w:r>
               <w:rPr>
-                <w:rFonts w:ascii="宋体" w:hAnsi="宋体"/>
+                <w:rFonts w:ascii="宋体" w:hAnsi="宋体" w:cs="Times New Roman"/>
                 <w:szCs w:val="21"/>
               </w:rPr>
               <w:t>）</w:t>
@@ -1346,7 +1329,7 @@
         <w:tc>
           <w:tcPr>
             <w:tcW w:w="648" w:type="dxa"/>
-            <w:vMerge/>
+            <w:vMerge w:val="continue"/>
             <w:vAlign w:val="center"/>
           </w:tcPr>
           <w:p>
@@ -1354,7 +1337,7 @@
               <w:spacing w:line="300" w:lineRule="auto"/>
               <w:ind w:firstLine="420"/>
               <w:rPr>
-                <w:rFonts w:ascii="宋体" w:hAnsi="宋体"/>
+                <w:rFonts w:ascii="宋体" w:hAnsi="宋体" w:cs="Times New Roman"/>
                 <w:szCs w:val="21"/>
               </w:rPr>
             </w:pPr>
@@ -1363,15 +1346,15 @@
         <w:tc>
           <w:tcPr>
             <w:tcW w:w="1566" w:type="dxa"/>
-            <w:vMerge/>
+            <w:vMerge w:val="continue"/>
             <w:vAlign w:val="center"/>
           </w:tcPr>
           <w:p>
             <w:pPr>
               <w:spacing w:line="300" w:lineRule="auto"/>
-              <w:ind w:firstLineChars="0" w:firstLine="0"/>
-              <w:rPr>
-                <w:rFonts w:ascii="宋体" w:hAnsi="宋体"/>
+              <w:ind w:firstLine="0" w:firstLineChars="0"/>
+              <w:rPr>
+                <w:rFonts w:ascii="宋体" w:hAnsi="宋体" w:cs="Times New Roman"/>
                 <w:szCs w:val="21"/>
               </w:rPr>
             </w:pPr>
@@ -1382,7 +1365,7 @@
         <w:tc>
           <w:tcPr>
             <w:tcW w:w="1209" w:type="dxa"/>
-            <w:vMerge/>
+            <w:vMerge w:val="continue"/>
             <w:vAlign w:val="center"/>
           </w:tcPr>
           <w:p>
@@ -1390,7 +1373,7 @@
               <w:spacing w:line="300" w:lineRule="auto"/>
               <w:ind w:firstLine="420"/>
               <w:rPr>
-                <w:rFonts w:ascii="宋体" w:hAnsi="宋体"/>
+                <w:rFonts w:ascii="宋体" w:hAnsi="宋体" w:cs="Times New Roman"/>
                 <w:szCs w:val="21"/>
               </w:rPr>
             </w:pPr>
@@ -1404,64 +1387,64 @@
           <w:p>
             <w:pPr>
               <w:spacing w:line="300" w:lineRule="auto"/>
-              <w:ind w:firstLineChars="0" w:firstLine="0"/>
-              <w:rPr>
-                <w:rFonts w:ascii="宋体" w:hAnsi="宋体"/>
+              <w:ind w:firstLine="0" w:firstLineChars="0"/>
+              <w:rPr>
+                <w:rFonts w:ascii="宋体" w:hAnsi="宋体" w:cs="Times New Roman"/>
                 <w:szCs w:val="21"/>
               </w:rPr>
             </w:pPr>
             <w:r>
               <w:rPr>
-                <w:rFonts w:ascii="宋体" w:hAnsi="宋体" w:hint="eastAsia"/>
+                <w:rFonts w:hint="eastAsia" w:ascii="宋体" w:hAnsi="宋体" w:cs="Times New Roman"/>
                 <w:szCs w:val="21"/>
               </w:rPr>
               <w:t>PPT较</w:t>
             </w:r>
             <w:r>
               <w:rPr>
-                <w:rFonts w:ascii="宋体" w:hAnsi="宋体"/>
+                <w:rFonts w:ascii="宋体" w:hAnsi="宋体" w:cs="Times New Roman"/>
                 <w:szCs w:val="21"/>
               </w:rPr>
               <w:t>清晰，</w:t>
             </w:r>
             <w:r>
               <w:rPr>
-                <w:rFonts w:ascii="宋体" w:hAnsi="宋体" w:hint="eastAsia"/>
+                <w:rFonts w:hint="eastAsia" w:ascii="宋体" w:hAnsi="宋体" w:cs="Times New Roman"/>
                 <w:szCs w:val="21"/>
               </w:rPr>
               <w:t>内容</w:t>
             </w:r>
             <w:r>
               <w:rPr>
-                <w:rFonts w:ascii="宋体" w:hAnsi="宋体"/>
+                <w:rFonts w:ascii="宋体" w:hAnsi="宋体" w:cs="Times New Roman"/>
                 <w:szCs w:val="21"/>
               </w:rPr>
               <w:t>完整，</w:t>
             </w:r>
             <w:r>
               <w:rPr>
-                <w:rFonts w:ascii="宋体" w:hAnsi="宋体" w:hint="eastAsia"/>
+                <w:rFonts w:hint="eastAsia" w:ascii="宋体" w:hAnsi="宋体" w:cs="Times New Roman"/>
                 <w:szCs w:val="21"/>
               </w:rPr>
               <w:t>理解较充分，表达基本清晰，问题回答基本正确（</w:t>
             </w:r>
             <w:r>
               <w:rPr>
-                <w:rFonts w:ascii="宋体" w:hAnsi="宋体"/>
+                <w:rFonts w:ascii="宋体" w:hAnsi="宋体" w:cs="Times New Roman"/>
                 <w:szCs w:val="21"/>
               </w:rPr>
               <w:t>60-79</w:t>
             </w:r>
             <w:r>
               <w:rPr>
-                <w:rFonts w:ascii="宋体" w:hAnsi="宋体" w:hint="eastAsia"/>
+                <w:rFonts w:hint="eastAsia" w:ascii="宋体" w:hAnsi="宋体" w:cs="Times New Roman"/>
                 <w:szCs w:val="21"/>
               </w:rPr>
               <w:t>分</w:t>
             </w:r>
             <w:r>
               <w:rPr>
-                <w:rFonts w:ascii="宋体" w:hAnsi="宋体"/>
+                <w:rFonts w:ascii="宋体" w:hAnsi="宋体" w:cs="Times New Roman"/>
                 <w:szCs w:val="21"/>
               </w:rPr>
               <w:t>）</w:t>
@@ -1471,7 +1454,7 @@
         <w:tc>
           <w:tcPr>
             <w:tcW w:w="648" w:type="dxa"/>
-            <w:vMerge/>
+            <w:vMerge w:val="continue"/>
             <w:vAlign w:val="center"/>
           </w:tcPr>
           <w:p>
@@ -1479,7 +1462,7 @@
               <w:spacing w:line="300" w:lineRule="auto"/>
               <w:ind w:firstLine="420"/>
               <w:rPr>
-                <w:rFonts w:ascii="宋体" w:hAnsi="宋体"/>
+                <w:rFonts w:ascii="宋体" w:hAnsi="宋体" w:cs="Times New Roman"/>
                 <w:szCs w:val="21"/>
               </w:rPr>
             </w:pPr>
@@ -1488,15 +1471,15 @@
         <w:tc>
           <w:tcPr>
             <w:tcW w:w="1566" w:type="dxa"/>
-            <w:vMerge/>
+            <w:vMerge w:val="continue"/>
             <w:vAlign w:val="center"/>
           </w:tcPr>
           <w:p>
             <w:pPr>
               <w:spacing w:line="300" w:lineRule="auto"/>
-              <w:ind w:firstLineChars="0" w:firstLine="0"/>
-              <w:rPr>
-                <w:rFonts w:ascii="宋体" w:hAnsi="宋体"/>
+              <w:ind w:firstLine="0" w:firstLineChars="0"/>
+              <w:rPr>
+                <w:rFonts w:ascii="宋体" w:hAnsi="宋体" w:cs="Times New Roman"/>
                 <w:szCs w:val="21"/>
               </w:rPr>
             </w:pPr>
@@ -1507,7 +1490,7 @@
         <w:tc>
           <w:tcPr>
             <w:tcW w:w="1209" w:type="dxa"/>
-            <w:vMerge/>
+            <w:vMerge w:val="continue"/>
             <w:vAlign w:val="center"/>
           </w:tcPr>
           <w:p>
@@ -1515,7 +1498,7 @@
               <w:spacing w:line="300" w:lineRule="auto"/>
               <w:ind w:firstLine="420"/>
               <w:rPr>
-                <w:rFonts w:ascii="宋体" w:hAnsi="宋体"/>
+                <w:rFonts w:ascii="宋体" w:hAnsi="宋体" w:cs="Times New Roman"/>
                 <w:szCs w:val="21"/>
               </w:rPr>
             </w:pPr>
@@ -1529,64 +1512,64 @@
           <w:p>
             <w:pPr>
               <w:spacing w:line="300" w:lineRule="auto"/>
-              <w:ind w:firstLineChars="0" w:firstLine="0"/>
-              <w:rPr>
-                <w:rFonts w:ascii="宋体" w:hAnsi="宋体"/>
+              <w:ind w:firstLine="0" w:firstLineChars="0"/>
+              <w:rPr>
+                <w:rFonts w:ascii="宋体" w:hAnsi="宋体" w:cs="Times New Roman"/>
                 <w:szCs w:val="21"/>
               </w:rPr>
             </w:pPr>
             <w:r>
               <w:rPr>
-                <w:rFonts w:ascii="宋体" w:hAnsi="宋体" w:hint="eastAsia"/>
+                <w:rFonts w:hint="eastAsia" w:ascii="宋体" w:hAnsi="宋体" w:cs="Times New Roman"/>
                 <w:szCs w:val="21"/>
               </w:rPr>
               <w:t>PPT制作</w:t>
             </w:r>
             <w:r>
               <w:rPr>
-                <w:rFonts w:ascii="宋体" w:hAnsi="宋体"/>
+                <w:rFonts w:ascii="宋体" w:hAnsi="宋体" w:cs="Times New Roman"/>
                 <w:szCs w:val="21"/>
               </w:rPr>
               <w:t>粗糙，</w:t>
             </w:r>
             <w:r>
               <w:rPr>
-                <w:rFonts w:ascii="宋体" w:hAnsi="宋体" w:hint="eastAsia"/>
+                <w:rFonts w:hint="eastAsia" w:ascii="宋体" w:hAnsi="宋体" w:cs="Times New Roman"/>
                 <w:szCs w:val="21"/>
               </w:rPr>
               <w:t>内容</w:t>
             </w:r>
             <w:r>
               <w:rPr>
-                <w:rFonts w:ascii="宋体" w:hAnsi="宋体"/>
+                <w:rFonts w:ascii="宋体" w:hAnsi="宋体" w:cs="Times New Roman"/>
                 <w:szCs w:val="21"/>
               </w:rPr>
               <w:t>较完整，</w:t>
             </w:r>
             <w:r>
               <w:rPr>
-                <w:rFonts w:ascii="宋体" w:hAnsi="宋体" w:hint="eastAsia"/>
+                <w:rFonts w:hint="eastAsia" w:ascii="宋体" w:hAnsi="宋体" w:cs="Times New Roman"/>
                 <w:szCs w:val="21"/>
               </w:rPr>
               <w:t>表达模糊，问题回答不正确（</w:t>
             </w:r>
             <w:r>
               <w:rPr>
-                <w:rFonts w:ascii="宋体" w:hAnsi="宋体"/>
+                <w:rFonts w:ascii="宋体" w:hAnsi="宋体" w:cs="Times New Roman"/>
                 <w:szCs w:val="21"/>
               </w:rPr>
               <w:t>60</w:t>
             </w:r>
             <w:r>
               <w:rPr>
-                <w:rFonts w:ascii="宋体" w:hAnsi="宋体" w:hint="eastAsia"/>
+                <w:rFonts w:hint="eastAsia" w:ascii="宋体" w:hAnsi="宋体" w:cs="Times New Roman"/>
                 <w:szCs w:val="21"/>
               </w:rPr>
               <w:t>分以下</w:t>
             </w:r>
             <w:r>
               <w:rPr>
-                <w:rFonts w:ascii="宋体" w:hAnsi="宋体"/>
+                <w:rFonts w:ascii="宋体" w:hAnsi="宋体" w:cs="Times New Roman"/>
                 <w:szCs w:val="21"/>
               </w:rPr>
               <w:t>）</w:t>
@@ -1596,7 +1579,7 @@
         <w:tc>
           <w:tcPr>
             <w:tcW w:w="648" w:type="dxa"/>
-            <w:vMerge/>
+            <w:vMerge w:val="continue"/>
             <w:vAlign w:val="center"/>
           </w:tcPr>
           <w:p>
@@ -1604,7 +1587,7 @@
               <w:spacing w:line="300" w:lineRule="auto"/>
               <w:ind w:firstLine="420"/>
               <w:rPr>
-                <w:rFonts w:ascii="宋体" w:hAnsi="宋体"/>
+                <w:rFonts w:ascii="宋体" w:hAnsi="宋体" w:cs="Times New Roman"/>
                 <w:szCs w:val="21"/>
               </w:rPr>
             </w:pPr>
@@ -1613,15 +1596,15 @@
         <w:tc>
           <w:tcPr>
             <w:tcW w:w="1566" w:type="dxa"/>
-            <w:vMerge/>
+            <w:vMerge w:val="continue"/>
             <w:vAlign w:val="center"/>
           </w:tcPr>
           <w:p>
             <w:pPr>
               <w:spacing w:line="300" w:lineRule="auto"/>
-              <w:ind w:firstLineChars="0" w:firstLine="0"/>
-              <w:rPr>
-                <w:rFonts w:ascii="宋体" w:hAnsi="宋体"/>
+              <w:ind w:firstLine="0" w:firstLineChars="0"/>
+              <w:rPr>
+                <w:rFonts w:ascii="宋体" w:hAnsi="宋体" w:cs="Times New Roman"/>
                 <w:szCs w:val="21"/>
               </w:rPr>
             </w:pPr>
@@ -1638,22 +1621,22 @@
           <w:p>
             <w:pPr>
               <w:spacing w:line="300" w:lineRule="auto"/>
-              <w:ind w:firstLineChars="0" w:firstLine="0"/>
-              <w:rPr>
-                <w:rFonts w:ascii="宋体" w:hAnsi="宋体"/>
+              <w:ind w:firstLine="0" w:firstLineChars="0"/>
+              <w:rPr>
+                <w:rFonts w:ascii="宋体" w:hAnsi="宋体" w:cs="Times New Roman"/>
                 <w:szCs w:val="21"/>
               </w:rPr>
             </w:pPr>
             <w:r>
               <w:rPr>
-                <w:rFonts w:ascii="宋体" w:hAnsi="宋体"/>
+                <w:rFonts w:ascii="宋体" w:hAnsi="宋体" w:cs="Times New Roman"/>
                 <w:szCs w:val="21"/>
               </w:rPr>
               <w:t>B</w:t>
             </w:r>
             <w:r>
               <w:rPr>
-                <w:rFonts w:ascii="宋体" w:hAnsi="宋体" w:hint="eastAsia"/>
+                <w:rFonts w:hint="eastAsia" w:ascii="宋体" w:hAnsi="宋体" w:cs="Times New Roman"/>
                 <w:szCs w:val="21"/>
               </w:rPr>
               <w:t>开题报告内容100分</w:t>
@@ -1668,50 +1651,50 @@
           <w:p>
             <w:pPr>
               <w:spacing w:line="300" w:lineRule="auto"/>
-              <w:ind w:firstLineChars="0" w:firstLine="0"/>
-              <w:rPr>
-                <w:rFonts w:ascii="宋体" w:hAnsi="宋体"/>
+              <w:ind w:firstLine="0" w:firstLineChars="0"/>
+              <w:rPr>
+                <w:rFonts w:ascii="宋体" w:hAnsi="宋体" w:cs="Times New Roman"/>
                 <w:szCs w:val="21"/>
               </w:rPr>
             </w:pPr>
             <w:r>
               <w:rPr>
-                <w:rFonts w:ascii="宋体" w:hAnsi="宋体" w:hint="eastAsia"/>
+                <w:rFonts w:hint="eastAsia" w:ascii="宋体" w:hAnsi="宋体" w:cs="Times New Roman"/>
                 <w:szCs w:val="21"/>
               </w:rPr>
               <w:t>格式规范；内容充实；研究</w:t>
             </w:r>
             <w:r>
               <w:rPr>
-                <w:rFonts w:ascii="宋体" w:hAnsi="宋体"/>
+                <w:rFonts w:ascii="宋体" w:hAnsi="宋体" w:cs="Times New Roman"/>
                 <w:szCs w:val="21"/>
               </w:rPr>
               <w:t>现状</w:t>
             </w:r>
             <w:r>
               <w:rPr>
-                <w:rFonts w:ascii="宋体" w:hAnsi="宋体" w:hint="eastAsia"/>
+                <w:rFonts w:hint="eastAsia" w:ascii="宋体" w:hAnsi="宋体" w:cs="Times New Roman"/>
                 <w:szCs w:val="21"/>
               </w:rPr>
               <w:t>综述全面、分析深刻，方案完整可行（</w:t>
             </w:r>
             <w:r>
               <w:rPr>
-                <w:rFonts w:ascii="宋体" w:hAnsi="宋体"/>
+                <w:rFonts w:ascii="宋体" w:hAnsi="宋体" w:cs="Times New Roman"/>
                 <w:szCs w:val="21"/>
               </w:rPr>
               <w:t>90-100</w:t>
             </w:r>
             <w:r>
               <w:rPr>
-                <w:rFonts w:ascii="宋体" w:hAnsi="宋体" w:hint="eastAsia"/>
+                <w:rFonts w:hint="eastAsia" w:ascii="宋体" w:hAnsi="宋体" w:cs="Times New Roman"/>
                 <w:szCs w:val="21"/>
               </w:rPr>
               <w:t>分</w:t>
             </w:r>
             <w:r>
               <w:rPr>
-                <w:rFonts w:ascii="宋体" w:hAnsi="宋体"/>
+                <w:rFonts w:ascii="宋体" w:hAnsi="宋体" w:cs="Times New Roman"/>
                 <w:szCs w:val="21"/>
               </w:rPr>
               <w:t>）</w:t>
@@ -1729,7 +1712,7 @@
               <w:spacing w:line="300" w:lineRule="auto"/>
               <w:ind w:firstLine="420"/>
               <w:rPr>
-                <w:rFonts w:ascii="宋体" w:hAnsi="宋体"/>
+                <w:rFonts w:ascii="宋体" w:hAnsi="宋体" w:cs="Times New Roman"/>
                 <w:szCs w:val="21"/>
               </w:rPr>
             </w:pPr>
@@ -1744,17 +1727,22 @@
           <w:p>
             <w:pPr>
               <w:spacing w:line="300" w:lineRule="auto"/>
-              <w:ind w:firstLineChars="0" w:firstLine="0"/>
-              <w:rPr>
-                <w:rFonts w:ascii="宋体" w:hAnsi="宋体"/>
+              <w:ind w:firstLine="0" w:firstLineChars="0"/>
+              <w:rPr>
+                <w:rFonts w:ascii="宋体" w:hAnsi="宋体" w:cs="Times New Roman"/>
                 <w:szCs w:val="21"/>
               </w:rPr>
             </w:pPr>
             <w:r>
               <w:rPr>
-                <w:rFonts w:hint="eastAsia"/>
+                <w:rFonts w:hint="eastAsia" w:cs="Times New Roman"/>
                 <w:color w:val="000000" w:themeColor="text1"/>
                 <w:szCs w:val="21"/>
+                <w14:textFill>
+                  <w14:solidFill>
+                    <w14:schemeClr w14:val="tx1"/>
+                  </w14:solidFill>
+                </w14:textFill>
               </w:rPr>
               <w:t>按模板撰写，每组提交一份。</w:t>
             </w:r>
@@ -1765,15 +1753,15 @@
         <w:tc>
           <w:tcPr>
             <w:tcW w:w="1209" w:type="dxa"/>
-            <w:vMerge/>
+            <w:vMerge w:val="continue"/>
             <w:vAlign w:val="center"/>
           </w:tcPr>
           <w:p>
             <w:pPr>
               <w:spacing w:line="300" w:lineRule="auto"/>
-              <w:ind w:firstLineChars="0" w:firstLine="0"/>
-              <w:rPr>
-                <w:rFonts w:ascii="宋体" w:hAnsi="宋体"/>
+              <w:ind w:firstLine="0" w:firstLineChars="0"/>
+              <w:rPr>
+                <w:rFonts w:ascii="宋体" w:hAnsi="宋体" w:cs="Times New Roman"/>
                 <w:szCs w:val="21"/>
               </w:rPr>
             </w:pPr>
@@ -1787,64 +1775,64 @@
           <w:p>
             <w:pPr>
               <w:spacing w:line="300" w:lineRule="auto"/>
-              <w:ind w:firstLineChars="0" w:firstLine="0"/>
-              <w:rPr>
-                <w:rFonts w:ascii="宋体" w:hAnsi="宋体"/>
+              <w:ind w:firstLine="0" w:firstLineChars="0"/>
+              <w:rPr>
+                <w:rFonts w:ascii="宋体" w:hAnsi="宋体" w:cs="Times New Roman"/>
                 <w:szCs w:val="21"/>
               </w:rPr>
             </w:pPr>
             <w:r>
               <w:rPr>
-                <w:rFonts w:ascii="宋体" w:hAnsi="宋体" w:hint="eastAsia"/>
+                <w:rFonts w:hint="eastAsia" w:ascii="宋体" w:hAnsi="宋体" w:cs="Times New Roman"/>
                 <w:szCs w:val="21"/>
               </w:rPr>
               <w:t>格式规范；内容完整；研究</w:t>
             </w:r>
             <w:r>
               <w:rPr>
-                <w:rFonts w:ascii="宋体" w:hAnsi="宋体"/>
+                <w:rFonts w:ascii="宋体" w:hAnsi="宋体" w:cs="Times New Roman"/>
                 <w:szCs w:val="21"/>
               </w:rPr>
               <w:t>现状</w:t>
             </w:r>
             <w:r>
               <w:rPr>
-                <w:rFonts w:ascii="宋体" w:hAnsi="宋体" w:hint="eastAsia"/>
+                <w:rFonts w:hint="eastAsia" w:ascii="宋体" w:hAnsi="宋体" w:cs="Times New Roman"/>
                 <w:szCs w:val="21"/>
               </w:rPr>
               <w:t>综述较</w:t>
             </w:r>
             <w:r>
               <w:rPr>
-                <w:rFonts w:ascii="宋体" w:hAnsi="宋体"/>
+                <w:rFonts w:ascii="宋体" w:hAnsi="宋体" w:cs="Times New Roman"/>
                 <w:szCs w:val="21"/>
               </w:rPr>
               <w:t>全面</w:t>
             </w:r>
             <w:r>
               <w:rPr>
-                <w:rFonts w:ascii="宋体" w:hAnsi="宋体" w:hint="eastAsia"/>
+                <w:rFonts w:hint="eastAsia" w:ascii="宋体" w:hAnsi="宋体" w:cs="Times New Roman"/>
                 <w:szCs w:val="21"/>
               </w:rPr>
               <w:t>、分析正确，，方案可行（</w:t>
             </w:r>
             <w:r>
               <w:rPr>
-                <w:rFonts w:ascii="宋体" w:hAnsi="宋体"/>
+                <w:rFonts w:ascii="宋体" w:hAnsi="宋体" w:cs="Times New Roman"/>
                 <w:szCs w:val="21"/>
               </w:rPr>
               <w:t>80-89</w:t>
             </w:r>
             <w:r>
               <w:rPr>
-                <w:rFonts w:ascii="宋体" w:hAnsi="宋体" w:hint="eastAsia"/>
+                <w:rFonts w:hint="eastAsia" w:ascii="宋体" w:hAnsi="宋体" w:cs="Times New Roman"/>
                 <w:szCs w:val="21"/>
               </w:rPr>
               <w:t>分</w:t>
             </w:r>
             <w:r>
               <w:rPr>
-                <w:rFonts w:ascii="宋体" w:hAnsi="宋体"/>
+                <w:rFonts w:ascii="宋体" w:hAnsi="宋体" w:cs="Times New Roman"/>
                 <w:szCs w:val="21"/>
               </w:rPr>
               <w:t>）</w:t>
@@ -1854,7 +1842,7 @@
         <w:tc>
           <w:tcPr>
             <w:tcW w:w="648" w:type="dxa"/>
-            <w:vMerge/>
+            <w:vMerge w:val="continue"/>
             <w:vAlign w:val="center"/>
           </w:tcPr>
           <w:p>
@@ -1862,7 +1850,7 @@
               <w:spacing w:line="300" w:lineRule="auto"/>
               <w:ind w:firstLine="420"/>
               <w:rPr>
-                <w:rFonts w:ascii="宋体" w:hAnsi="宋体"/>
+                <w:rFonts w:ascii="宋体" w:hAnsi="宋体" w:cs="Times New Roman"/>
                 <w:szCs w:val="21"/>
               </w:rPr>
             </w:pPr>
@@ -1871,15 +1859,15 @@
         <w:tc>
           <w:tcPr>
             <w:tcW w:w="1566" w:type="dxa"/>
-            <w:vMerge/>
+            <w:vMerge w:val="continue"/>
             <w:vAlign w:val="center"/>
           </w:tcPr>
           <w:p>
             <w:pPr>
               <w:spacing w:line="300" w:lineRule="auto"/>
-              <w:ind w:firstLineChars="0" w:firstLine="0"/>
-              <w:rPr>
-                <w:rFonts w:ascii="宋体" w:hAnsi="宋体"/>
+              <w:ind w:firstLine="0" w:firstLineChars="0"/>
+              <w:rPr>
+                <w:rFonts w:ascii="宋体" w:hAnsi="宋体" w:cs="Times New Roman"/>
                 <w:szCs w:val="21"/>
               </w:rPr>
             </w:pPr>
@@ -1890,7 +1878,7 @@
         <w:tc>
           <w:tcPr>
             <w:tcW w:w="1209" w:type="dxa"/>
-            <w:vMerge/>
+            <w:vMerge w:val="continue"/>
             <w:vAlign w:val="center"/>
           </w:tcPr>
           <w:p>
@@ -1898,7 +1886,7 @@
               <w:spacing w:line="300" w:lineRule="auto"/>
               <w:ind w:firstLine="420"/>
               <w:rPr>
-                <w:rFonts w:ascii="宋体" w:hAnsi="宋体"/>
+                <w:rFonts w:ascii="宋体" w:hAnsi="宋体" w:cs="Times New Roman"/>
                 <w:szCs w:val="21"/>
               </w:rPr>
             </w:pPr>
@@ -1912,92 +1900,92 @@
           <w:p>
             <w:pPr>
               <w:spacing w:line="300" w:lineRule="auto"/>
-              <w:ind w:firstLineChars="0" w:firstLine="0"/>
-              <w:rPr>
-                <w:rFonts w:ascii="宋体" w:hAnsi="宋体"/>
+              <w:ind w:firstLine="0" w:firstLineChars="0"/>
+              <w:rPr>
+                <w:rFonts w:ascii="宋体" w:hAnsi="宋体" w:cs="Times New Roman"/>
                 <w:szCs w:val="21"/>
               </w:rPr>
             </w:pPr>
             <w:r>
               <w:rPr>
-                <w:rFonts w:ascii="宋体" w:hAnsi="宋体" w:hint="eastAsia"/>
+                <w:rFonts w:hint="eastAsia" w:ascii="宋体" w:hAnsi="宋体" w:cs="Times New Roman"/>
                 <w:szCs w:val="21"/>
               </w:rPr>
               <w:t>格式较规范；内容较完整；研究</w:t>
             </w:r>
             <w:r>
               <w:rPr>
-                <w:rFonts w:ascii="宋体" w:hAnsi="宋体"/>
+                <w:rFonts w:ascii="宋体" w:hAnsi="宋体" w:cs="Times New Roman"/>
                 <w:szCs w:val="21"/>
               </w:rPr>
               <w:t>现状</w:t>
             </w:r>
             <w:r>
               <w:rPr>
-                <w:rFonts w:ascii="宋体" w:hAnsi="宋体" w:hint="eastAsia"/>
+                <w:rFonts w:hint="eastAsia" w:ascii="宋体" w:hAnsi="宋体" w:cs="Times New Roman"/>
                 <w:szCs w:val="21"/>
               </w:rPr>
               <w:t>综述较</w:t>
             </w:r>
             <w:r>
               <w:rPr>
-                <w:rFonts w:ascii="宋体" w:hAnsi="宋体"/>
+                <w:rFonts w:ascii="宋体" w:hAnsi="宋体" w:cs="Times New Roman"/>
                 <w:szCs w:val="21"/>
               </w:rPr>
               <w:t>完整</w:t>
             </w:r>
             <w:r>
               <w:rPr>
-                <w:rFonts w:ascii="宋体" w:hAnsi="宋体" w:hint="eastAsia"/>
+                <w:rFonts w:hint="eastAsia" w:ascii="宋体" w:hAnsi="宋体" w:cs="Times New Roman"/>
                 <w:szCs w:val="21"/>
               </w:rPr>
               <w:t>、分析基本正确，</w:t>
             </w:r>
             <w:r>
               <w:rPr>
-                <w:rFonts w:ascii="宋体" w:hAnsi="宋体"/>
+                <w:rFonts w:ascii="宋体" w:hAnsi="宋体" w:cs="Times New Roman"/>
                 <w:szCs w:val="21"/>
               </w:rPr>
               <w:t>方案</w:t>
             </w:r>
             <w:r>
               <w:rPr>
-                <w:rFonts w:ascii="宋体" w:hAnsi="宋体" w:hint="eastAsia"/>
+                <w:rFonts w:hint="eastAsia" w:ascii="宋体" w:hAnsi="宋体" w:cs="Times New Roman"/>
                 <w:szCs w:val="21"/>
               </w:rPr>
               <w:t>基本</w:t>
             </w:r>
             <w:r>
               <w:rPr>
-                <w:rFonts w:ascii="宋体" w:hAnsi="宋体"/>
+                <w:rFonts w:ascii="宋体" w:hAnsi="宋体" w:cs="Times New Roman"/>
                 <w:szCs w:val="21"/>
               </w:rPr>
               <w:t>可行</w:t>
             </w:r>
             <w:r>
               <w:rPr>
-                <w:rFonts w:ascii="宋体" w:hAnsi="宋体" w:hint="eastAsia"/>
+                <w:rFonts w:hint="eastAsia" w:ascii="宋体" w:hAnsi="宋体" w:cs="Times New Roman"/>
                 <w:szCs w:val="21"/>
               </w:rPr>
               <w:t>（</w:t>
             </w:r>
             <w:r>
               <w:rPr>
-                <w:rFonts w:ascii="宋体" w:hAnsi="宋体"/>
+                <w:rFonts w:ascii="宋体" w:hAnsi="宋体" w:cs="Times New Roman"/>
                 <w:szCs w:val="21"/>
               </w:rPr>
               <w:t>60-79</w:t>
             </w:r>
             <w:r>
               <w:rPr>
-                <w:rFonts w:ascii="宋体" w:hAnsi="宋体" w:hint="eastAsia"/>
+                <w:rFonts w:hint="eastAsia" w:ascii="宋体" w:hAnsi="宋体" w:cs="Times New Roman"/>
                 <w:szCs w:val="21"/>
               </w:rPr>
               <w:t>分</w:t>
             </w:r>
             <w:r>
               <w:rPr>
-                <w:rFonts w:ascii="宋体" w:hAnsi="宋体"/>
+                <w:rFonts w:ascii="宋体" w:hAnsi="宋体" w:cs="Times New Roman"/>
                 <w:szCs w:val="21"/>
               </w:rPr>
               <w:t>）</w:t>
@@ -2007,7 +1995,7 @@
         <w:tc>
           <w:tcPr>
             <w:tcW w:w="648" w:type="dxa"/>
-            <w:vMerge/>
+            <w:vMerge w:val="continue"/>
             <w:vAlign w:val="center"/>
           </w:tcPr>
           <w:p>
@@ -2015,7 +2003,7 @@
               <w:spacing w:line="300" w:lineRule="auto"/>
               <w:ind w:firstLine="420"/>
               <w:rPr>
-                <w:rFonts w:ascii="宋体" w:hAnsi="宋体"/>
+                <w:rFonts w:ascii="宋体" w:hAnsi="宋体" w:cs="Times New Roman"/>
                 <w:szCs w:val="21"/>
               </w:rPr>
             </w:pPr>
@@ -2024,15 +2012,15 @@
         <w:tc>
           <w:tcPr>
             <w:tcW w:w="1566" w:type="dxa"/>
-            <w:vMerge/>
+            <w:vMerge w:val="continue"/>
             <w:vAlign w:val="center"/>
           </w:tcPr>
           <w:p>
             <w:pPr>
               <w:spacing w:line="300" w:lineRule="auto"/>
-              <w:ind w:firstLineChars="0" w:firstLine="0"/>
-              <w:rPr>
-                <w:rFonts w:ascii="宋体" w:hAnsi="宋体"/>
+              <w:ind w:firstLine="0" w:firstLineChars="0"/>
+              <w:rPr>
+                <w:rFonts w:ascii="宋体" w:hAnsi="宋体" w:cs="Times New Roman"/>
                 <w:szCs w:val="21"/>
               </w:rPr>
             </w:pPr>
@@ -2043,7 +2031,7 @@
         <w:tc>
           <w:tcPr>
             <w:tcW w:w="1209" w:type="dxa"/>
-            <w:vMerge/>
+            <w:vMerge w:val="continue"/>
             <w:vAlign w:val="center"/>
           </w:tcPr>
           <w:p>
@@ -2051,7 +2039,7 @@
               <w:spacing w:line="300" w:lineRule="auto"/>
               <w:ind w:firstLine="420"/>
               <w:rPr>
-                <w:rFonts w:ascii="宋体" w:hAnsi="宋体"/>
+                <w:rFonts w:ascii="宋体" w:hAnsi="宋体" w:cs="Times New Roman"/>
                 <w:szCs w:val="21"/>
               </w:rPr>
             </w:pPr>
@@ -2065,50 +2053,50 @@
           <w:p>
             <w:pPr>
               <w:spacing w:line="300" w:lineRule="auto"/>
-              <w:ind w:firstLineChars="0" w:firstLine="0"/>
-              <w:rPr>
-                <w:rFonts w:ascii="宋体" w:hAnsi="宋体"/>
+              <w:ind w:firstLine="0" w:firstLineChars="0"/>
+              <w:rPr>
+                <w:rFonts w:ascii="宋体" w:hAnsi="宋体" w:cs="Times New Roman"/>
                 <w:szCs w:val="21"/>
               </w:rPr>
             </w:pPr>
             <w:r>
               <w:rPr>
-                <w:rFonts w:ascii="宋体" w:hAnsi="宋体" w:hint="eastAsia"/>
+                <w:rFonts w:hint="eastAsia" w:ascii="宋体" w:hAnsi="宋体" w:cs="Times New Roman"/>
                 <w:szCs w:val="21"/>
               </w:rPr>
               <w:t>格式不规范；内容不完整；</w:t>
             </w:r>
             <w:r>
               <w:rPr>
-                <w:rFonts w:ascii="宋体" w:hAnsi="宋体"/>
+                <w:rFonts w:ascii="宋体" w:hAnsi="宋体" w:cs="Times New Roman"/>
                 <w:szCs w:val="21"/>
               </w:rPr>
               <w:t>研究现状综述不够完整、方案可行性</w:t>
             </w:r>
             <w:r>
               <w:rPr>
-                <w:rFonts w:ascii="宋体" w:hAnsi="宋体" w:hint="eastAsia"/>
+                <w:rFonts w:hint="eastAsia" w:ascii="宋体" w:hAnsi="宋体" w:cs="Times New Roman"/>
                 <w:szCs w:val="21"/>
               </w:rPr>
               <w:t>较差（</w:t>
             </w:r>
             <w:r>
               <w:rPr>
-                <w:rFonts w:ascii="宋体" w:hAnsi="宋体"/>
+                <w:rFonts w:ascii="宋体" w:hAnsi="宋体" w:cs="Times New Roman"/>
                 <w:szCs w:val="21"/>
               </w:rPr>
               <w:t>60</w:t>
             </w:r>
             <w:r>
               <w:rPr>
-                <w:rFonts w:ascii="宋体" w:hAnsi="宋体" w:hint="eastAsia"/>
+                <w:rFonts w:hint="eastAsia" w:ascii="宋体" w:hAnsi="宋体" w:cs="Times New Roman"/>
                 <w:szCs w:val="21"/>
               </w:rPr>
               <w:t>分以下</w:t>
             </w:r>
             <w:r>
               <w:rPr>
-                <w:rFonts w:ascii="宋体" w:hAnsi="宋体"/>
+                <w:rFonts w:ascii="宋体" w:hAnsi="宋体" w:cs="Times New Roman"/>
                 <w:szCs w:val="21"/>
               </w:rPr>
               <w:t>）</w:t>
@@ -2118,7 +2106,7 @@
         <w:tc>
           <w:tcPr>
             <w:tcW w:w="648" w:type="dxa"/>
-            <w:vMerge/>
+            <w:vMerge w:val="continue"/>
             <w:vAlign w:val="center"/>
           </w:tcPr>
           <w:p>
@@ -2126,7 +2114,7 @@
               <w:spacing w:line="300" w:lineRule="auto"/>
               <w:ind w:firstLine="420"/>
               <w:rPr>
-                <w:rFonts w:ascii="宋体" w:hAnsi="宋体"/>
+                <w:rFonts w:ascii="宋体" w:hAnsi="宋体" w:cs="Times New Roman"/>
                 <w:szCs w:val="21"/>
               </w:rPr>
             </w:pPr>
@@ -2135,15 +2123,15 @@
         <w:tc>
           <w:tcPr>
             <w:tcW w:w="1566" w:type="dxa"/>
-            <w:vMerge/>
+            <w:vMerge w:val="continue"/>
             <w:vAlign w:val="center"/>
           </w:tcPr>
           <w:p>
             <w:pPr>
               <w:spacing w:line="300" w:lineRule="auto"/>
-              <w:ind w:firstLineChars="0" w:firstLine="0"/>
-              <w:rPr>
-                <w:rFonts w:ascii="宋体" w:hAnsi="宋体"/>
+              <w:ind w:firstLine="0" w:firstLineChars="0"/>
+              <w:rPr>
+                <w:rFonts w:ascii="宋体" w:hAnsi="宋体" w:cs="Times New Roman"/>
                 <w:szCs w:val="21"/>
               </w:rPr>
             </w:pPr>
@@ -2159,15 +2147,15 @@
           <w:p>
             <w:pPr>
               <w:spacing w:line="300" w:lineRule="auto"/>
-              <w:ind w:firstLineChars="0" w:firstLine="0"/>
-              <w:rPr>
-                <w:rFonts w:ascii="宋体" w:hAnsi="宋体"/>
+              <w:ind w:firstLine="0" w:firstLineChars="0"/>
+              <w:rPr>
+                <w:rFonts w:ascii="宋体" w:hAnsi="宋体" w:cs="Times New Roman"/>
                 <w:szCs w:val="21"/>
               </w:rPr>
             </w:pPr>
             <w:r>
               <w:rPr>
-                <w:rFonts w:ascii="宋体" w:hAnsi="宋体" w:hint="eastAsia"/>
+                <w:rFonts w:hint="eastAsia" w:ascii="宋体" w:hAnsi="宋体" w:cs="Times New Roman"/>
                 <w:szCs w:val="21"/>
               </w:rPr>
               <w:t>综合评分</w:t>
@@ -2183,15 +2171,15 @@
           <w:p>
             <w:pPr>
               <w:spacing w:line="300" w:lineRule="auto"/>
-              <w:ind w:firstLineChars="0" w:firstLine="0"/>
-              <w:rPr>
-                <w:rFonts w:ascii="宋体" w:hAnsi="宋体"/>
+              <w:ind w:firstLine="420" w:firstLineChars="200"/>
+              <w:rPr>
+                <w:rFonts w:ascii="宋体" w:hAnsi="宋体" w:cs="Times New Roman"/>
                 <w:szCs w:val="21"/>
               </w:rPr>
             </w:pPr>
             <w:r>
               <w:rPr>
-                <w:rFonts w:ascii="宋体" w:hAnsi="宋体"/>
+                <w:rFonts w:ascii="宋体" w:hAnsi="宋体" w:cs="Times New Roman"/>
                 <w:i/>
                 <w:szCs w:val="21"/>
               </w:rPr>
@@ -2199,7 +2187,7 @@
             </w:r>
             <w:r>
               <w:rPr>
-                <w:rFonts w:ascii="宋体" w:hAnsi="宋体"/>
+                <w:rFonts w:ascii="宋体" w:hAnsi="宋体" w:cs="Times New Roman"/>
                 <w:szCs w:val="21"/>
                 <w:vertAlign w:val="subscript"/>
               </w:rPr>
@@ -2207,14 +2195,14 @@
             </w:r>
             <w:r>
               <w:rPr>
-                <w:rFonts w:ascii="宋体" w:hAnsi="宋体" w:hint="eastAsia"/>
+                <w:rFonts w:hint="eastAsia" w:ascii="宋体" w:hAnsi="宋体" w:cs="Times New Roman"/>
                 <w:szCs w:val="21"/>
               </w:rPr>
               <w:t>A+</w:t>
             </w:r>
             <w:r>
               <w:rPr>
-                <w:rFonts w:ascii="宋体" w:hAnsi="宋体"/>
+                <w:rFonts w:ascii="宋体" w:hAnsi="宋体" w:cs="Times New Roman"/>
                 <w:i/>
                 <w:szCs w:val="21"/>
               </w:rPr>
@@ -2222,7 +2210,7 @@
             </w:r>
             <w:r>
               <w:rPr>
-                <w:rFonts w:ascii="宋体" w:hAnsi="宋体"/>
+                <w:rFonts w:ascii="宋体" w:hAnsi="宋体" w:cs="Times New Roman"/>
                 <w:szCs w:val="21"/>
                 <w:vertAlign w:val="subscript"/>
               </w:rPr>
@@ -2230,7 +2218,7 @@
             </w:r>
             <w:r>
               <w:rPr>
-                <w:rFonts w:ascii="宋体" w:hAnsi="宋体" w:hint="eastAsia"/>
+                <w:rFonts w:hint="eastAsia" w:ascii="宋体" w:hAnsi="宋体" w:cs="Times New Roman"/>
                 <w:szCs w:val="21"/>
               </w:rPr>
               <w:t>B</w:t>
@@ -2239,22 +2227,22 @@
           <w:p>
             <w:pPr>
               <w:spacing w:line="300" w:lineRule="auto"/>
-              <w:ind w:firstLineChars="0" w:firstLine="0"/>
-              <w:rPr>
-                <w:rFonts w:ascii="宋体" w:hAnsi="宋体"/>
+              <w:ind w:firstLine="420" w:firstLineChars="200"/>
+              <w:rPr>
+                <w:rFonts w:ascii="宋体" w:hAnsi="宋体" w:cs="Times New Roman"/>
                 <w:szCs w:val="21"/>
               </w:rPr>
             </w:pPr>
             <w:r>
               <w:rPr>
-                <w:rFonts w:ascii="宋体" w:hAnsi="宋体"/>
+                <w:rFonts w:ascii="宋体" w:hAnsi="宋体" w:cs="Times New Roman"/>
                 <w:szCs w:val="21"/>
               </w:rPr>
               <w:t>式中Σ</w:t>
             </w:r>
             <w:r>
               <w:rPr>
-                <w:rFonts w:ascii="宋体" w:hAnsi="宋体"/>
+                <w:rFonts w:ascii="宋体" w:hAnsi="宋体" w:cs="Times New Roman"/>
                 <w:i/>
                 <w:szCs w:val="21"/>
               </w:rPr>
@@ -2262,7 +2250,7 @@
             </w:r>
             <w:r>
               <w:rPr>
-                <w:rFonts w:ascii="宋体" w:hAnsi="宋体" w:hint="eastAsia"/>
+                <w:rFonts w:hint="eastAsia" w:ascii="宋体" w:hAnsi="宋体" w:cs="Times New Roman"/>
                 <w:szCs w:val="21"/>
                 <w:vertAlign w:val="subscript"/>
               </w:rPr>
@@ -2270,14 +2258,14 @@
             </w:r>
             <w:r>
               <w:rPr>
-                <w:rFonts w:ascii="宋体" w:hAnsi="宋体" w:hint="eastAsia"/>
+                <w:rFonts w:hint="eastAsia" w:ascii="宋体" w:hAnsi="宋体" w:cs="Times New Roman"/>
                 <w:szCs w:val="21"/>
               </w:rPr>
               <w:t>=</w:t>
             </w:r>
             <w:r>
               <w:rPr>
-                <w:rFonts w:ascii="宋体" w:hAnsi="宋体"/>
+                <w:rFonts w:ascii="宋体" w:hAnsi="宋体" w:cs="Times New Roman"/>
                 <w:szCs w:val="21"/>
               </w:rPr>
               <w:t>1</w:t>
@@ -2288,36 +2276,26 @@
     </w:tbl>
     <w:p>
       <w:pPr>
-        <w:ind w:firstLine="480"/>
-        <w:rPr>
-          <w:rFonts w:ascii="宋体" w:hAnsi="宋体"/>
-          <w:sz w:val="24"/>
-          <w:szCs w:val="24"/>
-        </w:rPr>
-      </w:pPr>
-    </w:p>
-    <w:p>
-      <w:pPr>
-        <w:ind w:firstLineChars="0" w:firstLine="0"/>
+        <w:ind w:firstLine="0" w:firstLineChars="0"/>
         <w:rPr>
           <w:rFonts w:cs="Times New Roman"/>
           <w:sz w:val="24"/>
           <w:szCs w:val="24"/>
         </w:rPr>
         <w:sectPr>
-          <w:headerReference w:type="first" r:id="rId15"/>
-          <w:footerReference w:type="first" r:id="rId16"/>
+          <w:headerReference r:id="rId11" w:type="first"/>
+          <w:footerReference r:id="rId12" w:type="first"/>
           <w:pgSz w:w="11906" w:h="16838"/>
           <w:pgMar w:top="1440" w:right="1800" w:bottom="1440" w:left="1800" w:header="851" w:footer="992" w:gutter="0"/>
-          <w:cols w:space="425"/>
+          <w:cols w:space="425" w:num="1"/>
           <w:titlePg/>
-          <w:docGrid w:type="lines" w:linePitch="312"/>
+          <w:docGrid w:type="lines" w:linePitch="312" w:charSpace="0"/>
         </w:sectPr>
       </w:pPr>
     </w:p>
     <w:p>
       <w:pPr>
-        <w:ind w:firstLineChars="0" w:firstLine="0"/>
+        <w:ind w:firstLine="720" w:firstLineChars="200"/>
         <w:jc w:val="center"/>
         <w:rPr>
           <w:rFonts w:eastAsia="黑体" w:cs="Times New Roman"/>
@@ -2331,19 +2309,287 @@
           <w:sz w:val="36"/>
           <w:szCs w:val="32"/>
         </w:rPr>
-        <w:lastRenderedPageBreak/>
         <w:t>报告正文</w:t>
       </w:r>
     </w:p>
     <w:p>
       <w:pPr>
-        <w:pStyle w:val="af5"/>
+        <w:pStyle w:val="23"/>
+        <w:numPr>
+          <w:numId w:val="0"/>
+        </w:numPr>
+        <w:spacing w:before="156" w:after="156"/>
+        <w:ind w:firstLine="600" w:firstLineChars="200"/>
+        <w:jc w:val="both"/>
+        <w:rPr>
+          <w:rFonts w:ascii="宋体" w:hAnsi="宋体" w:eastAsia="宋体" w:cs="宋体"/>
+          <w:sz w:val="24"/>
+        </w:rPr>
+      </w:pPr>
+      <w:r>
+        <w:rPr>
+          <w:rFonts w:hint="eastAsia"/>
+          <w:sz w:val="30"/>
+          <w:szCs w:val="30"/>
+          <w:lang w:val="en-US" w:eastAsia="zh-CN"/>
+        </w:rPr>
+        <w:t>一、</w:t>
+      </w:r>
+      <w:r>
+        <w:rPr>
+          <w:rFonts w:hint="eastAsia"/>
+          <w:sz w:val="30"/>
+          <w:szCs w:val="30"/>
+        </w:rPr>
+        <w:t>研究</w:t>
+      </w:r>
+      <w:r>
+        <w:rPr>
+          <w:sz w:val="30"/>
+          <w:szCs w:val="30"/>
+        </w:rPr>
+        <w:t>的目的</w:t>
+      </w:r>
+      <w:r>
+        <w:rPr>
+          <w:rFonts w:hint="eastAsia"/>
+          <w:sz w:val="30"/>
+          <w:szCs w:val="30"/>
+        </w:rPr>
+        <w:t>与</w:t>
+      </w:r>
+      <w:r>
+        <w:rPr>
+          <w:sz w:val="30"/>
+          <w:szCs w:val="30"/>
+        </w:rPr>
+        <w:t>意义</w:t>
+      </w:r>
+    </w:p>
+    <w:p>
+      <w:pPr>
+        <w:pStyle w:val="23"/>
+        <w:spacing w:beforeLines="0" w:afterLines="0"/>
+        <w:ind w:firstLine="480" w:firstLineChars="200"/>
+        <w:rPr>
+          <w:rFonts w:hint="eastAsia" w:ascii="宋体" w:hAnsi="宋体" w:eastAsia="宋体" w:cs="宋体"/>
+          <w:sz w:val="24"/>
+          <w:lang w:eastAsia="zh-CN"/>
+        </w:rPr>
+      </w:pPr>
+      <w:r>
+        <w:rPr>
+          <w:rFonts w:hint="eastAsia" w:ascii="宋体" w:hAnsi="宋体" w:eastAsia="宋体" w:cs="宋体"/>
+          <w:sz w:val="24"/>
+        </w:rPr>
+        <w:t>信号频率估计作为信息感知与解析的核心环节，其根本目的在于从复杂的环境背景中精准提取信号的核心振荡特征——频率。这项能力对于现代社会的运行具有深远且不可或缺的意义：它是确保无线通信（如手机通话、高速上网、卫星导航）清晰流畅、数据传输准确无误的关键基础，使得跨越空间的即时信息交互成为可能</w:t>
+      </w:r>
+      <w:r>
+        <w:rPr>
+          <w:rFonts w:hint="eastAsia" w:ascii="宋体" w:hAnsi="宋体" w:eastAsia="宋体" w:cs="宋体"/>
+          <w:sz w:val="24"/>
+          <w:lang w:eastAsia="zh-CN"/>
+        </w:rPr>
+        <w:t>。</w:t>
+      </w:r>
+    </w:p>
+    <w:p>
+      <w:pPr>
+        <w:pStyle w:val="23"/>
+        <w:spacing w:beforeLines="0" w:afterLines="0"/>
+        <w:ind w:firstLine="480" w:firstLineChars="200"/>
+        <w:rPr>
+          <w:rFonts w:hint="eastAsia" w:ascii="宋体" w:hAnsi="宋体" w:eastAsia="宋体" w:cs="宋体"/>
+          <w:sz w:val="24"/>
+          <w:lang w:eastAsia="zh-CN"/>
+        </w:rPr>
+      </w:pPr>
+      <w:r>
+        <w:rPr>
+          <w:rFonts w:hint="eastAsia" w:ascii="宋体" w:hAnsi="宋体" w:eastAsia="宋体" w:cs="宋体"/>
+          <w:sz w:val="24"/>
+        </w:rPr>
+        <w:t>在工业领域，它支撑着大型设备（如发电机、涡轮机）的状态监测与故障预警，通过捕捉机械振动、电流等信号的细微频率变化，有效预防事故，保障生产安全与效率</w:t>
+      </w:r>
+      <w:r>
+        <w:rPr>
+          <w:rFonts w:hint="eastAsia" w:ascii="宋体" w:hAnsi="宋体" w:eastAsia="宋体" w:cs="宋体"/>
+          <w:sz w:val="24"/>
+          <w:lang w:eastAsia="zh-CN"/>
+        </w:rPr>
+        <w:t>。</w:t>
+      </w:r>
+    </w:p>
+    <w:p>
+      <w:pPr>
+        <w:pStyle w:val="23"/>
+        <w:spacing w:beforeLines="0" w:afterLines="0"/>
+        <w:ind w:firstLine="480" w:firstLineChars="200"/>
+        <w:rPr>
+          <w:rFonts w:hint="eastAsia" w:ascii="宋体" w:hAnsi="宋体" w:eastAsia="宋体" w:cs="宋体"/>
+          <w:sz w:val="24"/>
+          <w:lang w:eastAsia="zh-CN"/>
+        </w:rPr>
+      </w:pPr>
+      <w:r>
+        <w:rPr>
+          <w:rFonts w:hint="eastAsia" w:ascii="宋体" w:hAnsi="宋体" w:eastAsia="宋体" w:cs="宋体"/>
+          <w:sz w:val="24"/>
+        </w:rPr>
+        <w:t>在医疗健康方面，它助力于从心电、脑电等生命体征信号中提取关键生理信息，为疾病诊断与健康监护提供客观依据</w:t>
+      </w:r>
+      <w:r>
+        <w:rPr>
+          <w:rFonts w:hint="eastAsia" w:ascii="宋体" w:hAnsi="宋体" w:eastAsia="宋体" w:cs="宋体"/>
+          <w:sz w:val="24"/>
+          <w:lang w:eastAsia="zh-CN"/>
+        </w:rPr>
+        <w:t>。</w:t>
+      </w:r>
+    </w:p>
+    <w:p>
+      <w:pPr>
+        <w:pStyle w:val="23"/>
+        <w:keepNext w:val="0"/>
+        <w:keepLines w:val="0"/>
+        <w:pageBreakBefore w:val="0"/>
+        <w:widowControl w:val="0"/>
+        <w:kinsoku/>
+        <w:wordWrap/>
+        <w:overflowPunct/>
+        <w:topLinePunct w:val="0"/>
+        <w:autoSpaceDE/>
+        <w:autoSpaceDN/>
+        <w:bidi w:val="0"/>
+        <w:adjustRightInd/>
+        <w:snapToGrid w:val="0"/>
+        <w:spacing w:beforeLines="0" w:afterLines="0"/>
+        <w:ind w:firstLine="480" w:firstLineChars="200"/>
+        <w:jc w:val="both"/>
+        <w:textAlignment w:val="auto"/>
+        <w:rPr>
+          <w:rFonts w:hint="eastAsia" w:ascii="宋体" w:hAnsi="宋体" w:eastAsia="宋体" w:cs="宋体"/>
+          <w:sz w:val="24"/>
+        </w:rPr>
+      </w:pPr>
+      <w:r>
+        <w:rPr>
+          <w:rFonts w:hint="eastAsia" w:ascii="宋体" w:hAnsi="宋体" w:eastAsia="宋体" w:cs="宋体"/>
+          <w:sz w:val="24"/>
+        </w:rPr>
+        <w:t>在国防与公共安全领域，它更是雷达探测目标、声呐识别水下物体、频谱监测防范干扰的核心技术，守护着国家安全与社会秩序。可以说，精准的频率估计能力如同“感知世</w:t>
+      </w:r>
+      <w:bookmarkStart w:id="0" w:name="_GoBack"/>
+      <w:bookmarkEnd w:id="0"/>
+      <w:r>
+        <w:rPr>
+          <w:rFonts w:hint="eastAsia" w:ascii="宋体" w:hAnsi="宋体" w:eastAsia="宋体" w:cs="宋体"/>
+          <w:sz w:val="24"/>
+        </w:rPr>
+        <w:t>界的脉搏”，深度融入能源、交通、科研、娱乐等社会生活的方方面面，是驱动众多关键系统智能化、高效化、可靠化运行的底层引擎，其技术进步直接关系到国计民生的发展质量与安全水平。</w:t>
+      </w:r>
+    </w:p>
+    <w:p>
+      <w:pPr>
+        <w:pStyle w:val="23"/>
+        <w:numPr>
+          <w:numId w:val="0"/>
+        </w:numPr>
+        <w:spacing w:before="156" w:after="156"/>
+        <w:ind w:firstLine="600" w:firstLineChars="200"/>
+        <w:rPr>
+          <w:sz w:val="30"/>
+          <w:szCs w:val="30"/>
+        </w:rPr>
+      </w:pPr>
+      <w:r>
+        <w:rPr>
+          <w:rFonts w:hint="eastAsia"/>
+          <w:sz w:val="30"/>
+          <w:szCs w:val="30"/>
+          <w:lang w:val="en-US" w:eastAsia="zh-CN"/>
+        </w:rPr>
+        <w:t>二、</w:t>
+      </w:r>
+      <w:r>
+        <w:rPr>
+          <w:rFonts w:hint="eastAsia"/>
+          <w:sz w:val="30"/>
+          <w:szCs w:val="30"/>
+        </w:rPr>
+        <w:t>国内外研究现状概</w:t>
+      </w:r>
+      <w:r>
+        <w:rPr>
+          <w:sz w:val="30"/>
+          <w:szCs w:val="30"/>
+        </w:rPr>
+        <w:t>述</w:t>
+      </w:r>
+    </w:p>
+    <w:p>
+      <w:pPr>
+        <w:pStyle w:val="23"/>
+        <w:spacing w:beforeLines="0" w:afterLines="0"/>
+        <w:ind w:firstLine="480" w:firstLineChars="200"/>
+        <w:rPr>
+          <w:rFonts w:ascii="宋体" w:hAnsi="宋体" w:eastAsia="宋体" w:cs="宋体"/>
+          <w:sz w:val="24"/>
+        </w:rPr>
+      </w:pPr>
+      <w:r>
+        <w:rPr>
+          <w:rFonts w:ascii="宋体" w:hAnsi="宋体" w:eastAsia="宋体" w:cs="宋体"/>
+          <w:sz w:val="24"/>
+        </w:rPr>
+        <w:t>当前，信号频率估计领域的研究在全球范围内持续深化，其发展动力紧密围绕实际应用场景对感知精度、环境适应性与智能化水平的迫切需求。</w:t>
+      </w:r>
+    </w:p>
+    <w:p>
+      <w:pPr>
+        <w:pStyle w:val="23"/>
+        <w:spacing w:beforeLines="0" w:afterLines="0"/>
+        <w:ind w:firstLine="480" w:firstLineChars="200"/>
+        <w:rPr>
+          <w:rFonts w:ascii="宋体" w:hAnsi="宋体" w:eastAsia="宋体" w:cs="宋体"/>
+          <w:sz w:val="24"/>
+        </w:rPr>
+      </w:pPr>
+      <w:r>
+        <w:rPr>
+          <w:rFonts w:ascii="宋体" w:hAnsi="宋体" w:eastAsia="宋体" w:cs="宋体"/>
+          <w:sz w:val="24"/>
+        </w:rPr>
+        <w:t>国际上，研究前沿已从传统谱分析框架向多维度、强鲁棒性方向拓展：一方面致力于在极低信噪比、非平稳环境（如高速移动通信、强噪声工业现场）中突破感知精度极限，发展抗干扰、高容错的估计理论；另一方面积极融合人工智能技术，探索基于数据驱动的智能频率提取方法，显著提升复杂多变场景（如脑电信号解析、多目标雷达识别）的自主适应能力。与此同时，高维信号处理（如阵列传感器网络、分布式频谱监测）与微型化嵌入式系统的结合，正推动频率估计技术在物联网、穿戴设备等边缘计算场景的落地。</w:t>
+      </w:r>
+    </w:p>
+    <w:p>
+      <w:pPr>
+        <w:pStyle w:val="23"/>
+        <w:spacing w:beforeLines="0" w:afterLines="0"/>
+        <w:ind w:firstLine="480" w:firstLineChars="200"/>
+        <w:rPr>
+          <w:rFonts w:ascii="宋体" w:hAnsi="宋体" w:eastAsia="宋体" w:cs="宋体"/>
+          <w:sz w:val="24"/>
+        </w:rPr>
+      </w:pPr>
+      <w:r>
+        <w:rPr>
+          <w:rFonts w:ascii="宋体" w:hAnsi="宋体" w:eastAsia="宋体" w:cs="宋体"/>
+          <w:sz w:val="24"/>
+        </w:rPr>
+        <w:t>在国内，研究力量紧跟国际前沿并突出应用导向：国家级科研计划持续支持基础理论创新，重点攻关“卡脖子”场景（如深海声呐探测、航天器测控）中的高精度实时估计难题；工业界与学术界深度协同，在高端装备故障诊断、5G/6G通信同步、智慧医疗监护等领域形成了一批具有自主知识产权的技术方案，显著提升了重大工程系统的可靠性与智能化水平。整体而言，全球研究正呈现“理论—技术—应用”全链条创新态势，而国内研究更强调服务国家战略需求，致力于将频率估计能力转化为产业升级与安全保障的核心竞争力。</w:t>
+      </w:r>
+    </w:p>
+    <w:p>
+      <w:pPr>
+        <w:pStyle w:val="23"/>
         <w:numPr>
           <w:ilvl w:val="0"/>
           <w:numId w:val="1"/>
         </w:numPr>
         <w:spacing w:before="156" w:after="156"/>
-        <w:ind w:firstLine="600"/>
+        <w:ind w:left="0" w:leftChars="0" w:firstLine="600" w:firstLineChars="200"/>
         <w:rPr>
           <w:sz w:val="30"/>
           <w:szCs w:val="30"/>
@@ -2355,102 +2601,73 @@
           <w:sz w:val="30"/>
           <w:szCs w:val="30"/>
         </w:rPr>
-        <w:t>研究</w:t>
-      </w:r>
-      <w:r>
-        <w:rPr>
-          <w:sz w:val="30"/>
-          <w:szCs w:val="30"/>
-        </w:rPr>
-        <w:t>的目的</w:t>
-      </w:r>
-      <w:r>
-        <w:rPr>
-          <w:rFonts w:hint="eastAsia"/>
-          <w:sz w:val="30"/>
-          <w:szCs w:val="30"/>
-        </w:rPr>
-        <w:t>与</w:t>
-      </w:r>
-      <w:r>
-        <w:rPr>
-          <w:sz w:val="30"/>
-          <w:szCs w:val="30"/>
-        </w:rPr>
-        <w:t>意义</w:t>
+        <w:t>研究内容</w:t>
       </w:r>
     </w:p>
     <w:p>
       <w:pPr>
-        <w:pStyle w:val="af5"/>
+        <w:pStyle w:val="23"/>
         <w:spacing w:beforeLines="0" w:afterLines="0"/>
-        <w:ind w:firstLine="482"/>
-        <w:jc w:val="left"/>
-        <w:rPr>
-          <w:rFonts w:ascii="宋体" w:eastAsia="宋体" w:hAnsi="宋体" w:cs="宋体"/>
+        <w:ind w:firstLine="480" w:firstLineChars="200"/>
+        <w:jc w:val="both"/>
+        <w:rPr>
+          <w:rFonts w:ascii="宋体" w:hAnsi="宋体" w:eastAsia="宋体" w:cs="宋体"/>
           <w:sz w:val="24"/>
-          <w:highlight w:val="yellow"/>
         </w:rPr>
       </w:pPr>
       <w:r>
         <w:rPr>
-          <w:rFonts w:ascii="宋体" w:eastAsia="宋体" w:hAnsi="宋体" w:cs="宋体" w:hint="eastAsia"/>
+          <w:rFonts w:hint="eastAsia" w:ascii="宋体" w:hAnsi="宋体" w:eastAsia="宋体" w:cs="宋体"/>
           <w:sz w:val="24"/>
-          <w:highlight w:val="yellow"/>
-        </w:rPr>
-        <w:t>本文黄色highlight部分请删除（下同）。</w:t>
+          <w:lang w:val="en-US" w:eastAsia="zh-CN"/>
+        </w:rPr>
+        <w:t xml:space="preserve">为了解决栅栏效应对频率估计值精度的影响，提升算法抗噪性能，在 </w:t>
+      </w:r>
+      <w:r>
+        <w:rPr>
+          <w:rFonts w:hint="default" w:ascii="宋体" w:hAnsi="宋体" w:eastAsia="宋体" w:cs="宋体"/>
+          <w:sz w:val="24"/>
+          <w:lang w:val="en-US" w:eastAsia="zh-CN"/>
+        </w:rPr>
+        <w:t xml:space="preserve">CZT </w:t>
+      </w:r>
+      <w:r>
+        <w:rPr>
+          <w:rFonts w:hint="eastAsia" w:ascii="宋体" w:hAnsi="宋体" w:eastAsia="宋体" w:cs="宋体"/>
+          <w:sz w:val="24"/>
+          <w:lang w:val="en-US" w:eastAsia="zh-CN"/>
+        </w:rPr>
+        <w:t xml:space="preserve">算法的基础上，提出了一种改进的 </w:t>
+      </w:r>
+      <w:r>
+        <w:rPr>
+          <w:rFonts w:hint="default" w:ascii="宋体" w:hAnsi="宋体" w:eastAsia="宋体" w:cs="宋体"/>
+          <w:sz w:val="24"/>
+          <w:lang w:val="en-US" w:eastAsia="zh-CN"/>
+        </w:rPr>
+        <w:t xml:space="preserve">CZT </w:t>
+      </w:r>
+      <w:r>
+        <w:rPr>
+          <w:rFonts w:hint="eastAsia" w:ascii="宋体" w:hAnsi="宋体" w:eastAsia="宋体" w:cs="宋体"/>
+          <w:sz w:val="24"/>
+          <w:lang w:val="en-US" w:eastAsia="zh-CN"/>
+        </w:rPr>
+        <w:t>算法。该方法利用细化后频谱最大谱线及其左右谱线幅值计算频率偏移值，从而提升频率估计精度。最后，通过理论仿真和现场实验验证了算法的性能。</w:t>
       </w:r>
     </w:p>
     <w:p>
       <w:pPr>
-        <w:pStyle w:val="af5"/>
-        <w:spacing w:beforeLines="0" w:afterLines="0"/>
-        <w:ind w:firstLine="482"/>
-        <w:jc w:val="left"/>
-        <w:rPr>
-          <w:rFonts w:ascii="宋体" w:eastAsia="宋体" w:hAnsi="宋体" w:cs="宋体"/>
-          <w:sz w:val="24"/>
-        </w:rPr>
-      </w:pPr>
-      <w:r>
-        <w:rPr>
-          <w:rFonts w:ascii="宋体" w:eastAsia="宋体" w:hAnsi="宋体" w:cs="宋体" w:hint="eastAsia"/>
-          <w:sz w:val="24"/>
-          <w:highlight w:val="yellow"/>
-        </w:rPr>
-        <w:t>说明：正文为小四号字体，中文为宋体，英文为新罗马字体，两端对齐。行距：多倍行距（1.25倍）</w:t>
-      </w:r>
-    </w:p>
-    <w:p>
-      <w:pPr>
-        <w:pStyle w:val="af5"/>
-        <w:spacing w:beforeLines="0" w:afterLines="0"/>
-        <w:ind w:firstLineChars="200" w:firstLine="480"/>
-        <w:rPr>
-          <w:rFonts w:ascii="宋体" w:eastAsia="宋体" w:hAnsi="宋体" w:cs="宋体"/>
-          <w:sz w:val="24"/>
-        </w:rPr>
-      </w:pPr>
-      <w:r>
-        <w:rPr>
-          <w:rFonts w:ascii="宋体" w:eastAsia="宋体" w:hAnsi="宋体" w:cs="宋体"/>
-          <w:sz w:val="24"/>
-        </w:rPr>
-        <w:t>。</w:t>
-      </w:r>
-    </w:p>
-    <w:p>
-      <w:pPr>
-        <w:pStyle w:val="af5"/>
+        <w:pStyle w:val="23"/>
         <w:numPr>
           <w:ilvl w:val="0"/>
           <w:numId w:val="1"/>
         </w:numPr>
         <w:spacing w:before="156" w:after="156"/>
-        <w:ind w:firstLine="600"/>
-        <w:rPr>
-          <w:sz w:val="30"/>
-          <w:szCs w:val="30"/>
+        <w:ind w:left="0" w:leftChars="0" w:firstLine="600" w:firstLineChars="200"/>
+        <w:rPr>
+          <w:rFonts w:ascii="宋体" w:hAnsi="宋体" w:eastAsia="宋体" w:cs="宋体"/>
+          <w:sz w:val="24"/>
         </w:rPr>
       </w:pPr>
       <w:r>
@@ -2459,97 +2676,180 @@
           <w:sz w:val="30"/>
           <w:szCs w:val="30"/>
         </w:rPr>
-        <w:t>国内外研究现状概</w:t>
+        <w:t>研究</w:t>
       </w:r>
       <w:r>
         <w:rPr>
           <w:sz w:val="30"/>
           <w:szCs w:val="30"/>
         </w:rPr>
-        <w:t>述</w:t>
+        <w:t>方案</w:t>
       </w:r>
     </w:p>
     <w:p>
       <w:pPr>
-        <w:pStyle w:val="af5"/>
-        <w:spacing w:beforeLines="0" w:afterLines="0"/>
-        <w:ind w:firstLineChars="200" w:firstLine="480"/>
-        <w:rPr>
-          <w:rFonts w:ascii="宋体" w:eastAsia="宋体" w:hAnsi="宋体" w:cs="宋体"/>
-          <w:sz w:val="24"/>
-        </w:rPr>
-      </w:pPr>
-      <w:r>
-        <w:rPr>
-          <w:rFonts w:ascii="宋体" w:eastAsia="宋体" w:hAnsi="宋体" w:cs="宋体"/>
-          <w:sz w:val="24"/>
-        </w:rPr>
-        <w:t>。</w:t>
-      </w:r>
-    </w:p>
-    <w:p>
-      <w:pPr>
-        <w:pStyle w:val="af5"/>
+        <w:pStyle w:val="23"/>
         <w:numPr>
           <w:ilvl w:val="0"/>
           <w:numId w:val="1"/>
         </w:numPr>
         <w:spacing w:before="156" w:after="156"/>
-        <w:ind w:firstLine="600"/>
-        <w:rPr>
+        <w:ind w:left="0" w:leftChars="0" w:firstLine="600" w:firstLineChars="200"/>
+        <w:rPr>
+          <w:color w:val="000000" w:themeColor="text1"/>
           <w:sz w:val="30"/>
           <w:szCs w:val="30"/>
+          <w14:textFill>
+            <w14:solidFill>
+              <w14:schemeClr w14:val="tx1"/>
+            </w14:solidFill>
+          </w14:textFill>
         </w:rPr>
       </w:pPr>
       <w:r>
         <w:rPr>
           <w:rFonts w:hint="eastAsia"/>
+          <w:color w:val="000000" w:themeColor="text1"/>
           <w:sz w:val="30"/>
           <w:szCs w:val="30"/>
-        </w:rPr>
-        <w:t>研究内容</w:t>
+          <w14:textFill>
+            <w14:solidFill>
+              <w14:schemeClr w14:val="tx1"/>
+            </w14:solidFill>
+          </w14:textFill>
+        </w:rPr>
+        <w:t>项目分工</w:t>
       </w:r>
     </w:p>
     <w:p>
       <w:pPr>
-        <w:pStyle w:val="af5"/>
-        <w:spacing w:beforeLines="0" w:afterLines="0"/>
-        <w:ind w:firstLineChars="200" w:firstLine="480"/>
-        <w:rPr>
-          <w:rFonts w:ascii="宋体" w:eastAsia="宋体" w:hAnsi="宋体" w:cs="宋体"/>
-          <w:sz w:val="24"/>
+        <w:numPr>
+          <w:ilvl w:val="0"/>
+          <w:numId w:val="0"/>
+        </w:numPr>
+        <w:ind w:firstLine="420" w:firstLineChars="200"/>
+        <w:rPr>
+          <w:rFonts w:hint="default"/>
+          <w:lang w:val="en-US" w:eastAsia="zh-CN"/>
         </w:rPr>
       </w:pPr>
       <w:r>
         <w:rPr>
-          <w:rFonts w:ascii="宋体" w:eastAsia="宋体" w:hAnsi="宋体" w:cs="宋体"/>
-          <w:sz w:val="24"/>
-        </w:rPr>
-        <w:t>。</w:t>
+          <w:rFonts w:hint="eastAsia"/>
+          <w:lang w:val="en-US" w:eastAsia="zh-CN"/>
+        </w:rPr>
+        <w:t>黎峻彤：算法编写，开题报告，结题报告</w:t>
       </w:r>
     </w:p>
     <w:p>
       <w:pPr>
-        <w:pStyle w:val="af5"/>
-        <w:spacing w:beforeLines="0" w:afterLines="0"/>
-        <w:ind w:firstLineChars="200" w:firstLine="480"/>
-        <w:jc w:val="left"/>
-        <w:rPr>
-          <w:rFonts w:ascii="宋体" w:eastAsia="宋体" w:hAnsi="宋体" w:cs="宋体"/>
-          <w:sz w:val="24"/>
-          <w:highlight w:val="yellow"/>
+        <w:numPr>
+          <w:ilvl w:val="0"/>
+          <w:numId w:val="0"/>
+        </w:numPr>
+        <w:ind w:firstLine="420" w:firstLineChars="200"/>
+        <w:rPr>
+          <w:rFonts w:hint="default"/>
+          <w:lang w:val="en-US" w:eastAsia="zh-CN"/>
         </w:rPr>
       </w:pPr>
+      <w:r>
+        <w:rPr>
+          <w:rFonts w:hint="eastAsia"/>
+          <w:lang w:val="en-US" w:eastAsia="zh-CN"/>
+        </w:rPr>
+        <w:t>严裕松：开题答辩，仿真</w:t>
+      </w:r>
     </w:p>
     <w:p>
       <w:pPr>
-        <w:pStyle w:val="af5"/>
+        <w:numPr>
+          <w:ilvl w:val="0"/>
+          <w:numId w:val="0"/>
+        </w:numPr>
+        <w:ind w:firstLine="420" w:firstLineChars="200"/>
+        <w:rPr>
+          <w:rFonts w:hint="eastAsia"/>
+          <w:lang w:val="en-US" w:eastAsia="zh-CN"/>
+        </w:rPr>
+      </w:pPr>
+      <w:r>
+        <w:rPr>
+          <w:rFonts w:hint="eastAsia"/>
+          <w:lang w:val="en-US" w:eastAsia="zh-CN"/>
+        </w:rPr>
+        <w:t>戈敏融：仿真，结题PPT</w:t>
+      </w:r>
+    </w:p>
+    <w:p>
+      <w:pPr>
+        <w:numPr>
+          <w:ilvl w:val="0"/>
+          <w:numId w:val="0"/>
+        </w:numPr>
+        <w:ind w:firstLine="420" w:firstLineChars="200"/>
+        <w:rPr>
+          <w:rFonts w:hint="eastAsia"/>
+          <w:lang w:val="en-US" w:eastAsia="zh-CN"/>
+        </w:rPr>
+      </w:pPr>
+      <w:r>
+        <w:rPr>
+          <w:rFonts w:hint="eastAsia"/>
+          <w:lang w:val="en-US" w:eastAsia="zh-CN"/>
+        </w:rPr>
+        <w:t>张恩境：结题报告，论文查找</w:t>
+      </w:r>
+    </w:p>
+    <w:p>
+      <w:pPr>
+        <w:numPr>
+          <w:ilvl w:val="0"/>
+          <w:numId w:val="0"/>
+        </w:numPr>
+        <w:ind w:firstLine="420" w:firstLineChars="200"/>
+        <w:rPr>
+          <w:rFonts w:hint="eastAsia"/>
+          <w:lang w:val="en-US" w:eastAsia="zh-CN"/>
+        </w:rPr>
+      </w:pPr>
+      <w:r>
+        <w:rPr>
+          <w:rFonts w:hint="eastAsia"/>
+          <w:lang w:val="en-US" w:eastAsia="zh-CN"/>
+        </w:rPr>
+        <w:t>章琳琅：开题PPT，论文查找</w:t>
+      </w:r>
+    </w:p>
+    <w:p>
+      <w:pPr>
+        <w:numPr>
+          <w:ilvl w:val="0"/>
+          <w:numId w:val="0"/>
+        </w:numPr>
+        <w:ind w:firstLine="420" w:firstLineChars="200"/>
+        <w:rPr>
+          <w:rFonts w:hint="default"/>
+          <w:lang w:val="en-US" w:eastAsia="zh-CN"/>
+        </w:rPr>
+      </w:pPr>
+      <w:r>
+        <w:rPr>
+          <w:rFonts w:hint="eastAsia"/>
+          <w:lang w:val="en-US" w:eastAsia="zh-CN"/>
+        </w:rPr>
+        <w:t>所有组员参与实验思路的设计。</w:t>
+      </w:r>
+    </w:p>
+    <w:p>
+      <w:pPr>
+        <w:pStyle w:val="23"/>
         <w:numPr>
           <w:ilvl w:val="0"/>
           <w:numId w:val="1"/>
         </w:numPr>
         <w:spacing w:before="156" w:after="156"/>
-        <w:ind w:firstLine="600"/>
+        <w:ind w:left="0" w:leftChars="0" w:firstLine="600" w:firstLineChars="200"/>
         <w:rPr>
           <w:sz w:val="30"/>
           <w:szCs w:val="30"/>
@@ -2561,626 +2861,24 @@
           <w:sz w:val="30"/>
           <w:szCs w:val="30"/>
         </w:rPr>
-        <w:t>研究</w:t>
-      </w:r>
-      <w:r>
-        <w:rPr>
-          <w:sz w:val="30"/>
-          <w:szCs w:val="30"/>
-        </w:rPr>
-        <w:t>方案</w:t>
+        <w:t>参考文献</w:t>
       </w:r>
     </w:p>
     <w:p>
       <w:pPr>
-        <w:pStyle w:val="af5"/>
+        <w:pStyle w:val="23"/>
         <w:spacing w:beforeLines="0" w:afterLines="0"/>
-        <w:ind w:firstLineChars="200" w:firstLine="480"/>
-        <w:rPr>
-          <w:rFonts w:ascii="宋体" w:eastAsia="宋体" w:hAnsi="宋体" w:cs="宋体"/>
-          <w:sz w:val="24"/>
-        </w:rPr>
-      </w:pPr>
-      <w:r>
-        <w:rPr>
-          <w:rFonts w:ascii="宋体" w:eastAsia="宋体" w:hAnsi="宋体" w:cs="宋体"/>
-          <w:sz w:val="24"/>
-        </w:rPr>
-        <w:t>。</w:t>
-      </w:r>
-    </w:p>
-    <w:p>
-      <w:pPr>
-        <w:pStyle w:val="af5"/>
-        <w:spacing w:beforeLines="0" w:afterLines="0"/>
-        <w:ind w:firstLine="420"/>
-        <w:jc w:val="center"/>
-        <w:rPr>
-          <w:highlight w:val="yellow"/>
-        </w:rPr>
-      </w:pPr>
-      <w:r>
-        <w:rPr>
-          <w:noProof/>
-          <w:highlight w:val="yellow"/>
-        </w:rPr>
-        <w:drawing>
-          <wp:inline distT="0" distB="0" distL="0" distR="0" wp14:anchorId="5A56BEAC" wp14:editId="4CDDA26D">
-            <wp:extent cx="4381500" cy="3286125"/>
-            <wp:effectExtent l="0" t="0" r="0" b="9525"/>
-            <wp:docPr id="3" name="图片 3"/>
-            <wp:cNvGraphicFramePr>
-              <a:graphicFrameLocks xmlns:a="http://schemas.openxmlformats.org/drawingml/2006/main" noChangeAspect="1"/>
-            </wp:cNvGraphicFramePr>
-            <a:graphic xmlns:a="http://schemas.openxmlformats.org/drawingml/2006/main">
-              <a:graphicData uri="http://schemas.openxmlformats.org/drawingml/2006/picture">
-                <pic:pic xmlns:pic="http://schemas.openxmlformats.org/drawingml/2006/picture">
-                  <pic:nvPicPr>
-                    <pic:cNvPr id="3" name="图片 3"/>
-                    <pic:cNvPicPr>
-                      <a:picLocks noChangeAspect="1" noChangeArrowheads="1"/>
-                    </pic:cNvPicPr>
-                  </pic:nvPicPr>
-                  <pic:blipFill>
-                    <a:blip r:embed="rId17">
-                      <a:extLst>
-                        <a:ext uri="{28A0092B-C50C-407E-A947-70E740481C1C}">
-                          <a14:useLocalDpi xmlns:a14="http://schemas.microsoft.com/office/drawing/2010/main" val="0"/>
-                        </a:ext>
-                      </a:extLst>
-                    </a:blip>
-                    <a:srcRect/>
-                    <a:stretch>
-                      <a:fillRect/>
-                    </a:stretch>
-                  </pic:blipFill>
-                  <pic:spPr>
-                    <a:xfrm>
-                      <a:off x="0" y="0"/>
-                      <a:ext cx="4381500" cy="3286125"/>
-                    </a:xfrm>
-                    <a:prstGeom prst="rect">
-                      <a:avLst/>
-                    </a:prstGeom>
-                    <a:noFill/>
-                    <a:ln>
-                      <a:noFill/>
-                    </a:ln>
-                  </pic:spPr>
-                </pic:pic>
-              </a:graphicData>
-            </a:graphic>
-          </wp:inline>
-        </w:drawing>
-      </w:r>
-    </w:p>
-    <w:p>
-      <w:pPr>
-        <w:pStyle w:val="a3"/>
-        <w:ind w:firstLine="420"/>
-        <w:jc w:val="center"/>
-        <w:rPr>
-          <w:rFonts w:ascii="宋体" w:eastAsia="宋体" w:hAnsi="宋体" w:cs="宋体"/>
-          <w:sz w:val="21"/>
-          <w:szCs w:val="21"/>
-        </w:rPr>
-      </w:pPr>
-      <w:r>
-        <w:rPr>
-          <w:rFonts w:ascii="宋体" w:eastAsia="宋体" w:hAnsi="宋体" w:cs="宋体" w:hint="eastAsia"/>
-          <w:sz w:val="21"/>
-          <w:szCs w:val="21"/>
-          <w:highlight w:val="yellow"/>
-        </w:rPr>
-        <w:t>图</w:t>
-      </w:r>
-      <w:r>
-        <w:rPr>
-          <w:rFonts w:ascii="宋体" w:eastAsia="宋体" w:hAnsi="宋体" w:cs="宋体"/>
-          <w:sz w:val="21"/>
-          <w:szCs w:val="21"/>
-          <w:highlight w:val="yellow"/>
-        </w:rPr>
-        <w:fldChar w:fldCharType="begin"/>
-      </w:r>
-      <w:r>
-        <w:rPr>
-          <w:rFonts w:ascii="宋体" w:eastAsia="宋体" w:hAnsi="宋体" w:cs="宋体"/>
-          <w:sz w:val="21"/>
-          <w:szCs w:val="21"/>
-          <w:highlight w:val="yellow"/>
-        </w:rPr>
-        <w:instrText xml:space="preserve"> </w:instrText>
-      </w:r>
-      <w:r>
-        <w:rPr>
-          <w:rFonts w:ascii="宋体" w:eastAsia="宋体" w:hAnsi="宋体" w:cs="宋体" w:hint="eastAsia"/>
-          <w:sz w:val="21"/>
-          <w:szCs w:val="21"/>
-          <w:highlight w:val="yellow"/>
-        </w:rPr>
-        <w:instrText>SEQ 图 \* ARABIC</w:instrText>
-      </w:r>
-      <w:r>
-        <w:rPr>
-          <w:rFonts w:ascii="宋体" w:eastAsia="宋体" w:hAnsi="宋体" w:cs="宋体"/>
-          <w:sz w:val="21"/>
-          <w:szCs w:val="21"/>
-          <w:highlight w:val="yellow"/>
-        </w:rPr>
-        <w:instrText xml:space="preserve"> </w:instrText>
-      </w:r>
-      <w:r>
-        <w:rPr>
-          <w:rFonts w:ascii="宋体" w:eastAsia="宋体" w:hAnsi="宋体" w:cs="宋体"/>
-          <w:sz w:val="21"/>
-          <w:szCs w:val="21"/>
-          <w:highlight w:val="yellow"/>
-        </w:rPr>
-        <w:fldChar w:fldCharType="separate"/>
-      </w:r>
-      <w:r>
-        <w:rPr>
-          <w:rFonts w:ascii="宋体" w:eastAsia="宋体" w:hAnsi="宋体" w:cs="宋体"/>
-          <w:sz w:val="21"/>
-          <w:szCs w:val="21"/>
-          <w:highlight w:val="yellow"/>
-        </w:rPr>
-        <w:t>1</w:t>
-      </w:r>
-      <w:r>
-        <w:rPr>
-          <w:rFonts w:ascii="宋体" w:eastAsia="宋体" w:hAnsi="宋体" w:cs="宋体"/>
-          <w:sz w:val="21"/>
-          <w:szCs w:val="21"/>
-          <w:highlight w:val="yellow"/>
-        </w:rPr>
-        <w:fldChar w:fldCharType="end"/>
-      </w:r>
-      <w:r>
-        <w:rPr>
-          <w:rFonts w:ascii="宋体" w:eastAsia="宋体" w:hAnsi="宋体" w:cs="宋体" w:hint="eastAsia"/>
-          <w:sz w:val="21"/>
-          <w:szCs w:val="21"/>
-          <w:highlight w:val="yellow"/>
-        </w:rPr>
-        <w:t xml:space="preserve"> 不同算法的窗吞吐量（图</w:t>
-      </w:r>
-      <w:r>
-        <w:rPr>
-          <w:rFonts w:ascii="宋体" w:eastAsia="宋体" w:hAnsi="宋体" w:cs="宋体"/>
-          <w:sz w:val="21"/>
-          <w:szCs w:val="21"/>
-          <w:highlight w:val="yellow"/>
-        </w:rPr>
-        <w:t>例</w:t>
-      </w:r>
-      <w:r>
-        <w:rPr>
-          <w:rFonts w:ascii="宋体" w:eastAsia="宋体" w:hAnsi="宋体" w:cs="宋体" w:hint="eastAsia"/>
-          <w:sz w:val="21"/>
-          <w:szCs w:val="21"/>
-          <w:highlight w:val="yellow"/>
-        </w:rPr>
-        <w:t>）</w:t>
-      </w:r>
-    </w:p>
-    <w:p>
-      <w:pPr>
-        <w:pStyle w:val="a3"/>
-        <w:ind w:firstLine="420"/>
-        <w:jc w:val="center"/>
-        <w:rPr>
-          <w:rFonts w:ascii="宋体" w:eastAsia="宋体" w:hAnsi="宋体" w:cs="宋体"/>
-          <w:sz w:val="21"/>
-          <w:szCs w:val="21"/>
-          <w:highlight w:val="yellow"/>
-        </w:rPr>
-      </w:pPr>
-      <w:r>
-        <w:rPr>
-          <w:rFonts w:ascii="宋体" w:eastAsia="宋体" w:hAnsi="宋体" w:cs="宋体" w:hint="eastAsia"/>
-          <w:sz w:val="21"/>
-          <w:szCs w:val="21"/>
-          <w:highlight w:val="yellow"/>
-        </w:rPr>
-        <w:t>表</w:t>
-      </w:r>
-      <w:r>
-        <w:rPr>
-          <w:rFonts w:ascii="宋体" w:eastAsia="宋体" w:hAnsi="宋体" w:cs="宋体"/>
-          <w:sz w:val="21"/>
-          <w:szCs w:val="21"/>
-          <w:highlight w:val="yellow"/>
-        </w:rPr>
-        <w:fldChar w:fldCharType="begin"/>
-      </w:r>
-      <w:r>
-        <w:rPr>
-          <w:rFonts w:ascii="宋体" w:eastAsia="宋体" w:hAnsi="宋体" w:cs="宋体"/>
-          <w:sz w:val="21"/>
-          <w:szCs w:val="21"/>
-          <w:highlight w:val="yellow"/>
-        </w:rPr>
-        <w:instrText xml:space="preserve"> </w:instrText>
-      </w:r>
-      <w:r>
-        <w:rPr>
-          <w:rFonts w:ascii="宋体" w:eastAsia="宋体" w:hAnsi="宋体" w:cs="宋体" w:hint="eastAsia"/>
-          <w:sz w:val="21"/>
-          <w:szCs w:val="21"/>
-          <w:highlight w:val="yellow"/>
-        </w:rPr>
-        <w:instrText>SEQ 表 \* ARABIC</w:instrText>
-      </w:r>
-      <w:r>
-        <w:rPr>
-          <w:rFonts w:ascii="宋体" w:eastAsia="宋体" w:hAnsi="宋体" w:cs="宋体"/>
-          <w:sz w:val="21"/>
-          <w:szCs w:val="21"/>
-          <w:highlight w:val="yellow"/>
-        </w:rPr>
-        <w:instrText xml:space="preserve"> </w:instrText>
-      </w:r>
-      <w:r>
-        <w:rPr>
-          <w:rFonts w:ascii="宋体" w:eastAsia="宋体" w:hAnsi="宋体" w:cs="宋体"/>
-          <w:sz w:val="21"/>
-          <w:szCs w:val="21"/>
-          <w:highlight w:val="yellow"/>
-        </w:rPr>
-        <w:fldChar w:fldCharType="separate"/>
-      </w:r>
-      <w:r>
-        <w:rPr>
-          <w:rFonts w:ascii="宋体" w:eastAsia="宋体" w:hAnsi="宋体" w:cs="宋体"/>
-          <w:sz w:val="21"/>
-          <w:szCs w:val="21"/>
-          <w:highlight w:val="yellow"/>
-        </w:rPr>
-        <w:t>1</w:t>
-      </w:r>
-      <w:r>
-        <w:rPr>
-          <w:rFonts w:ascii="宋体" w:eastAsia="宋体" w:hAnsi="宋体" w:cs="宋体"/>
-          <w:sz w:val="21"/>
-          <w:szCs w:val="21"/>
-          <w:highlight w:val="yellow"/>
-        </w:rPr>
-        <w:fldChar w:fldCharType="end"/>
-      </w:r>
-    </w:p>
-    <w:tbl>
-      <w:tblPr>
-        <w:tblStyle w:val="af2"/>
-        <w:tblW w:w="0" w:type="auto"/>
-        <w:jc w:val="center"/>
-        <w:tblLook w:val="04A0" w:firstRow="1" w:lastRow="0" w:firstColumn="1" w:lastColumn="0" w:noHBand="0" w:noVBand="1"/>
-      </w:tblPr>
-      <w:tblGrid>
-        <w:gridCol w:w="1659"/>
-        <w:gridCol w:w="1659"/>
-        <w:gridCol w:w="1659"/>
-        <w:gridCol w:w="1659"/>
-      </w:tblGrid>
-      <w:tr>
-        <w:trPr>
-          <w:jc w:val="center"/>
-        </w:trPr>
-        <w:tc>
-          <w:tcPr>
-            <w:tcW w:w="1659" w:type="dxa"/>
-          </w:tcPr>
-          <w:p>
-            <w:pPr>
-              <w:pStyle w:val="af5"/>
-              <w:spacing w:beforeLines="0" w:afterLines="0"/>
-              <w:jc w:val="center"/>
-              <w:rPr>
-                <w:rFonts w:ascii="宋体" w:eastAsia="宋体" w:hAnsi="宋体" w:cs="宋体"/>
-                <w:sz w:val="21"/>
-              </w:rPr>
-            </w:pPr>
-          </w:p>
-        </w:tc>
-        <w:tc>
-          <w:tcPr>
-            <w:tcW w:w="1659" w:type="dxa"/>
-          </w:tcPr>
-          <w:p>
-            <w:pPr>
-              <w:pStyle w:val="af5"/>
-              <w:spacing w:beforeLines="0" w:afterLines="0"/>
-              <w:jc w:val="center"/>
-              <w:rPr>
-                <w:rFonts w:ascii="宋体" w:eastAsia="宋体" w:hAnsi="宋体" w:cs="宋体"/>
-                <w:sz w:val="21"/>
-              </w:rPr>
-            </w:pPr>
-          </w:p>
-        </w:tc>
-        <w:tc>
-          <w:tcPr>
-            <w:tcW w:w="1659" w:type="dxa"/>
-          </w:tcPr>
-          <w:p>
-            <w:pPr>
-              <w:pStyle w:val="af5"/>
-              <w:spacing w:beforeLines="0" w:afterLines="0"/>
-              <w:jc w:val="center"/>
-              <w:rPr>
-                <w:rFonts w:ascii="宋体" w:eastAsia="宋体" w:hAnsi="宋体" w:cs="宋体"/>
-                <w:sz w:val="21"/>
-              </w:rPr>
-            </w:pPr>
-          </w:p>
-        </w:tc>
-        <w:tc>
-          <w:tcPr>
-            <w:tcW w:w="1659" w:type="dxa"/>
-          </w:tcPr>
-          <w:p>
-            <w:pPr>
-              <w:pStyle w:val="af5"/>
-              <w:spacing w:beforeLines="0" w:afterLines="0"/>
-              <w:jc w:val="center"/>
-              <w:rPr>
-                <w:rFonts w:ascii="宋体" w:eastAsia="宋体" w:hAnsi="宋体" w:cs="宋体"/>
-                <w:sz w:val="21"/>
-              </w:rPr>
-            </w:pPr>
-          </w:p>
-        </w:tc>
-      </w:tr>
-      <w:tr>
-        <w:trPr>
-          <w:jc w:val="center"/>
-        </w:trPr>
-        <w:tc>
-          <w:tcPr>
-            <w:tcW w:w="1659" w:type="dxa"/>
-          </w:tcPr>
-          <w:p>
-            <w:pPr>
-              <w:pStyle w:val="af5"/>
-              <w:spacing w:beforeLines="0" w:afterLines="0"/>
-              <w:jc w:val="center"/>
-              <w:rPr>
-                <w:rFonts w:ascii="宋体" w:eastAsia="宋体" w:hAnsi="宋体" w:cs="宋体"/>
-                <w:sz w:val="21"/>
-              </w:rPr>
-            </w:pPr>
-            <w:r>
-              <w:rPr>
-                <w:rFonts w:ascii="宋体" w:eastAsia="宋体" w:hAnsi="宋体" w:cs="宋体" w:hint="eastAsia"/>
-                <w:sz w:val="21"/>
-              </w:rPr>
-              <w:t>1</w:t>
-            </w:r>
-          </w:p>
-        </w:tc>
-        <w:tc>
-          <w:tcPr>
-            <w:tcW w:w="1659" w:type="dxa"/>
-          </w:tcPr>
-          <w:p>
-            <w:pPr>
-              <w:pStyle w:val="af5"/>
-              <w:spacing w:beforeLines="0" w:afterLines="0"/>
-              <w:jc w:val="center"/>
-              <w:rPr>
-                <w:rFonts w:ascii="宋体" w:eastAsia="宋体" w:hAnsi="宋体" w:cs="宋体"/>
-                <w:sz w:val="21"/>
-              </w:rPr>
-            </w:pPr>
-          </w:p>
-        </w:tc>
-        <w:tc>
-          <w:tcPr>
-            <w:tcW w:w="1659" w:type="dxa"/>
-          </w:tcPr>
-          <w:p>
-            <w:pPr>
-              <w:pStyle w:val="af5"/>
-              <w:spacing w:beforeLines="0" w:afterLines="0"/>
-              <w:jc w:val="center"/>
-              <w:rPr>
-                <w:rFonts w:ascii="宋体" w:eastAsia="宋体" w:hAnsi="宋体" w:cs="宋体"/>
-                <w:sz w:val="21"/>
-              </w:rPr>
-            </w:pPr>
-          </w:p>
-        </w:tc>
-        <w:tc>
-          <w:tcPr>
-            <w:tcW w:w="1659" w:type="dxa"/>
-          </w:tcPr>
-          <w:p>
-            <w:pPr>
-              <w:pStyle w:val="af5"/>
-              <w:spacing w:beforeLines="0" w:afterLines="0"/>
-              <w:jc w:val="center"/>
-              <w:rPr>
-                <w:rFonts w:ascii="宋体" w:eastAsia="宋体" w:hAnsi="宋体" w:cs="宋体"/>
-                <w:sz w:val="21"/>
-              </w:rPr>
-            </w:pPr>
-          </w:p>
-        </w:tc>
-      </w:tr>
-      <w:tr>
-        <w:trPr>
-          <w:jc w:val="center"/>
-        </w:trPr>
-        <w:tc>
-          <w:tcPr>
-            <w:tcW w:w="1659" w:type="dxa"/>
-          </w:tcPr>
-          <w:p>
-            <w:pPr>
-              <w:pStyle w:val="af5"/>
-              <w:spacing w:beforeLines="0" w:afterLines="0"/>
-              <w:jc w:val="center"/>
-              <w:rPr>
-                <w:rFonts w:ascii="宋体" w:eastAsia="宋体" w:hAnsi="宋体" w:cs="宋体"/>
-                <w:sz w:val="21"/>
-              </w:rPr>
-            </w:pPr>
-            <w:r>
-              <w:rPr>
-                <w:rFonts w:ascii="宋体" w:eastAsia="宋体" w:hAnsi="宋体" w:cs="宋体" w:hint="eastAsia"/>
-                <w:sz w:val="21"/>
-              </w:rPr>
-              <w:t>2</w:t>
-            </w:r>
-          </w:p>
-        </w:tc>
-        <w:tc>
-          <w:tcPr>
-            <w:tcW w:w="1659" w:type="dxa"/>
-          </w:tcPr>
-          <w:p>
-            <w:pPr>
-              <w:pStyle w:val="af5"/>
-              <w:spacing w:beforeLines="0" w:afterLines="0"/>
-              <w:jc w:val="center"/>
-              <w:rPr>
-                <w:rFonts w:ascii="宋体" w:eastAsia="宋体" w:hAnsi="宋体" w:cs="宋体"/>
-                <w:sz w:val="21"/>
-              </w:rPr>
-            </w:pPr>
-          </w:p>
-        </w:tc>
-        <w:tc>
-          <w:tcPr>
-            <w:tcW w:w="1659" w:type="dxa"/>
-          </w:tcPr>
-          <w:p>
-            <w:pPr>
-              <w:pStyle w:val="af5"/>
-              <w:spacing w:beforeLines="0" w:afterLines="0"/>
-              <w:jc w:val="center"/>
-              <w:rPr>
-                <w:rFonts w:ascii="宋体" w:eastAsia="宋体" w:hAnsi="宋体" w:cs="宋体"/>
-                <w:sz w:val="21"/>
-              </w:rPr>
-            </w:pPr>
-          </w:p>
-        </w:tc>
-        <w:tc>
-          <w:tcPr>
-            <w:tcW w:w="1659" w:type="dxa"/>
-          </w:tcPr>
-          <w:p>
-            <w:pPr>
-              <w:pStyle w:val="af5"/>
-              <w:spacing w:beforeLines="0" w:afterLines="0"/>
-              <w:jc w:val="center"/>
-              <w:rPr>
-                <w:rFonts w:ascii="宋体" w:eastAsia="宋体" w:hAnsi="宋体" w:cs="宋体"/>
-                <w:sz w:val="21"/>
-              </w:rPr>
-            </w:pPr>
-          </w:p>
-        </w:tc>
-      </w:tr>
-    </w:tbl>
-    <w:p>
-      <w:pPr>
-        <w:pStyle w:val="af5"/>
-        <w:spacing w:beforeLines="0" w:afterLines="0"/>
-        <w:ind w:firstLineChars="200" w:firstLine="480"/>
+        <w:ind w:firstLine="480" w:firstLineChars="200"/>
         <w:jc w:val="left"/>
         <w:rPr>
-          <w:rFonts w:ascii="宋体" w:eastAsia="宋体" w:hAnsi="宋体" w:cs="宋体"/>
-          <w:sz w:val="24"/>
-        </w:rPr>
-      </w:pPr>
-    </w:p>
-    <w:p>
-      <w:pPr>
-        <w:pStyle w:val="af5"/>
-        <w:numPr>
-          <w:ilvl w:val="0"/>
-          <w:numId w:val="1"/>
-        </w:numPr>
-        <w:spacing w:before="156" w:after="156"/>
-        <w:ind w:firstLine="600"/>
-        <w:rPr>
-          <w:color w:val="000000" w:themeColor="text1"/>
-          <w:sz w:val="30"/>
-          <w:szCs w:val="30"/>
-        </w:rPr>
-      </w:pPr>
-      <w:r>
-        <w:rPr>
-          <w:rFonts w:hint="eastAsia"/>
-          <w:color w:val="000000" w:themeColor="text1"/>
-          <w:sz w:val="30"/>
-          <w:szCs w:val="30"/>
-        </w:rPr>
-        <w:t>项目分工</w:t>
-      </w:r>
-    </w:p>
-    <w:p>
-      <w:pPr>
-        <w:pStyle w:val="af5"/>
-        <w:spacing w:beforeLines="0" w:afterLines="0"/>
-        <w:ind w:firstLineChars="300" w:firstLine="720"/>
-        <w:jc w:val="left"/>
-        <w:rPr>
-          <w:rFonts w:ascii="宋体" w:eastAsia="宋体" w:hAnsi="宋体" w:cs="宋体"/>
-          <w:color w:val="000000" w:themeColor="text1"/>
-          <w:sz w:val="24"/>
-        </w:rPr>
-      </w:pPr>
-      <w:r>
-        <w:rPr>
-          <w:rFonts w:ascii="宋体" w:eastAsia="宋体" w:hAnsi="宋体" w:cs="宋体" w:hint="eastAsia"/>
-          <w:color w:val="000000" w:themeColor="text1"/>
-          <w:sz w:val="24"/>
-        </w:rPr>
-        <w:t>分工要合理，体现每个人的工作</w:t>
-      </w:r>
-    </w:p>
-    <w:p>
-      <w:pPr>
-        <w:pStyle w:val="af5"/>
-        <w:numPr>
-          <w:ilvl w:val="0"/>
-          <w:numId w:val="1"/>
-        </w:numPr>
-        <w:spacing w:before="156" w:after="156"/>
-        <w:ind w:firstLine="600"/>
-        <w:rPr>
-          <w:sz w:val="30"/>
-          <w:szCs w:val="30"/>
-        </w:rPr>
-      </w:pPr>
-      <w:r>
-        <w:rPr>
-          <w:rFonts w:hint="eastAsia"/>
-          <w:sz w:val="30"/>
-          <w:szCs w:val="30"/>
-        </w:rPr>
-        <w:t>参考文献</w:t>
-      </w:r>
-    </w:p>
-    <w:p>
-      <w:pPr>
-        <w:pStyle w:val="af5"/>
-        <w:spacing w:beforeLines="0" w:afterLines="0"/>
-        <w:ind w:firstLineChars="200" w:firstLine="480"/>
-        <w:jc w:val="left"/>
-        <w:rPr>
-          <w:rFonts w:ascii="宋体" w:eastAsia="宋体" w:hAnsi="宋体" w:cs="宋体"/>
+          <w:rFonts w:ascii="宋体" w:hAnsi="宋体" w:eastAsia="宋体" w:cs="宋体"/>
           <w:sz w:val="24"/>
           <w:highlight w:val="yellow"/>
         </w:rPr>
       </w:pPr>
       <w:r>
         <w:rPr>
-          <w:rFonts w:ascii="宋体" w:eastAsia="宋体" w:hAnsi="宋体" w:cs="宋体"/>
+          <w:rFonts w:ascii="宋体" w:hAnsi="宋体" w:eastAsia="宋体" w:cs="宋体"/>
           <w:sz w:val="24"/>
           <w:highlight w:val="yellow"/>
         </w:rPr>
@@ -3188,7 +2886,7 @@
       </w:r>
       <w:r>
         <w:rPr>
-          <w:rFonts w:ascii="宋体" w:eastAsia="宋体" w:hAnsi="宋体" w:cs="宋体" w:hint="eastAsia"/>
+          <w:rFonts w:hint="eastAsia" w:ascii="宋体" w:hAnsi="宋体" w:eastAsia="宋体" w:cs="宋体"/>
           <w:sz w:val="24"/>
           <w:highlight w:val="yellow"/>
         </w:rPr>
@@ -3196,7 +2894,7 @@
       </w:r>
       <w:r>
         <w:rPr>
-          <w:rFonts w:ascii="宋体" w:eastAsia="宋体" w:hAnsi="宋体" w:cs="宋体"/>
+          <w:rFonts w:ascii="宋体" w:hAnsi="宋体" w:eastAsia="宋体" w:cs="宋体"/>
           <w:sz w:val="24"/>
           <w:highlight w:val="yellow"/>
         </w:rPr>
@@ -3204,7 +2902,7 @@
       </w:r>
       <w:r>
         <w:rPr>
-          <w:rFonts w:ascii="宋体" w:eastAsia="宋体" w:hAnsi="宋体" w:cs="宋体" w:hint="eastAsia"/>
+          <w:rFonts w:hint="eastAsia" w:ascii="宋体" w:hAnsi="宋体" w:eastAsia="宋体" w:cs="宋体"/>
           <w:sz w:val="24"/>
           <w:highlight w:val="yellow"/>
         </w:rPr>
@@ -3212,7 +2910,7 @@
       </w:r>
       <w:r>
         <w:rPr>
-          <w:rFonts w:ascii="宋体" w:eastAsia="宋体" w:hAnsi="宋体" w:cs="宋体"/>
+          <w:rFonts w:ascii="宋体" w:hAnsi="宋体" w:eastAsia="宋体" w:cs="宋体"/>
           <w:sz w:val="24"/>
           <w:highlight w:val="yellow"/>
         </w:rPr>
@@ -3220,21 +2918,21 @@
       </w:r>
     </w:p>
     <w:sectPr>
-      <w:footerReference w:type="first" r:id="rId18"/>
+      <w:footerReference r:id="rId13" w:type="first"/>
       <w:pgSz w:w="11906" w:h="16838"/>
       <w:pgMar w:top="1440" w:right="1800" w:bottom="1440" w:left="1800" w:header="851" w:footer="992" w:gutter="0"/>
       <w:pgNumType w:start="1"/>
-      <w:cols w:space="425"/>
+      <w:cols w:space="425" w:num="1"/>
       <w:titlePg/>
-      <w:docGrid w:type="lines" w:linePitch="312"/>
+      <w:docGrid w:type="lines" w:linePitch="312" w:charSpace="0"/>
     </w:sectPr>
   </w:body>
 </w:document>
 </file>
 
 <file path=word/endnotes.xml><?xml version="1.0" encoding="utf-8"?>
-<w:endnotes xmlns:wpc="http://schemas.microsoft.com/office/word/2010/wordprocessingCanvas" xmlns:cx="http://schemas.microsoft.com/office/drawing/2014/chartex" xmlns:cx1="http://schemas.microsoft.com/office/drawing/2015/9/8/chartex" xmlns:cx2="http://schemas.microsoft.com/office/drawing/2015/10/21/chartex" xmlns:cx3="http://schemas.microsoft.com/office/drawing/2016/5/9/chartex" xmlns:cx4="http://schemas.microsoft.com/office/drawing/2016/5/10/chartex" xmlns:cx5="http://schemas.microsoft.com/office/drawing/2016/5/11/chartex" xmlns:cx6="http://schemas.microsoft.com/office/drawing/2016/5/12/chartex" xmlns:cx7="http://schemas.microsoft.com/office/drawing/2016/5/13/chartex" xmlns:cx8="http://schemas.microsoft.com/office/drawing/2016/5/14/chartex" xmlns:mc="http://schemas.openxmlformats.org/markup-compatibility/2006" xmlns:aink="http://schemas.microsoft.com/office/drawing/2016/ink" xmlns:am3d="http://schemas.microsoft.com/office/drawing/2017/model3d" xmlns:o="urn:schemas-microsoft-com:office:office" xmlns:oel="http://schemas.microsoft.com/office/2019/extlst" xmlns:r="http://schemas.openxmlformats.org/officeDocument/2006/relationships" xmlns:m="http://schemas.openxmlformats.org/officeDocument/2006/math" xmlns:v="urn:schemas-microsoft-com:vml" xmlns:wp14="http://schemas.microsoft.com/office/word/2010/wordprocessingDrawing" xmlns:wp="http://schemas.openxmlformats.org/drawingml/2006/wordprocessingDrawing" xmlns:w10="urn:schemas-microsoft-com:office:word" xmlns:w="http://schemas.openxmlformats.org/wordprocessingml/2006/main" xmlns:w14="http://schemas.microsoft.com/office/word/2010/wordml" xmlns:w15="http://schemas.microsoft.com/office/word/2012/wordml" xmlns:w16cex="http://schemas.microsoft.com/office/word/2018/wordml/cex" xmlns:w16cid="http://schemas.microsoft.com/office/word/2016/wordml/cid" xmlns:w16="http://schemas.microsoft.com/office/word/2018/wordml" xmlns:w16sdtdh="http://schemas.microsoft.com/office/word/2020/wordml/sdtdatahash" xmlns:w16se="http://schemas.microsoft.com/office/word/2015/wordml/symex" xmlns:wpg="http://schemas.microsoft.com/office/word/2010/wordprocessingGroup" xmlns:wpi="http://schemas.microsoft.com/office/word/2010/wordprocessingInk" xmlns:wne="http://schemas.microsoft.com/office/word/2006/wordml" xmlns:wps="http://schemas.microsoft.com/office/word/2010/wordprocessingShape" mc:Ignorable="w14 w15 w16se w16cid w16 w16cex w16sdtdh wp14">
-  <w:endnote w:type="separator" w:id="-1">
+<w:endnotes xmlns:wpc="http://schemas.microsoft.com/office/word/2010/wordprocessingCanvas" xmlns:mc="http://schemas.openxmlformats.org/markup-compatibility/2006" xmlns:o="urn:schemas-microsoft-com:office:office" xmlns:r="http://schemas.openxmlformats.org/officeDocument/2006/relationships" xmlns:m="http://schemas.openxmlformats.org/officeDocument/2006/math" xmlns:v="urn:schemas-microsoft-com:vml" xmlns:wp14="http://schemas.microsoft.com/office/word/2010/wordprocessingDrawing" xmlns:wp="http://schemas.openxmlformats.org/drawingml/2006/wordprocessingDrawing" xmlns:w="http://schemas.openxmlformats.org/wordprocessingml/2006/main" xmlns:w14="http://schemas.microsoft.com/office/word/2010/wordml" xmlns:w15="http://schemas.microsoft.com/office/word/2012/wordml" xmlns:w10="urn:schemas-microsoft-com:office:word" xmlns:wpg="http://schemas.microsoft.com/office/word/2010/wordprocessingGroup" xmlns:wpi="http://schemas.microsoft.com/office/word/2010/wordprocessingInk" xmlns:wne="http://schemas.microsoft.com/office/word/2006/wordml" xmlns:wps="http://schemas.microsoft.com/office/word/2010/wordprocessingShape" xmlns:wpsCustomData="http://www.wps.cn/officeDocument/2013/wpsCustomData" mc:Ignorable="w14 w15 wp14">
+  <w:endnote w:type="separator" w:id="0">
     <w:p>
       <w:pPr>
         <w:ind w:firstLine="420"/>
@@ -3244,7 +2942,7 @@
       </w:r>
     </w:p>
   </w:endnote>
-  <w:endnote w:type="continuationSeparator" w:id="0">
+  <w:endnote w:type="continuationSeparator" w:id="1">
     <w:p>
       <w:pPr>
         <w:ind w:firstLine="420"/>
@@ -3258,21 +2956,10 @@
 </file>
 
 <file path=word/footer1.xml><?xml version="1.0" encoding="utf-8"?>
-<w:ftr xmlns:wpc="http://schemas.microsoft.com/office/word/2010/wordprocessingCanvas" xmlns:cx="http://schemas.microsoft.com/office/drawing/2014/chartex" xmlns:cx1="http://schemas.microsoft.com/office/drawing/2015/9/8/chartex" xmlns:cx2="http://schemas.microsoft.com/office/drawing/2015/10/21/chartex" xmlns:cx3="http://schemas.microsoft.com/office/drawing/2016/5/9/chartex" xmlns:cx4="http://schemas.microsoft.com/office/drawing/2016/5/10/chartex" xmlns:cx5="http://schemas.microsoft.com/office/drawing/2016/5/11/chartex" xmlns:cx6="http://schemas.microsoft.com/office/drawing/2016/5/12/chartex" xmlns:cx7="http://schemas.microsoft.com/office/drawing/2016/5/13/chartex" xmlns:cx8="http://schemas.microsoft.com/office/drawing/2016/5/14/chartex" xmlns:mc="http://schemas.openxmlformats.org/markup-compatibility/2006" xmlns:aink="http://schemas.microsoft.com/office/drawing/2016/ink" xmlns:am3d="http://schemas.microsoft.com/office/drawing/2017/model3d" xmlns:o="urn:schemas-microsoft-com:office:office" xmlns:oel="http://schemas.microsoft.com/office/2019/extlst" xmlns:r="http://schemas.openxmlformats.org/officeDocument/2006/relationships" xmlns:m="http://schemas.openxmlformats.org/officeDocument/2006/math" xmlns:v="urn:schemas-microsoft-com:vml" xmlns:wp14="http://schemas.microsoft.com/office/word/2010/wordprocessingDrawing" xmlns:wp="http://schemas.openxmlformats.org/drawingml/2006/wordprocessingDrawing" xmlns:w10="urn:schemas-microsoft-com:office:word" xmlns:w="http://schemas.openxmlformats.org/wordprocessingml/2006/main" xmlns:w14="http://schemas.microsoft.com/office/word/2010/wordml" xmlns:w15="http://schemas.microsoft.com/office/word/2012/wordml" xmlns:w16cex="http://schemas.microsoft.com/office/word/2018/wordml/cex" xmlns:w16cid="http://schemas.microsoft.com/office/word/2016/wordml/cid" xmlns:w16="http://schemas.microsoft.com/office/word/2018/wordml" xmlns:w16sdtdh="http://schemas.microsoft.com/office/word/2020/wordml/sdtdatahash" xmlns:w16se="http://schemas.microsoft.com/office/word/2015/wordml/symex" xmlns:wpg="http://schemas.microsoft.com/office/word/2010/wordprocessingGroup" xmlns:wpi="http://schemas.microsoft.com/office/word/2010/wordprocessingInk" xmlns:wne="http://schemas.microsoft.com/office/word/2006/wordml" xmlns:wps="http://schemas.microsoft.com/office/word/2010/wordprocessingShape" mc:Ignorable="w14 w15 w16se w16cid w16 w16cex w16sdtdh wp14">
+<w:ftr xmlns:wpc="http://schemas.microsoft.com/office/word/2010/wordprocessingCanvas" xmlns:mc="http://schemas.openxmlformats.org/markup-compatibility/2006" xmlns:o="urn:schemas-microsoft-com:office:office" xmlns:r="http://schemas.openxmlformats.org/officeDocument/2006/relationships" xmlns:m="http://schemas.openxmlformats.org/officeDocument/2006/math" xmlns:v="urn:schemas-microsoft-com:vml" xmlns:wp14="http://schemas.microsoft.com/office/word/2010/wordprocessingDrawing" xmlns:wp="http://schemas.openxmlformats.org/drawingml/2006/wordprocessingDrawing" xmlns:w10="urn:schemas-microsoft-com:office:word" xmlns:w="http://schemas.openxmlformats.org/wordprocessingml/2006/main" xmlns:w14="http://schemas.microsoft.com/office/word/2010/wordml" xmlns:w15="http://schemas.microsoft.com/office/word/2012/wordml" xmlns:wpg="http://schemas.microsoft.com/office/word/2010/wordprocessingGroup" xmlns:wpi="http://schemas.microsoft.com/office/word/2010/wordprocessingInk" xmlns:wne="http://schemas.microsoft.com/office/word/2006/wordml" xmlns:wps="http://schemas.microsoft.com/office/word/2010/wordprocessingShape" xmlns:wpsCustomData="http://www.wps.cn/officeDocument/2013/wpsCustomData" mc:Ignorable="w14 w15 wp14">
   <w:p>
     <w:pPr>
-      <w:pStyle w:val="aa"/>
-      <w:ind w:firstLine="360"/>
-    </w:pPr>
-  </w:p>
-</w:ftr>
-</file>
-
-<file path=word/footer2.xml><?xml version="1.0" encoding="utf-8"?>
-<w:ftr xmlns:wpc="http://schemas.microsoft.com/office/word/2010/wordprocessingCanvas" xmlns:cx="http://schemas.microsoft.com/office/drawing/2014/chartex" xmlns:cx1="http://schemas.microsoft.com/office/drawing/2015/9/8/chartex" xmlns:cx2="http://schemas.microsoft.com/office/drawing/2015/10/21/chartex" xmlns:cx3="http://schemas.microsoft.com/office/drawing/2016/5/9/chartex" xmlns:cx4="http://schemas.microsoft.com/office/drawing/2016/5/10/chartex" xmlns:cx5="http://schemas.microsoft.com/office/drawing/2016/5/11/chartex" xmlns:cx6="http://schemas.microsoft.com/office/drawing/2016/5/12/chartex" xmlns:cx7="http://schemas.microsoft.com/office/drawing/2016/5/13/chartex" xmlns:cx8="http://schemas.microsoft.com/office/drawing/2016/5/14/chartex" xmlns:mc="http://schemas.openxmlformats.org/markup-compatibility/2006" xmlns:aink="http://schemas.microsoft.com/office/drawing/2016/ink" xmlns:am3d="http://schemas.microsoft.com/office/drawing/2017/model3d" xmlns:o="urn:schemas-microsoft-com:office:office" xmlns:oel="http://schemas.microsoft.com/office/2019/extlst" xmlns:r="http://schemas.openxmlformats.org/officeDocument/2006/relationships" xmlns:m="http://schemas.openxmlformats.org/officeDocument/2006/math" xmlns:v="urn:schemas-microsoft-com:vml" xmlns:wp14="http://schemas.microsoft.com/office/word/2010/wordprocessingDrawing" xmlns:wp="http://schemas.openxmlformats.org/drawingml/2006/wordprocessingDrawing" xmlns:w10="urn:schemas-microsoft-com:office:word" xmlns:w="http://schemas.openxmlformats.org/wordprocessingml/2006/main" xmlns:w14="http://schemas.microsoft.com/office/word/2010/wordml" xmlns:w15="http://schemas.microsoft.com/office/word/2012/wordml" xmlns:w16cex="http://schemas.microsoft.com/office/word/2018/wordml/cex" xmlns:w16cid="http://schemas.microsoft.com/office/word/2016/wordml/cid" xmlns:w16="http://schemas.microsoft.com/office/word/2018/wordml" xmlns:w16sdtdh="http://schemas.microsoft.com/office/word/2020/wordml/sdtdatahash" xmlns:w16se="http://schemas.microsoft.com/office/word/2015/wordml/symex" xmlns:wpg="http://schemas.microsoft.com/office/word/2010/wordprocessingGroup" xmlns:wpi="http://schemas.microsoft.com/office/word/2010/wordprocessingInk" xmlns:wne="http://schemas.microsoft.com/office/word/2006/wordml" xmlns:wps="http://schemas.microsoft.com/office/word/2010/wordprocessingShape" mc:Ignorable="w14 w15 w16se w16cid w16 w16cex w16sdtdh wp14">
-  <w:p>
-    <w:pPr>
-      <w:pStyle w:val="aa"/>
+      <w:pStyle w:val="6"/>
       <w:ind w:firstLine="489"/>
       <w:jc w:val="center"/>
     </w:pPr>
@@ -3290,7 +2977,7 @@
         <w:b/>
         <w:bCs/>
       </w:rPr>
-      <w:instrText>PAGE</w:instrText>
+      <w:instrText xml:space="preserve">PAGE</w:instrText>
     </w:r>
     <w:r>
       <w:rPr>
@@ -3337,7 +3024,7 @@
         <w:b/>
         <w:bCs/>
       </w:rPr>
-      <w:instrText>NUMPAGES</w:instrText>
+      <w:instrText xml:space="preserve">NUMPAGES</w:instrText>
     </w:r>
     <w:r>
       <w:rPr>
@@ -3368,11 +3055,22 @@
 </w:ftr>
 </file>
 
-<file path=word/footer3.xml><?xml version="1.0" encoding="utf-8"?>
-<w:ftr xmlns:wpc="http://schemas.microsoft.com/office/word/2010/wordprocessingCanvas" xmlns:cx="http://schemas.microsoft.com/office/drawing/2014/chartex" xmlns:cx1="http://schemas.microsoft.com/office/drawing/2015/9/8/chartex" xmlns:cx2="http://schemas.microsoft.com/office/drawing/2015/10/21/chartex" xmlns:cx3="http://schemas.microsoft.com/office/drawing/2016/5/9/chartex" xmlns:cx4="http://schemas.microsoft.com/office/drawing/2016/5/10/chartex" xmlns:cx5="http://schemas.microsoft.com/office/drawing/2016/5/11/chartex" xmlns:cx6="http://schemas.microsoft.com/office/drawing/2016/5/12/chartex" xmlns:cx7="http://schemas.microsoft.com/office/drawing/2016/5/13/chartex" xmlns:cx8="http://schemas.microsoft.com/office/drawing/2016/5/14/chartex" xmlns:mc="http://schemas.openxmlformats.org/markup-compatibility/2006" xmlns:aink="http://schemas.microsoft.com/office/drawing/2016/ink" xmlns:am3d="http://schemas.microsoft.com/office/drawing/2017/model3d" xmlns:o="urn:schemas-microsoft-com:office:office" xmlns:oel="http://schemas.microsoft.com/office/2019/extlst" xmlns:r="http://schemas.openxmlformats.org/officeDocument/2006/relationships" xmlns:m="http://schemas.openxmlformats.org/officeDocument/2006/math" xmlns:v="urn:schemas-microsoft-com:vml" xmlns:wp14="http://schemas.microsoft.com/office/word/2010/wordprocessingDrawing" xmlns:wp="http://schemas.openxmlformats.org/drawingml/2006/wordprocessingDrawing" xmlns:w10="urn:schemas-microsoft-com:office:word" xmlns:w="http://schemas.openxmlformats.org/wordprocessingml/2006/main" xmlns:w14="http://schemas.microsoft.com/office/word/2010/wordml" xmlns:w15="http://schemas.microsoft.com/office/word/2012/wordml" xmlns:w16cex="http://schemas.microsoft.com/office/word/2018/wordml/cex" xmlns:w16cid="http://schemas.microsoft.com/office/word/2016/wordml/cid" xmlns:w16="http://schemas.microsoft.com/office/word/2018/wordml" xmlns:w16sdtdh="http://schemas.microsoft.com/office/word/2020/wordml/sdtdatahash" xmlns:w16se="http://schemas.microsoft.com/office/word/2015/wordml/symex" xmlns:wpg="http://schemas.microsoft.com/office/word/2010/wordprocessingGroup" xmlns:wpi="http://schemas.microsoft.com/office/word/2010/wordprocessingInk" xmlns:wne="http://schemas.microsoft.com/office/word/2006/wordml" xmlns:wps="http://schemas.microsoft.com/office/word/2010/wordprocessingShape" mc:Ignorable="w14 w15 w16se w16cid w16 w16cex w16sdtdh wp14">
+<file path=word/footer2.xml><?xml version="1.0" encoding="utf-8"?>
+<w:ftr xmlns:wpc="http://schemas.microsoft.com/office/word/2010/wordprocessingCanvas" xmlns:mc="http://schemas.openxmlformats.org/markup-compatibility/2006" xmlns:o="urn:schemas-microsoft-com:office:office" xmlns:r="http://schemas.openxmlformats.org/officeDocument/2006/relationships" xmlns:m="http://schemas.openxmlformats.org/officeDocument/2006/math" xmlns:v="urn:schemas-microsoft-com:vml" xmlns:wp14="http://schemas.microsoft.com/office/word/2010/wordprocessingDrawing" xmlns:wp="http://schemas.openxmlformats.org/drawingml/2006/wordprocessingDrawing" xmlns:w10="urn:schemas-microsoft-com:office:word" xmlns:w="http://schemas.openxmlformats.org/wordprocessingml/2006/main" xmlns:w14="http://schemas.microsoft.com/office/word/2010/wordml" xmlns:w15="http://schemas.microsoft.com/office/word/2012/wordml" xmlns:wpg="http://schemas.microsoft.com/office/word/2010/wordprocessingGroup" xmlns:wpi="http://schemas.microsoft.com/office/word/2010/wordprocessingInk" xmlns:wne="http://schemas.microsoft.com/office/word/2006/wordml" xmlns:wps="http://schemas.microsoft.com/office/word/2010/wordprocessingShape" xmlns:wpsCustomData="http://www.wps.cn/officeDocument/2013/wpsCustomData" mc:Ignorable="w14 w15 wp14">
   <w:p>
     <w:pPr>
-      <w:pStyle w:val="aa"/>
+      <w:pStyle w:val="6"/>
+      <w:ind w:firstLine="360"/>
+    </w:pPr>
+  </w:p>
+</w:ftr>
+</file>
+
+<file path=word/footer3.xml><?xml version="1.0" encoding="utf-8"?>
+<w:ftr xmlns:wpc="http://schemas.microsoft.com/office/word/2010/wordprocessingCanvas" xmlns:mc="http://schemas.openxmlformats.org/markup-compatibility/2006" xmlns:o="urn:schemas-microsoft-com:office:office" xmlns:r="http://schemas.openxmlformats.org/officeDocument/2006/relationships" xmlns:m="http://schemas.openxmlformats.org/officeDocument/2006/math" xmlns:v="urn:schemas-microsoft-com:vml" xmlns:wp14="http://schemas.microsoft.com/office/word/2010/wordprocessingDrawing" xmlns:wp="http://schemas.openxmlformats.org/drawingml/2006/wordprocessingDrawing" xmlns:w10="urn:schemas-microsoft-com:office:word" xmlns:w="http://schemas.openxmlformats.org/wordprocessingml/2006/main" xmlns:w14="http://schemas.microsoft.com/office/word/2010/wordml" xmlns:w15="http://schemas.microsoft.com/office/word/2012/wordml" xmlns:wpg="http://schemas.microsoft.com/office/word/2010/wordprocessingGroup" xmlns:wpi="http://schemas.microsoft.com/office/word/2010/wordprocessingInk" xmlns:wne="http://schemas.microsoft.com/office/word/2006/wordml" xmlns:wps="http://schemas.microsoft.com/office/word/2010/wordprocessingShape" xmlns:wpsCustomData="http://www.wps.cn/officeDocument/2013/wpsCustomData" mc:Ignorable="w14 w15 wp14">
+  <w:p>
+    <w:pPr>
+      <w:pStyle w:val="6"/>
       <w:ind w:firstLine="360"/>
       <w:jc w:val="center"/>
     </w:pPr>
@@ -3381,10 +3079,10 @@
 </file>
 
 <file path=word/footer4.xml><?xml version="1.0" encoding="utf-8"?>
-<w:ftr xmlns:wpc="http://schemas.microsoft.com/office/word/2010/wordprocessingCanvas" xmlns:cx="http://schemas.microsoft.com/office/drawing/2014/chartex" xmlns:cx1="http://schemas.microsoft.com/office/drawing/2015/9/8/chartex" xmlns:cx2="http://schemas.microsoft.com/office/drawing/2015/10/21/chartex" xmlns:cx3="http://schemas.microsoft.com/office/drawing/2016/5/9/chartex" xmlns:cx4="http://schemas.microsoft.com/office/drawing/2016/5/10/chartex" xmlns:cx5="http://schemas.microsoft.com/office/drawing/2016/5/11/chartex" xmlns:cx6="http://schemas.microsoft.com/office/drawing/2016/5/12/chartex" xmlns:cx7="http://schemas.microsoft.com/office/drawing/2016/5/13/chartex" xmlns:cx8="http://schemas.microsoft.com/office/drawing/2016/5/14/chartex" xmlns:mc="http://schemas.openxmlformats.org/markup-compatibility/2006" xmlns:aink="http://schemas.microsoft.com/office/drawing/2016/ink" xmlns:am3d="http://schemas.microsoft.com/office/drawing/2017/model3d" xmlns:o="urn:schemas-microsoft-com:office:office" xmlns:oel="http://schemas.microsoft.com/office/2019/extlst" xmlns:r="http://schemas.openxmlformats.org/officeDocument/2006/relationships" xmlns:m="http://schemas.openxmlformats.org/officeDocument/2006/math" xmlns:v="urn:schemas-microsoft-com:vml" xmlns:wp14="http://schemas.microsoft.com/office/word/2010/wordprocessingDrawing" xmlns:wp="http://schemas.openxmlformats.org/drawingml/2006/wordprocessingDrawing" xmlns:w10="urn:schemas-microsoft-com:office:word" xmlns:w="http://schemas.openxmlformats.org/wordprocessingml/2006/main" xmlns:w14="http://schemas.microsoft.com/office/word/2010/wordml" xmlns:w15="http://schemas.microsoft.com/office/word/2012/wordml" xmlns:w16cex="http://schemas.microsoft.com/office/word/2018/wordml/cex" xmlns:w16cid="http://schemas.microsoft.com/office/word/2016/wordml/cid" xmlns:w16="http://schemas.microsoft.com/office/word/2018/wordml" xmlns:w16sdtdh="http://schemas.microsoft.com/office/word/2020/wordml/sdtdatahash" xmlns:w16se="http://schemas.microsoft.com/office/word/2015/wordml/symex" xmlns:wpg="http://schemas.microsoft.com/office/word/2010/wordprocessingGroup" xmlns:wpi="http://schemas.microsoft.com/office/word/2010/wordprocessingInk" xmlns:wne="http://schemas.microsoft.com/office/word/2006/wordml" xmlns:wps="http://schemas.microsoft.com/office/word/2010/wordprocessingShape" mc:Ignorable="w14 w15 w16se w16cid w16 w16cex w16sdtdh wp14">
+<w:ftr xmlns:wpc="http://schemas.microsoft.com/office/word/2010/wordprocessingCanvas" xmlns:mc="http://schemas.openxmlformats.org/markup-compatibility/2006" xmlns:o="urn:schemas-microsoft-com:office:office" xmlns:r="http://schemas.openxmlformats.org/officeDocument/2006/relationships" xmlns:m="http://schemas.openxmlformats.org/officeDocument/2006/math" xmlns:v="urn:schemas-microsoft-com:vml" xmlns:wp14="http://schemas.microsoft.com/office/word/2010/wordprocessingDrawing" xmlns:wp="http://schemas.openxmlformats.org/drawingml/2006/wordprocessingDrawing" xmlns:w10="urn:schemas-microsoft-com:office:word" xmlns:w="http://schemas.openxmlformats.org/wordprocessingml/2006/main" xmlns:w14="http://schemas.microsoft.com/office/word/2010/wordml" xmlns:w15="http://schemas.microsoft.com/office/word/2012/wordml" xmlns:wpg="http://schemas.microsoft.com/office/word/2010/wordprocessingGroup" xmlns:wpi="http://schemas.microsoft.com/office/word/2010/wordprocessingInk" xmlns:wne="http://schemas.microsoft.com/office/word/2006/wordml" xmlns:wps="http://schemas.microsoft.com/office/word/2010/wordprocessingShape" xmlns:wpsCustomData="http://www.wps.cn/officeDocument/2013/wpsCustomData" mc:Ignorable="w14 w15 wp14">
   <w:p>
     <w:pPr>
-      <w:pStyle w:val="aa"/>
+      <w:pStyle w:val="6"/>
       <w:ind w:firstLine="360"/>
     </w:pPr>
   </w:p>
@@ -3392,20 +3090,20 @@
 </file>
 
 <file path=word/footer5.xml><?xml version="1.0" encoding="utf-8"?>
-<w:ftr xmlns:wpc="http://schemas.microsoft.com/office/word/2010/wordprocessingCanvas" xmlns:cx="http://schemas.microsoft.com/office/drawing/2014/chartex" xmlns:cx1="http://schemas.microsoft.com/office/drawing/2015/9/8/chartex" xmlns:cx2="http://schemas.microsoft.com/office/drawing/2015/10/21/chartex" xmlns:cx3="http://schemas.microsoft.com/office/drawing/2016/5/9/chartex" xmlns:cx4="http://schemas.microsoft.com/office/drawing/2016/5/10/chartex" xmlns:cx5="http://schemas.microsoft.com/office/drawing/2016/5/11/chartex" xmlns:cx6="http://schemas.microsoft.com/office/drawing/2016/5/12/chartex" xmlns:cx7="http://schemas.microsoft.com/office/drawing/2016/5/13/chartex" xmlns:cx8="http://schemas.microsoft.com/office/drawing/2016/5/14/chartex" xmlns:mc="http://schemas.openxmlformats.org/markup-compatibility/2006" xmlns:aink="http://schemas.microsoft.com/office/drawing/2016/ink" xmlns:am3d="http://schemas.microsoft.com/office/drawing/2017/model3d" xmlns:o="urn:schemas-microsoft-com:office:office" xmlns:oel="http://schemas.microsoft.com/office/2019/extlst" xmlns:r="http://schemas.openxmlformats.org/officeDocument/2006/relationships" xmlns:m="http://schemas.openxmlformats.org/officeDocument/2006/math" xmlns:v="urn:schemas-microsoft-com:vml" xmlns:wp14="http://schemas.microsoft.com/office/word/2010/wordprocessingDrawing" xmlns:wp="http://schemas.openxmlformats.org/drawingml/2006/wordprocessingDrawing" xmlns:w10="urn:schemas-microsoft-com:office:word" xmlns:w="http://schemas.openxmlformats.org/wordprocessingml/2006/main" xmlns:w14="http://schemas.microsoft.com/office/word/2010/wordml" xmlns:w15="http://schemas.microsoft.com/office/word/2012/wordml" xmlns:w16cex="http://schemas.microsoft.com/office/word/2018/wordml/cex" xmlns:w16cid="http://schemas.microsoft.com/office/word/2016/wordml/cid" xmlns:w16="http://schemas.microsoft.com/office/word/2018/wordml" xmlns:w16sdtdh="http://schemas.microsoft.com/office/word/2020/wordml/sdtdatahash" xmlns:w16se="http://schemas.microsoft.com/office/word/2015/wordml/symex" xmlns:wpg="http://schemas.microsoft.com/office/word/2010/wordprocessingGroup" xmlns:wpi="http://schemas.microsoft.com/office/word/2010/wordprocessingInk" xmlns:wne="http://schemas.microsoft.com/office/word/2006/wordml" xmlns:wps="http://schemas.microsoft.com/office/word/2010/wordprocessingShape" mc:Ignorable="w14 w15 w16se w16cid w16 w16cex w16sdtdh wp14">
+<w:ftr xmlns:wpc="http://schemas.microsoft.com/office/word/2010/wordprocessingCanvas" xmlns:mc="http://schemas.openxmlformats.org/markup-compatibility/2006" xmlns:o="urn:schemas-microsoft-com:office:office" xmlns:r="http://schemas.openxmlformats.org/officeDocument/2006/relationships" xmlns:m="http://schemas.openxmlformats.org/officeDocument/2006/math" xmlns:v="urn:schemas-microsoft-com:vml" xmlns:wp14="http://schemas.microsoft.com/office/word/2010/wordprocessingDrawing" xmlns:wp="http://schemas.openxmlformats.org/drawingml/2006/wordprocessingDrawing" xmlns:w10="urn:schemas-microsoft-com:office:word" xmlns:w="http://schemas.openxmlformats.org/wordprocessingml/2006/main" xmlns:w14="http://schemas.microsoft.com/office/word/2010/wordml" xmlns:w15="http://schemas.microsoft.com/office/word/2012/wordml" xmlns:wpg="http://schemas.microsoft.com/office/word/2010/wordprocessingGroup" xmlns:wpi="http://schemas.microsoft.com/office/word/2010/wordprocessingInk" xmlns:wne="http://schemas.microsoft.com/office/word/2006/wordml" xmlns:wps="http://schemas.microsoft.com/office/word/2010/wordprocessingShape" xmlns:wpsCustomData="http://www.wps.cn/officeDocument/2013/wpsCustomData" mc:Ignorable="w14 w15 wp14">
   <w:sdt>
     <w:sdtPr>
-      <w:id w:val="-883173289"/>
+      <w:id w:val="22981831"/>
     </w:sdtPr>
     <w:sdtContent>
       <w:sdt>
         <w:sdtPr>
-          <w:id w:val="-1705238520"/>
+          <w:id w:val="-1"/>
         </w:sdtPr>
         <w:sdtContent>
           <w:p>
             <w:pPr>
-              <w:pStyle w:val="aa"/>
+              <w:pStyle w:val="6"/>
               <w:ind w:firstLine="360"/>
               <w:jc w:val="center"/>
             </w:pPr>
@@ -3429,7 +3127,7 @@
                 <w:b/>
                 <w:bCs/>
               </w:rPr>
-              <w:instrText>PAGE</w:instrText>
+              <w:instrText xml:space="preserve">PAGE</w:instrText>
             </w:r>
             <w:r>
               <w:rPr>
@@ -3476,7 +3174,7 @@
                 <w:b/>
                 <w:bCs/>
               </w:rPr>
-              <w:instrText>NUMPAGES</w:instrText>
+              <w:instrText xml:space="preserve">NUMPAGES</w:instrText>
             </w:r>
             <w:r>
               <w:rPr>
@@ -3510,7 +3208,7 @@
   </w:sdt>
   <w:p>
     <w:pPr>
-      <w:pStyle w:val="aa"/>
+      <w:pStyle w:val="6"/>
       <w:ind w:firstLine="360"/>
     </w:pPr>
   </w:p>
@@ -3518,8 +3216,8 @@
 </file>
 
 <file path=word/footnotes.xml><?xml version="1.0" encoding="utf-8"?>
-<w:footnotes xmlns:wpc="http://schemas.microsoft.com/office/word/2010/wordprocessingCanvas" xmlns:cx="http://schemas.microsoft.com/office/drawing/2014/chartex" xmlns:cx1="http://schemas.microsoft.com/office/drawing/2015/9/8/chartex" xmlns:cx2="http://schemas.microsoft.com/office/drawing/2015/10/21/chartex" xmlns:cx3="http://schemas.microsoft.com/office/drawing/2016/5/9/chartex" xmlns:cx4="http://schemas.microsoft.com/office/drawing/2016/5/10/chartex" xmlns:cx5="http://schemas.microsoft.com/office/drawing/2016/5/11/chartex" xmlns:cx6="http://schemas.microsoft.com/office/drawing/2016/5/12/chartex" xmlns:cx7="http://schemas.microsoft.com/office/drawing/2016/5/13/chartex" xmlns:cx8="http://schemas.microsoft.com/office/drawing/2016/5/14/chartex" xmlns:mc="http://schemas.openxmlformats.org/markup-compatibility/2006" xmlns:aink="http://schemas.microsoft.com/office/drawing/2016/ink" xmlns:am3d="http://schemas.microsoft.com/office/drawing/2017/model3d" xmlns:o="urn:schemas-microsoft-com:office:office" xmlns:oel="http://schemas.microsoft.com/office/2019/extlst" xmlns:r="http://schemas.openxmlformats.org/officeDocument/2006/relationships" xmlns:m="http://schemas.openxmlformats.org/officeDocument/2006/math" xmlns:v="urn:schemas-microsoft-com:vml" xmlns:wp14="http://schemas.microsoft.com/office/word/2010/wordprocessingDrawing" xmlns:wp="http://schemas.openxmlformats.org/drawingml/2006/wordprocessingDrawing" xmlns:w10="urn:schemas-microsoft-com:office:word" xmlns:w="http://schemas.openxmlformats.org/wordprocessingml/2006/main" xmlns:w14="http://schemas.microsoft.com/office/word/2010/wordml" xmlns:w15="http://schemas.microsoft.com/office/word/2012/wordml" xmlns:w16cex="http://schemas.microsoft.com/office/word/2018/wordml/cex" xmlns:w16cid="http://schemas.microsoft.com/office/word/2016/wordml/cid" xmlns:w16="http://schemas.microsoft.com/office/word/2018/wordml" xmlns:w16sdtdh="http://schemas.microsoft.com/office/word/2020/wordml/sdtdatahash" xmlns:w16se="http://schemas.microsoft.com/office/word/2015/wordml/symex" xmlns:wpg="http://schemas.microsoft.com/office/word/2010/wordprocessingGroup" xmlns:wpi="http://schemas.microsoft.com/office/word/2010/wordprocessingInk" xmlns:wne="http://schemas.microsoft.com/office/word/2006/wordml" xmlns:wps="http://schemas.microsoft.com/office/word/2010/wordprocessingShape" mc:Ignorable="w14 w15 w16se w16cid w16 w16cex w16sdtdh wp14">
-  <w:footnote w:type="separator" w:id="-1">
+<w:footnotes xmlns:wpc="http://schemas.microsoft.com/office/word/2010/wordprocessingCanvas" xmlns:mc="http://schemas.openxmlformats.org/markup-compatibility/2006" xmlns:o="urn:schemas-microsoft-com:office:office" xmlns:r="http://schemas.openxmlformats.org/officeDocument/2006/relationships" xmlns:m="http://schemas.openxmlformats.org/officeDocument/2006/math" xmlns:v="urn:schemas-microsoft-com:vml" xmlns:wp14="http://schemas.microsoft.com/office/word/2010/wordprocessingDrawing" xmlns:wp="http://schemas.openxmlformats.org/drawingml/2006/wordprocessingDrawing" xmlns:w="http://schemas.openxmlformats.org/wordprocessingml/2006/main" xmlns:w14="http://schemas.microsoft.com/office/word/2010/wordml" xmlns:w15="http://schemas.microsoft.com/office/word/2012/wordml" xmlns:w10="urn:schemas-microsoft-com:office:word" xmlns:wpg="http://schemas.microsoft.com/office/word/2010/wordprocessingGroup" xmlns:wpi="http://schemas.microsoft.com/office/word/2010/wordprocessingInk" xmlns:wne="http://schemas.microsoft.com/office/word/2006/wordml" xmlns:wps="http://schemas.microsoft.com/office/word/2010/wordprocessingShape" xmlns:wpsCustomData="http://www.wps.cn/officeDocument/2013/wpsCustomData" mc:Ignorable="w14 w15 wp14">
+  <w:footnote w:type="separator" w:id="0">
     <w:p>
       <w:pPr>
         <w:ind w:firstLine="420"/>
@@ -3529,7 +3227,7 @@
       </w:r>
     </w:p>
   </w:footnote>
-  <w:footnote w:type="continuationSeparator" w:id="0">
+  <w:footnote w:type="continuationSeparator" w:id="1">
     <w:p>
       <w:pPr>
         <w:ind w:firstLine="420"/>
@@ -3543,58 +3241,17 @@
 </file>
 
 <file path=word/header1.xml><?xml version="1.0" encoding="utf-8"?>
-<w:hdr xmlns:wpc="http://schemas.microsoft.com/office/word/2010/wordprocessingCanvas" xmlns:cx="http://schemas.microsoft.com/office/drawing/2014/chartex" xmlns:cx1="http://schemas.microsoft.com/office/drawing/2015/9/8/chartex" xmlns:cx2="http://schemas.microsoft.com/office/drawing/2015/10/21/chartex" xmlns:cx3="http://schemas.microsoft.com/office/drawing/2016/5/9/chartex" xmlns:cx4="http://schemas.microsoft.com/office/drawing/2016/5/10/chartex" xmlns:cx5="http://schemas.microsoft.com/office/drawing/2016/5/11/chartex" xmlns:cx6="http://schemas.microsoft.com/office/drawing/2016/5/12/chartex" xmlns:cx7="http://schemas.microsoft.com/office/drawing/2016/5/13/chartex" xmlns:cx8="http://schemas.microsoft.com/office/drawing/2016/5/14/chartex" xmlns:mc="http://schemas.openxmlformats.org/markup-compatibility/2006" xmlns:aink="http://schemas.microsoft.com/office/drawing/2016/ink" xmlns:am3d="http://schemas.microsoft.com/office/drawing/2017/model3d" xmlns:o="urn:schemas-microsoft-com:office:office" xmlns:oel="http://schemas.microsoft.com/office/2019/extlst" xmlns:r="http://schemas.openxmlformats.org/officeDocument/2006/relationships" xmlns:m="http://schemas.openxmlformats.org/officeDocument/2006/math" xmlns:v="urn:schemas-microsoft-com:vml" xmlns:wp14="http://schemas.microsoft.com/office/word/2010/wordprocessingDrawing" xmlns:wp="http://schemas.openxmlformats.org/drawingml/2006/wordprocessingDrawing" xmlns:w10="urn:schemas-microsoft-com:office:word" xmlns:w="http://schemas.openxmlformats.org/wordprocessingml/2006/main" xmlns:w14="http://schemas.microsoft.com/office/word/2010/wordml" xmlns:w15="http://schemas.microsoft.com/office/word/2012/wordml" xmlns:w16cex="http://schemas.microsoft.com/office/word/2018/wordml/cex" xmlns:w16cid="http://schemas.microsoft.com/office/word/2016/wordml/cid" xmlns:w16="http://schemas.microsoft.com/office/word/2018/wordml" xmlns:w16sdtdh="http://schemas.microsoft.com/office/word/2020/wordml/sdtdatahash" xmlns:w16se="http://schemas.microsoft.com/office/word/2015/wordml/symex" xmlns:wpg="http://schemas.microsoft.com/office/word/2010/wordprocessingGroup" xmlns:wpi="http://schemas.microsoft.com/office/word/2010/wordprocessingInk" xmlns:wne="http://schemas.microsoft.com/office/word/2006/wordml" xmlns:wps="http://schemas.microsoft.com/office/word/2010/wordprocessingShape" mc:Ignorable="w14 w15 w16se w16cid w16 w16cex w16sdtdh wp14">
+<w:hdr xmlns:wpc="http://schemas.microsoft.com/office/word/2010/wordprocessingCanvas" xmlns:mc="http://schemas.openxmlformats.org/markup-compatibility/2006" xmlns:o="urn:schemas-microsoft-com:office:office" xmlns:r="http://schemas.openxmlformats.org/officeDocument/2006/relationships" xmlns:m="http://schemas.openxmlformats.org/officeDocument/2006/math" xmlns:v="urn:schemas-microsoft-com:vml" xmlns:wp14="http://schemas.microsoft.com/office/word/2010/wordprocessingDrawing" xmlns:wp="http://schemas.openxmlformats.org/drawingml/2006/wordprocessingDrawing" xmlns:w10="urn:schemas-microsoft-com:office:word" xmlns:w="http://schemas.openxmlformats.org/wordprocessingml/2006/main" xmlns:w14="http://schemas.microsoft.com/office/word/2010/wordml" xmlns:w15="http://schemas.microsoft.com/office/word/2012/wordml" xmlns:wpg="http://schemas.microsoft.com/office/word/2010/wordprocessingGroup" xmlns:wpi="http://schemas.microsoft.com/office/word/2010/wordprocessingInk" xmlns:wne="http://schemas.microsoft.com/office/word/2006/wordml" xmlns:wps="http://schemas.microsoft.com/office/word/2010/wordprocessingShape" xmlns:wpsCustomData="http://www.wps.cn/officeDocument/2013/wpsCustomData" mc:Ignorable="w14 w15 wp14">
   <w:p>
     <w:pPr>
-      <w:pStyle w:val="ac"/>
-      <w:ind w:firstLine="360"/>
-    </w:pPr>
-  </w:p>
-</w:hdr>
-</file>
-
-<file path=word/header2.xml><?xml version="1.0" encoding="utf-8"?>
-<w:hdr xmlns:wpc="http://schemas.microsoft.com/office/word/2010/wordprocessingCanvas" xmlns:cx="http://schemas.microsoft.com/office/drawing/2014/chartex" xmlns:cx1="http://schemas.microsoft.com/office/drawing/2015/9/8/chartex" xmlns:cx2="http://schemas.microsoft.com/office/drawing/2015/10/21/chartex" xmlns:cx3="http://schemas.microsoft.com/office/drawing/2016/5/9/chartex" xmlns:cx4="http://schemas.microsoft.com/office/drawing/2016/5/10/chartex" xmlns:cx5="http://schemas.microsoft.com/office/drawing/2016/5/11/chartex" xmlns:cx6="http://schemas.microsoft.com/office/drawing/2016/5/12/chartex" xmlns:cx7="http://schemas.microsoft.com/office/drawing/2016/5/13/chartex" xmlns:cx8="http://schemas.microsoft.com/office/drawing/2016/5/14/chartex" xmlns:mc="http://schemas.openxmlformats.org/markup-compatibility/2006" xmlns:aink="http://schemas.microsoft.com/office/drawing/2016/ink" xmlns:am3d="http://schemas.microsoft.com/office/drawing/2017/model3d" xmlns:o="urn:schemas-microsoft-com:office:office" xmlns:oel="http://schemas.microsoft.com/office/2019/extlst" xmlns:r="http://schemas.openxmlformats.org/officeDocument/2006/relationships" xmlns:m="http://schemas.openxmlformats.org/officeDocument/2006/math" xmlns:v="urn:schemas-microsoft-com:vml" xmlns:wp14="http://schemas.microsoft.com/office/word/2010/wordprocessingDrawing" xmlns:wp="http://schemas.openxmlformats.org/drawingml/2006/wordprocessingDrawing" xmlns:w10="urn:schemas-microsoft-com:office:word" xmlns:w="http://schemas.openxmlformats.org/wordprocessingml/2006/main" xmlns:w14="http://schemas.microsoft.com/office/word/2010/wordml" xmlns:w15="http://schemas.microsoft.com/office/word/2012/wordml" xmlns:w16cex="http://schemas.microsoft.com/office/word/2018/wordml/cex" xmlns:w16cid="http://schemas.microsoft.com/office/word/2016/wordml/cid" xmlns:w16="http://schemas.microsoft.com/office/word/2018/wordml" xmlns:w16sdtdh="http://schemas.microsoft.com/office/word/2020/wordml/sdtdatahash" xmlns:w16se="http://schemas.microsoft.com/office/word/2015/wordml/symex" xmlns:wpg="http://schemas.microsoft.com/office/word/2010/wordprocessingGroup" xmlns:wpi="http://schemas.microsoft.com/office/word/2010/wordprocessingInk" xmlns:wne="http://schemas.microsoft.com/office/word/2006/wordml" xmlns:wps="http://schemas.microsoft.com/office/word/2010/wordprocessingShape" mc:Ignorable="w14 w15 w16se w16cid w16 w16cex w16sdtdh wp14">
-  <w:p>
-    <w:pPr>
-      <w:pStyle w:val="ac"/>
+      <w:pStyle w:val="7"/>
       <w:ind w:firstLine="360"/>
     </w:pPr>
     <w:r>
       <w:rPr>
         <w:rFonts w:hint="eastAsia"/>
       </w:rPr>
-      <w:t>课程设计</w:t>
-    </w:r>
-    <w:r>
-      <w:rPr>
-        <w:rFonts w:hint="eastAsia"/>
-      </w:rPr>
-      <w:t>B-</w:t>
-    </w:r>
-    <w:r>
-      <w:rPr>
-        <w:rFonts w:hint="eastAsia"/>
-      </w:rPr>
-      <w:t>信号处理基础设计</w:t>
-    </w:r>
-    <w:r>
-      <w:rPr>
-        <w:rFonts w:hint="eastAsia"/>
-      </w:rPr>
-      <w:t xml:space="preserve"> </w:t>
-    </w:r>
-    <w:r>
-      <w:rPr>
-        <w:rFonts w:hint="eastAsia"/>
-      </w:rPr>
-      <w:t>课程开题报告</w:t>
-    </w:r>
-    <w:r>
-      <w:rPr>
-        <w:rFonts w:hint="eastAsia"/>
-      </w:rPr>
-      <w:t xml:space="preserve"> 202</w:t>
+      <w:t>课程设计B-信号处理基础设计 课程开题报告 202</w:t>
     </w:r>
     <w:r>
       <w:t>2</w:t>
@@ -3617,9 +3274,9 @@
   </w:p>
   <w:p>
     <w:pPr>
-      <w:pStyle w:val="ac"/>
+      <w:pStyle w:val="7"/>
       <w:pBdr>
-        <w:bottom w:val="none" w:sz="0" w:space="1" w:color="auto"/>
+        <w:bottom w:val="none" w:color="auto" w:sz="0" w:space="1"/>
       </w:pBdr>
       <w:adjustRightInd w:val="0"/>
       <w:ind w:firstLine="360"/>
@@ -3628,13 +3285,24 @@
 </w:hdr>
 </file>
 
-<file path=word/header3.xml><?xml version="1.0" encoding="utf-8"?>
-<w:hdr xmlns:wpc="http://schemas.microsoft.com/office/word/2010/wordprocessingCanvas" xmlns:cx="http://schemas.microsoft.com/office/drawing/2014/chartex" xmlns:cx1="http://schemas.microsoft.com/office/drawing/2015/9/8/chartex" xmlns:cx2="http://schemas.microsoft.com/office/drawing/2015/10/21/chartex" xmlns:cx3="http://schemas.microsoft.com/office/drawing/2016/5/9/chartex" xmlns:cx4="http://schemas.microsoft.com/office/drawing/2016/5/10/chartex" xmlns:cx5="http://schemas.microsoft.com/office/drawing/2016/5/11/chartex" xmlns:cx6="http://schemas.microsoft.com/office/drawing/2016/5/12/chartex" xmlns:cx7="http://schemas.microsoft.com/office/drawing/2016/5/13/chartex" xmlns:cx8="http://schemas.microsoft.com/office/drawing/2016/5/14/chartex" xmlns:mc="http://schemas.openxmlformats.org/markup-compatibility/2006" xmlns:aink="http://schemas.microsoft.com/office/drawing/2016/ink" xmlns:am3d="http://schemas.microsoft.com/office/drawing/2017/model3d" xmlns:o="urn:schemas-microsoft-com:office:office" xmlns:oel="http://schemas.microsoft.com/office/2019/extlst" xmlns:r="http://schemas.openxmlformats.org/officeDocument/2006/relationships" xmlns:m="http://schemas.openxmlformats.org/officeDocument/2006/math" xmlns:v="urn:schemas-microsoft-com:vml" xmlns:wp14="http://schemas.microsoft.com/office/word/2010/wordprocessingDrawing" xmlns:wp="http://schemas.openxmlformats.org/drawingml/2006/wordprocessingDrawing" xmlns:w10="urn:schemas-microsoft-com:office:word" xmlns:w="http://schemas.openxmlformats.org/wordprocessingml/2006/main" xmlns:w14="http://schemas.microsoft.com/office/word/2010/wordml" xmlns:w15="http://schemas.microsoft.com/office/word/2012/wordml" xmlns:w16cex="http://schemas.microsoft.com/office/word/2018/wordml/cex" xmlns:w16cid="http://schemas.microsoft.com/office/word/2016/wordml/cid" xmlns:w16="http://schemas.microsoft.com/office/word/2018/wordml" xmlns:w16sdtdh="http://schemas.microsoft.com/office/word/2020/wordml/sdtdatahash" xmlns:w16se="http://schemas.microsoft.com/office/word/2015/wordml/symex" xmlns:wpg="http://schemas.microsoft.com/office/word/2010/wordprocessingGroup" xmlns:wpi="http://schemas.microsoft.com/office/word/2010/wordprocessingInk" xmlns:wne="http://schemas.microsoft.com/office/word/2006/wordml" xmlns:wps="http://schemas.microsoft.com/office/word/2010/wordprocessingShape" mc:Ignorable="w14 w15 w16se w16cid w16 w16cex w16sdtdh wp14">
+<file path=word/header2.xml><?xml version="1.0" encoding="utf-8"?>
+<w:hdr xmlns:wpc="http://schemas.microsoft.com/office/word/2010/wordprocessingCanvas" xmlns:mc="http://schemas.openxmlformats.org/markup-compatibility/2006" xmlns:o="urn:schemas-microsoft-com:office:office" xmlns:r="http://schemas.openxmlformats.org/officeDocument/2006/relationships" xmlns:m="http://schemas.openxmlformats.org/officeDocument/2006/math" xmlns:v="urn:schemas-microsoft-com:vml" xmlns:wp14="http://schemas.microsoft.com/office/word/2010/wordprocessingDrawing" xmlns:wp="http://schemas.openxmlformats.org/drawingml/2006/wordprocessingDrawing" xmlns:w10="urn:schemas-microsoft-com:office:word" xmlns:w="http://schemas.openxmlformats.org/wordprocessingml/2006/main" xmlns:w14="http://schemas.microsoft.com/office/word/2010/wordml" xmlns:w15="http://schemas.microsoft.com/office/word/2012/wordml" xmlns:wpg="http://schemas.microsoft.com/office/word/2010/wordprocessingGroup" xmlns:wpi="http://schemas.microsoft.com/office/word/2010/wordprocessingInk" xmlns:wne="http://schemas.microsoft.com/office/word/2006/wordml" xmlns:wps="http://schemas.microsoft.com/office/word/2010/wordprocessingShape" xmlns:wpsCustomData="http://www.wps.cn/officeDocument/2013/wpsCustomData" mc:Ignorable="w14 w15 wp14">
   <w:p>
     <w:pPr>
-      <w:pStyle w:val="ac"/>
+      <w:pStyle w:val="7"/>
+      <w:ind w:firstLine="360"/>
+    </w:pPr>
+  </w:p>
+</w:hdr>
+</file>
+
+<file path=word/header3.xml><?xml version="1.0" encoding="utf-8"?>
+<w:hdr xmlns:wpc="http://schemas.microsoft.com/office/word/2010/wordprocessingCanvas" xmlns:mc="http://schemas.openxmlformats.org/markup-compatibility/2006" xmlns:o="urn:schemas-microsoft-com:office:office" xmlns:r="http://schemas.openxmlformats.org/officeDocument/2006/relationships" xmlns:m="http://schemas.openxmlformats.org/officeDocument/2006/math" xmlns:v="urn:schemas-microsoft-com:vml" xmlns:wp14="http://schemas.microsoft.com/office/word/2010/wordprocessingDrawing" xmlns:wp="http://schemas.openxmlformats.org/drawingml/2006/wordprocessingDrawing" xmlns:w10="urn:schemas-microsoft-com:office:word" xmlns:w="http://schemas.openxmlformats.org/wordprocessingml/2006/main" xmlns:w14="http://schemas.microsoft.com/office/word/2010/wordml" xmlns:w15="http://schemas.microsoft.com/office/word/2012/wordml" xmlns:wpg="http://schemas.microsoft.com/office/word/2010/wordprocessingGroup" xmlns:wpi="http://schemas.microsoft.com/office/word/2010/wordprocessingInk" xmlns:wne="http://schemas.microsoft.com/office/word/2006/wordml" xmlns:wps="http://schemas.microsoft.com/office/word/2010/wordprocessingShape" xmlns:wpsCustomData="http://www.wps.cn/officeDocument/2013/wpsCustomData" mc:Ignorable="w14 w15 wp14">
+  <w:p>
+    <w:pPr>
+      <w:pStyle w:val="7"/>
       <w:pBdr>
-        <w:bottom w:val="none" w:sz="0" w:space="0" w:color="auto"/>
+        <w:bottom w:val="none" w:color="auto" w:sz="0" w:space="0"/>
       </w:pBdr>
       <w:ind w:firstLine="360"/>
     </w:pPr>
@@ -3643,47 +3311,17 @@
 </file>
 
 <file path=word/header4.xml><?xml version="1.0" encoding="utf-8"?>
-<w:hdr xmlns:wpc="http://schemas.microsoft.com/office/word/2010/wordprocessingCanvas" xmlns:cx="http://schemas.microsoft.com/office/drawing/2014/chartex" xmlns:cx1="http://schemas.microsoft.com/office/drawing/2015/9/8/chartex" xmlns:cx2="http://schemas.microsoft.com/office/drawing/2015/10/21/chartex" xmlns:cx3="http://schemas.microsoft.com/office/drawing/2016/5/9/chartex" xmlns:cx4="http://schemas.microsoft.com/office/drawing/2016/5/10/chartex" xmlns:cx5="http://schemas.microsoft.com/office/drawing/2016/5/11/chartex" xmlns:cx6="http://schemas.microsoft.com/office/drawing/2016/5/12/chartex" xmlns:cx7="http://schemas.microsoft.com/office/drawing/2016/5/13/chartex" xmlns:cx8="http://schemas.microsoft.com/office/drawing/2016/5/14/chartex" xmlns:mc="http://schemas.openxmlformats.org/markup-compatibility/2006" xmlns:aink="http://schemas.microsoft.com/office/drawing/2016/ink" xmlns:am3d="http://schemas.microsoft.com/office/drawing/2017/model3d" xmlns:o="urn:schemas-microsoft-com:office:office" xmlns:oel="http://schemas.microsoft.com/office/2019/extlst" xmlns:r="http://schemas.openxmlformats.org/officeDocument/2006/relationships" xmlns:m="http://schemas.openxmlformats.org/officeDocument/2006/math" xmlns:v="urn:schemas-microsoft-com:vml" xmlns:wp14="http://schemas.microsoft.com/office/word/2010/wordprocessingDrawing" xmlns:wp="http://schemas.openxmlformats.org/drawingml/2006/wordprocessingDrawing" xmlns:w10="urn:schemas-microsoft-com:office:word" xmlns:w="http://schemas.openxmlformats.org/wordprocessingml/2006/main" xmlns:w14="http://schemas.microsoft.com/office/word/2010/wordml" xmlns:w15="http://schemas.microsoft.com/office/word/2012/wordml" xmlns:w16cex="http://schemas.microsoft.com/office/word/2018/wordml/cex" xmlns:w16cid="http://schemas.microsoft.com/office/word/2016/wordml/cid" xmlns:w16="http://schemas.microsoft.com/office/word/2018/wordml" xmlns:w16sdtdh="http://schemas.microsoft.com/office/word/2020/wordml/sdtdatahash" xmlns:w16se="http://schemas.microsoft.com/office/word/2015/wordml/symex" xmlns:wpg="http://schemas.microsoft.com/office/word/2010/wordprocessingGroup" xmlns:wpi="http://schemas.microsoft.com/office/word/2010/wordprocessingInk" xmlns:wne="http://schemas.microsoft.com/office/word/2006/wordml" xmlns:wps="http://schemas.microsoft.com/office/word/2010/wordprocessingShape" mc:Ignorable="w14 w15 w16se w16cid w16 w16cex w16sdtdh wp14">
+<w:hdr xmlns:wpc="http://schemas.microsoft.com/office/word/2010/wordprocessingCanvas" xmlns:mc="http://schemas.openxmlformats.org/markup-compatibility/2006" xmlns:o="urn:schemas-microsoft-com:office:office" xmlns:r="http://schemas.openxmlformats.org/officeDocument/2006/relationships" xmlns:m="http://schemas.openxmlformats.org/officeDocument/2006/math" xmlns:v="urn:schemas-microsoft-com:vml" xmlns:wp14="http://schemas.microsoft.com/office/word/2010/wordprocessingDrawing" xmlns:wp="http://schemas.openxmlformats.org/drawingml/2006/wordprocessingDrawing" xmlns:w10="urn:schemas-microsoft-com:office:word" xmlns:w="http://schemas.openxmlformats.org/wordprocessingml/2006/main" xmlns:w14="http://schemas.microsoft.com/office/word/2010/wordml" xmlns:w15="http://schemas.microsoft.com/office/word/2012/wordml" xmlns:wpg="http://schemas.microsoft.com/office/word/2010/wordprocessingGroup" xmlns:wpi="http://schemas.microsoft.com/office/word/2010/wordprocessingInk" xmlns:wne="http://schemas.microsoft.com/office/word/2006/wordml" xmlns:wps="http://schemas.microsoft.com/office/word/2010/wordprocessingShape" xmlns:wpsCustomData="http://www.wps.cn/officeDocument/2013/wpsCustomData" mc:Ignorable="w14 w15 wp14">
   <w:p>
     <w:pPr>
-      <w:pStyle w:val="ac"/>
+      <w:pStyle w:val="7"/>
       <w:ind w:firstLine="360"/>
     </w:pPr>
     <w:r>
       <w:rPr>
         <w:rFonts w:hint="eastAsia"/>
       </w:rPr>
-      <w:t>课程设计</w:t>
-    </w:r>
-    <w:r>
-      <w:rPr>
-        <w:rFonts w:hint="eastAsia"/>
-      </w:rPr>
-      <w:t>B-</w:t>
-    </w:r>
-    <w:r>
-      <w:rPr>
-        <w:rFonts w:hint="eastAsia"/>
-      </w:rPr>
-      <w:t>信号处理基础设计</w:t>
-    </w:r>
-    <w:r>
-      <w:rPr>
-        <w:rFonts w:hint="eastAsia"/>
-      </w:rPr>
-      <w:t xml:space="preserve"> </w:t>
-    </w:r>
-    <w:r>
-      <w:rPr>
-        <w:rFonts w:hint="eastAsia"/>
-      </w:rPr>
-      <w:t>课程开题报告</w:t>
-    </w:r>
-    <w:r>
-      <w:rPr>
-        <w:rFonts w:hint="eastAsia"/>
-      </w:rPr>
-      <w:t xml:space="preserve"> 202</w:t>
+      <w:t>课程设计B-信号处理基础设计 课程开题报告 202</w:t>
     </w:r>
     <w:r>
       <w:t>5</w:t>
@@ -3692,467 +3330,334 @@
       <w:rPr>
         <w:rFonts w:hint="eastAsia"/>
       </w:rPr>
-      <w:t>年</w:t>
-    </w:r>
-    <w:r>
-      <w:rPr>
-        <w:rFonts w:hint="eastAsia"/>
-      </w:rPr>
-      <w:t>7</w:t>
-    </w:r>
-    <w:r>
-      <w:rPr>
-        <w:rFonts w:hint="eastAsia"/>
-      </w:rPr>
-      <w:t>月</w:t>
+      <w:t>年7月</w:t>
     </w:r>
   </w:p>
 </w:hdr>
 </file>
 
 <file path=word/numbering.xml><?xml version="1.0" encoding="utf-8"?>
-<w:numbering xmlns:wpc="http://schemas.microsoft.com/office/word/2010/wordprocessingCanvas" xmlns:cx="http://schemas.microsoft.com/office/drawing/2014/chartex" xmlns:cx1="http://schemas.microsoft.com/office/drawing/2015/9/8/chartex" xmlns:cx2="http://schemas.microsoft.com/office/drawing/2015/10/21/chartex" xmlns:cx3="http://schemas.microsoft.com/office/drawing/2016/5/9/chartex" xmlns:cx4="http://schemas.microsoft.com/office/drawing/2016/5/10/chartex" xmlns:cx5="http://schemas.microsoft.com/office/drawing/2016/5/11/chartex" xmlns:cx6="http://schemas.microsoft.com/office/drawing/2016/5/12/chartex" xmlns:cx7="http://schemas.microsoft.com/office/drawing/2016/5/13/chartex" xmlns:cx8="http://schemas.microsoft.com/office/drawing/2016/5/14/chartex" xmlns:mc="http://schemas.openxmlformats.org/markup-compatibility/2006" xmlns:aink="http://schemas.microsoft.com/office/drawing/2016/ink" xmlns:am3d="http://schemas.microsoft.com/office/drawing/2017/model3d" xmlns:o="urn:schemas-microsoft-com:office:office" xmlns:oel="http://schemas.microsoft.com/office/2019/extlst" xmlns:r="http://schemas.openxmlformats.org/officeDocument/2006/relationships" xmlns:m="http://schemas.openxmlformats.org/officeDocument/2006/math" xmlns:v="urn:schemas-microsoft-com:vml" xmlns:wp14="http://schemas.microsoft.com/office/word/2010/wordprocessingDrawing" xmlns:wp="http://schemas.openxmlformats.org/drawingml/2006/wordprocessingDrawing" xmlns:w10="urn:schemas-microsoft-com:office:word" xmlns:w="http://schemas.openxmlformats.org/wordprocessingml/2006/main" xmlns:w14="http://schemas.microsoft.com/office/word/2010/wordml" xmlns:w15="http://schemas.microsoft.com/office/word/2012/wordml" xmlns:w16cex="http://schemas.microsoft.com/office/word/2018/wordml/cex" xmlns:w16cid="http://schemas.microsoft.com/office/word/2016/wordml/cid" xmlns:w16="http://schemas.microsoft.com/office/word/2018/wordml" xmlns:w16sdtdh="http://schemas.microsoft.com/office/word/2020/wordml/sdtdatahash" xmlns:w16se="http://schemas.microsoft.com/office/word/2015/wordml/symex" xmlns:wpg="http://schemas.microsoft.com/office/word/2010/wordprocessingGroup" xmlns:wpi="http://schemas.microsoft.com/office/word/2010/wordprocessingInk" xmlns:wne="http://schemas.microsoft.com/office/word/2006/wordml" xmlns:wps="http://schemas.microsoft.com/office/word/2010/wordprocessingShape" mc:Ignorable="w14 w15 w16se w16cid w16 w16cex w16sdtdh wp14">
-  <w:abstractNum w:abstractNumId="0" w15:restartNumberingAfterBreak="0">
+<w:numbering xmlns:wpc="http://schemas.microsoft.com/office/word/2010/wordprocessingCanvas" xmlns:mc="http://schemas.openxmlformats.org/markup-compatibility/2006" xmlns:o="urn:schemas-microsoft-com:office:office" xmlns:r="http://schemas.openxmlformats.org/officeDocument/2006/relationships" xmlns:m="http://schemas.openxmlformats.org/officeDocument/2006/math" xmlns:v="urn:schemas-microsoft-com:vml" xmlns:wp14="http://schemas.microsoft.com/office/word/2010/wordprocessingDrawing" xmlns:wp="http://schemas.openxmlformats.org/drawingml/2006/wordprocessingDrawing" xmlns:w10="urn:schemas-microsoft-com:office:word" xmlns:w="http://schemas.openxmlformats.org/wordprocessingml/2006/main" xmlns:w14="http://schemas.microsoft.com/office/word/2010/wordml" xmlns:wpg="http://schemas.microsoft.com/office/word/2010/wordprocessingGroup" xmlns:wpi="http://schemas.microsoft.com/office/word/2010/wordprocessingInk" xmlns:wne="http://schemas.microsoft.com/office/word/2006/wordml" xmlns:wps="http://schemas.microsoft.com/office/word/2010/wordprocessingShape" xmlns:wpsCustomData="http://www.wps.cn/officeDocument/2013/wpsCustomData" mc:Ignorable="w14 wp14">
+  <w:abstractNum w:abstractNumId="0">
     <w:nsid w:val="562B2FDF"/>
     <w:multiLevelType w:val="singleLevel"/>
     <w:tmpl w:val="562B2FDF"/>
-    <w:lvl w:ilvl="0">
+    <w:lvl w:ilvl="0" w:tentative="0">
       <w:start w:val="1"/>
       <w:numFmt w:val="chineseCountingThousand"/>
       <w:lvlText w:val="%1、"/>
       <w:lvlJc w:val="left"/>
       <w:pPr>
-        <w:ind w:left="420" w:hanging="420"/>
+        <w:tabs>
+          <w:tab w:val="left" w:pos="-420"/>
+        </w:tabs>
+        <w:ind w:left="0" w:hanging="420"/>
       </w:pPr>
       <w:rPr>
-        <w:rFonts w:hint="eastAsia"/>
-        <w:b/>
+        <w:rFonts w:hint="eastAsia" w:ascii="黑体" w:hAnsi="黑体" w:eastAsia="黑体" w:cs="黑体"/>
+        <w:b w:val="0"/>
+        <w:sz w:val="30"/>
+        <w:szCs w:val="30"/>
       </w:rPr>
     </w:lvl>
   </w:abstractNum>
-  <w:num w:numId="1" w16cid:durableId="549804177">
+  <w:num w:numId="1">
     <w:abstractNumId w:val="0"/>
   </w:num>
 </w:numbering>
 </file>
 
 <file path=word/styles.xml><?xml version="1.0" encoding="utf-8"?>
-<w:styles xmlns:mc="http://schemas.openxmlformats.org/markup-compatibility/2006" xmlns:r="http://schemas.openxmlformats.org/officeDocument/2006/relationships" xmlns:w="http://schemas.openxmlformats.org/wordprocessingml/2006/main" xmlns:w14="http://schemas.microsoft.com/office/word/2010/wordml" xmlns:w15="http://schemas.microsoft.com/office/word/2012/wordml" xmlns:w16cex="http://schemas.microsoft.com/office/word/2018/wordml/cex" xmlns:w16cid="http://schemas.microsoft.com/office/word/2016/wordml/cid" xmlns:w16="http://schemas.microsoft.com/office/word/2018/wordml" xmlns:w16sdtdh="http://schemas.microsoft.com/office/word/2020/wordml/sdtdatahash" xmlns:w16se="http://schemas.microsoft.com/office/word/2015/wordml/symex" mc:Ignorable="w14 w15 w16se w16cid w16 w16cex w16sdtdh">
+<w:styles xmlns:mc="http://schemas.openxmlformats.org/markup-compatibility/2006" xmlns:o="urn:schemas-microsoft-com:office:office" xmlns:r="http://schemas.openxmlformats.org/officeDocument/2006/relationships" xmlns:m="http://schemas.openxmlformats.org/officeDocument/2006/math" xmlns:v="urn:schemas-microsoft-com:vml" xmlns:w="http://schemas.openxmlformats.org/wordprocessingml/2006/main" xmlns:w14="http://schemas.microsoft.com/office/word/2010/wordml" xmlns:w10="urn:schemas-microsoft-com:office:word" xmlns:sl="http://schemas.openxmlformats.org/schemaLibrary/2006/main" xmlns:wpsCustomData="http://www.wps.cn/officeDocument/2013/wpsCustomData" mc:Ignorable="w14">
   <w:docDefaults>
     <w:rPrDefault>
       <w:rPr>
-        <w:rFonts w:asciiTheme="minorHAnsi" w:eastAsiaTheme="minorEastAsia" w:hAnsiTheme="minorHAnsi" w:cstheme="minorBidi"/>
-        <w:lang w:val="en-US" w:eastAsia="zh-CN" w:bidi="ar-SA"/>
+        <w:rFonts w:ascii="Times New Roman" w:hAnsi="Times New Roman" w:eastAsia="宋体" w:cs="Times New Roman"/>
       </w:rPr>
     </w:rPrDefault>
     <w:pPrDefault/>
   </w:docDefaults>
-  <w:latentStyles w:defLockedState="0" w:defUIPriority="99" w:defSemiHidden="0" w:defUnhideWhenUsed="0" w:defQFormat="0" w:count="376">
-    <w:lsdException w:name="Normal" w:uiPriority="0" w:qFormat="1"/>
-    <w:lsdException w:name="heading 1" w:uiPriority="9" w:qFormat="1"/>
-    <w:lsdException w:name="heading 2" w:semiHidden="1" w:uiPriority="9" w:unhideWhenUsed="1" w:qFormat="1"/>
-    <w:lsdException w:name="heading 3" w:semiHidden="1" w:uiPriority="9" w:unhideWhenUsed="1" w:qFormat="1"/>
-    <w:lsdException w:name="heading 4" w:semiHidden="1" w:uiPriority="9" w:unhideWhenUsed="1" w:qFormat="1"/>
-    <w:lsdException w:name="heading 5" w:semiHidden="1" w:uiPriority="9" w:unhideWhenUsed="1" w:qFormat="1"/>
-    <w:lsdException w:name="heading 6" w:semiHidden="1" w:uiPriority="9" w:unhideWhenUsed="1" w:qFormat="1"/>
-    <w:lsdException w:name="heading 7" w:semiHidden="1" w:uiPriority="9" w:unhideWhenUsed="1" w:qFormat="1"/>
-    <w:lsdException w:name="heading 8" w:semiHidden="1" w:uiPriority="9" w:unhideWhenUsed="1" w:qFormat="1"/>
-    <w:lsdException w:name="heading 9" w:semiHidden="1" w:uiPriority="9" w:unhideWhenUsed="1" w:qFormat="1"/>
-    <w:lsdException w:name="index 1" w:semiHidden="1" w:unhideWhenUsed="1"/>
-    <w:lsdException w:name="index 2" w:semiHidden="1" w:unhideWhenUsed="1"/>
-    <w:lsdException w:name="index 3" w:semiHidden="1" w:unhideWhenUsed="1"/>
-    <w:lsdException w:name="index 4" w:semiHidden="1" w:unhideWhenUsed="1"/>
-    <w:lsdException w:name="index 5" w:semiHidden="1" w:unhideWhenUsed="1"/>
-    <w:lsdException w:name="index 6" w:semiHidden="1" w:unhideWhenUsed="1"/>
-    <w:lsdException w:name="index 7" w:semiHidden="1" w:unhideWhenUsed="1"/>
-    <w:lsdException w:name="index 8" w:semiHidden="1" w:unhideWhenUsed="1"/>
-    <w:lsdException w:name="index 9" w:semiHidden="1" w:unhideWhenUsed="1"/>
-    <w:lsdException w:name="toc 1" w:semiHidden="1" w:uiPriority="39" w:unhideWhenUsed="1"/>
-    <w:lsdException w:name="toc 2" w:semiHidden="1" w:uiPriority="39" w:unhideWhenUsed="1"/>
-    <w:lsdException w:name="toc 3" w:semiHidden="1" w:uiPriority="39" w:unhideWhenUsed="1"/>
-    <w:lsdException w:name="toc 4" w:semiHidden="1" w:uiPriority="39" w:unhideWhenUsed="1"/>
-    <w:lsdException w:name="toc 5" w:semiHidden="1" w:uiPriority="39" w:unhideWhenUsed="1"/>
-    <w:lsdException w:name="toc 6" w:semiHidden="1" w:uiPriority="39" w:unhideWhenUsed="1"/>
-    <w:lsdException w:name="toc 7" w:semiHidden="1" w:uiPriority="39" w:unhideWhenUsed="1"/>
-    <w:lsdException w:name="toc 8" w:semiHidden="1" w:uiPriority="39" w:unhideWhenUsed="1"/>
-    <w:lsdException w:name="toc 9" w:semiHidden="1" w:uiPriority="39" w:unhideWhenUsed="1"/>
-    <w:lsdException w:name="Normal Indent" w:semiHidden="1" w:unhideWhenUsed="1"/>
-    <w:lsdException w:name="footnote text" w:semiHidden="1" w:unhideWhenUsed="1"/>
-    <w:lsdException w:name="annotation text" w:semiHidden="1" w:unhideWhenUsed="1" w:qFormat="1"/>
-    <w:lsdException w:name="header" w:unhideWhenUsed="1" w:qFormat="1"/>
-    <w:lsdException w:name="footer" w:unhideWhenUsed="1" w:qFormat="1"/>
-    <w:lsdException w:name="index heading" w:semiHidden="1" w:unhideWhenUsed="1"/>
-    <w:lsdException w:name="caption" w:uiPriority="35" w:unhideWhenUsed="1" w:qFormat="1"/>
-    <w:lsdException w:name="table of figures" w:semiHidden="1" w:unhideWhenUsed="1"/>
-    <w:lsdException w:name="envelope address" w:semiHidden="1" w:unhideWhenUsed="1"/>
-    <w:lsdException w:name="envelope return" w:semiHidden="1" w:unhideWhenUsed="1"/>
-    <w:lsdException w:name="footnote reference" w:semiHidden="1" w:unhideWhenUsed="1"/>
-    <w:lsdException w:name="annotation reference" w:semiHidden="1" w:unhideWhenUsed="1" w:qFormat="1"/>
-    <w:lsdException w:name="line number" w:semiHidden="1" w:unhideWhenUsed="1"/>
-    <w:lsdException w:name="page number" w:semiHidden="1" w:unhideWhenUsed="1"/>
-    <w:lsdException w:name="endnote reference" w:semiHidden="1" w:unhideWhenUsed="1"/>
-    <w:lsdException w:name="endnote text" w:semiHidden="1" w:unhideWhenUsed="1"/>
-    <w:lsdException w:name="table of authorities" w:semiHidden="1" w:unhideWhenUsed="1"/>
-    <w:lsdException w:name="macro" w:semiHidden="1" w:unhideWhenUsed="1"/>
-    <w:lsdException w:name="toa heading" w:semiHidden="1" w:unhideWhenUsed="1"/>
-    <w:lsdException w:name="List" w:semiHidden="1" w:unhideWhenUsed="1"/>
-    <w:lsdException w:name="List Bullet" w:semiHidden="1" w:unhideWhenUsed="1"/>
-    <w:lsdException w:name="List Number" w:semiHidden="1" w:unhideWhenUsed="1"/>
-    <w:lsdException w:name="List 2" w:semiHidden="1" w:unhideWhenUsed="1"/>
-    <w:lsdException w:name="List 3" w:semiHidden="1" w:unhideWhenUsed="1"/>
-    <w:lsdException w:name="List 4" w:semiHidden="1" w:unhideWhenUsed="1"/>
-    <w:lsdException w:name="List 5" w:semiHidden="1" w:unhideWhenUsed="1"/>
-    <w:lsdException w:name="List Bullet 2" w:semiHidden="1" w:unhideWhenUsed="1"/>
-    <w:lsdException w:name="List Bullet 3" w:semiHidden="1" w:unhideWhenUsed="1"/>
-    <w:lsdException w:name="List Bullet 4" w:semiHidden="1" w:unhideWhenUsed="1"/>
-    <w:lsdException w:name="List Bullet 5" w:semiHidden="1" w:unhideWhenUsed="1"/>
-    <w:lsdException w:name="List Number 2" w:semiHidden="1" w:unhideWhenUsed="1"/>
-    <w:lsdException w:name="List Number 3" w:semiHidden="1" w:unhideWhenUsed="1"/>
-    <w:lsdException w:name="List Number 4" w:semiHidden="1" w:unhideWhenUsed="1"/>
-    <w:lsdException w:name="List Number 5" w:semiHidden="1" w:unhideWhenUsed="1"/>
-    <w:lsdException w:name="Title" w:uiPriority="10" w:qFormat="1"/>
-    <w:lsdException w:name="Closing" w:semiHidden="1" w:unhideWhenUsed="1"/>
-    <w:lsdException w:name="Signature" w:semiHidden="1" w:unhideWhenUsed="1"/>
-    <w:lsdException w:name="Default Paragraph Font" w:semiHidden="1" w:uiPriority="1" w:unhideWhenUsed="1" w:qFormat="1"/>
-    <w:lsdException w:name="Body Text" w:semiHidden="1" w:unhideWhenUsed="1" w:qFormat="1"/>
-    <w:lsdException w:name="Body Text Indent" w:semiHidden="1" w:unhideWhenUsed="1"/>
-    <w:lsdException w:name="List Continue" w:semiHidden="1" w:unhideWhenUsed="1"/>
-    <w:lsdException w:name="List Continue 2" w:semiHidden="1" w:unhideWhenUsed="1"/>
-    <w:lsdException w:name="List Continue 3" w:semiHidden="1" w:unhideWhenUsed="1"/>
-    <w:lsdException w:name="List Continue 4" w:semiHidden="1" w:unhideWhenUsed="1"/>
-    <w:lsdException w:name="List Continue 5" w:semiHidden="1" w:unhideWhenUsed="1"/>
-    <w:lsdException w:name="Message Header" w:semiHidden="1" w:unhideWhenUsed="1"/>
-    <w:lsdException w:name="Subtitle" w:uiPriority="11" w:qFormat="1"/>
-    <w:lsdException w:name="Salutation" w:semiHidden="1" w:unhideWhenUsed="1"/>
-    <w:lsdException w:name="Date" w:semiHidden="1" w:unhideWhenUsed="1"/>
-    <w:lsdException w:name="Body Text First Indent" w:uiPriority="0" w:qFormat="1"/>
-    <w:lsdException w:name="Body Text First Indent 2" w:semiHidden="1" w:unhideWhenUsed="1"/>
-    <w:lsdException w:name="Note Heading" w:semiHidden="1" w:unhideWhenUsed="1"/>
-    <w:lsdException w:name="Body Text 2" w:semiHidden="1" w:unhideWhenUsed="1"/>
-    <w:lsdException w:name="Body Text 3" w:semiHidden="1" w:unhideWhenUsed="1"/>
-    <w:lsdException w:name="Body Text Indent 2" w:semiHidden="1" w:unhideWhenUsed="1"/>
-    <w:lsdException w:name="Body Text Indent 3" w:semiHidden="1" w:unhideWhenUsed="1"/>
-    <w:lsdException w:name="Block Text" w:semiHidden="1" w:unhideWhenUsed="1"/>
-    <w:lsdException w:name="Hyperlink" w:semiHidden="1" w:unhideWhenUsed="1"/>
-    <w:lsdException w:name="FollowedHyperlink" w:semiHidden="1" w:unhideWhenUsed="1"/>
-    <w:lsdException w:name="Strong" w:uiPriority="22" w:qFormat="1"/>
-    <w:lsdException w:name="Emphasis" w:uiPriority="20" w:qFormat="1"/>
-    <w:lsdException w:name="Document Map" w:semiHidden="1" w:unhideWhenUsed="1"/>
-    <w:lsdException w:name="Plain Text" w:semiHidden="1" w:unhideWhenUsed="1"/>
-    <w:lsdException w:name="E-mail Signature" w:semiHidden="1" w:unhideWhenUsed="1"/>
-    <w:lsdException w:name="HTML Top of Form" w:semiHidden="1" w:unhideWhenUsed="1"/>
-    <w:lsdException w:name="HTML Bottom of Form" w:semiHidden="1" w:unhideWhenUsed="1"/>
-    <w:lsdException w:name="Normal (Web)" w:semiHidden="1" w:unhideWhenUsed="1"/>
-    <w:lsdException w:name="HTML Acronym" w:semiHidden="1" w:unhideWhenUsed="1"/>
-    <w:lsdException w:name="HTML Address" w:semiHidden="1" w:unhideWhenUsed="1"/>
-    <w:lsdException w:name="HTML Cite" w:semiHidden="1" w:unhideWhenUsed="1"/>
-    <w:lsdException w:name="HTML Code" w:semiHidden="1" w:unhideWhenUsed="1"/>
-    <w:lsdException w:name="HTML Definition" w:semiHidden="1" w:unhideWhenUsed="1"/>
-    <w:lsdException w:name="HTML Keyboard" w:semiHidden="1" w:unhideWhenUsed="1"/>
-    <w:lsdException w:name="HTML Preformatted" w:semiHidden="1" w:unhideWhenUsed="1"/>
-    <w:lsdException w:name="HTML Sample" w:semiHidden="1" w:unhideWhenUsed="1"/>
-    <w:lsdException w:name="HTML Typewriter" w:semiHidden="1" w:unhideWhenUsed="1"/>
-    <w:lsdException w:name="HTML Variable" w:semiHidden="1" w:unhideWhenUsed="1"/>
-    <w:lsdException w:name="Normal Table" w:semiHidden="1" w:unhideWhenUsed="1" w:qFormat="1"/>
-    <w:lsdException w:name="annotation subject" w:semiHidden="1" w:unhideWhenUsed="1" w:qFormat="1"/>
-    <w:lsdException w:name="No List" w:semiHidden="1" w:unhideWhenUsed="1"/>
-    <w:lsdException w:name="Outline List 1" w:semiHidden="1" w:unhideWhenUsed="1"/>
-    <w:lsdException w:name="Outline List 2" w:semiHidden="1" w:unhideWhenUsed="1"/>
-    <w:lsdException w:name="Outline List 3" w:semiHidden="1" w:unhideWhenUsed="1"/>
-    <w:lsdException w:name="Table Simple 1" w:semiHidden="1" w:unhideWhenUsed="1"/>
-    <w:lsdException w:name="Table Simple 2" w:semiHidden="1" w:unhideWhenUsed="1"/>
-    <w:lsdException w:name="Table Simple 3" w:semiHidden="1" w:unhideWhenUsed="1"/>
-    <w:lsdException w:name="Table Classic 1" w:semiHidden="1" w:unhideWhenUsed="1"/>
-    <w:lsdException w:name="Table Classic 2" w:semiHidden="1" w:unhideWhenUsed="1"/>
-    <w:lsdException w:name="Table Classic 3" w:semiHidden="1" w:unhideWhenUsed="1"/>
-    <w:lsdException w:name="Table Classic 4" w:semiHidden="1" w:unhideWhenUsed="1"/>
-    <w:lsdException w:name="Table Colorful 1" w:semiHidden="1" w:unhideWhenUsed="1"/>
-    <w:lsdException w:name="Table Colorful 2" w:semiHidden="1" w:unhideWhenUsed="1"/>
-    <w:lsdException w:name="Table Colorful 3" w:semiHidden="1" w:unhideWhenUsed="1"/>
-    <w:lsdException w:name="Table Columns 1" w:semiHidden="1" w:unhideWhenUsed="1"/>
-    <w:lsdException w:name="Table Columns 2" w:semiHidden="1" w:unhideWhenUsed="1"/>
-    <w:lsdException w:name="Table Columns 3" w:semiHidden="1" w:unhideWhenUsed="1"/>
-    <w:lsdException w:name="Table Columns 4" w:semiHidden="1" w:unhideWhenUsed="1"/>
-    <w:lsdException w:name="Table Columns 5" w:semiHidden="1" w:unhideWhenUsed="1"/>
-    <w:lsdException w:name="Table Grid 1" w:semiHidden="1" w:unhideWhenUsed="1"/>
-    <w:lsdException w:name="Table Grid 2" w:semiHidden="1" w:unhideWhenUsed="1"/>
-    <w:lsdException w:name="Table Grid 3" w:semiHidden="1" w:unhideWhenUsed="1"/>
-    <w:lsdException w:name="Table Grid 4" w:semiHidden="1" w:unhideWhenUsed="1"/>
-    <w:lsdException w:name="Table Grid 5" w:semiHidden="1" w:unhideWhenUsed="1"/>
-    <w:lsdException w:name="Table Grid 6" w:semiHidden="1" w:unhideWhenUsed="1"/>
-    <w:lsdException w:name="Table Grid 7" w:semiHidden="1" w:unhideWhenUsed="1"/>
-    <w:lsdException w:name="Table Grid 8" w:semiHidden="1" w:unhideWhenUsed="1"/>
-    <w:lsdException w:name="Table List 1" w:semiHidden="1" w:unhideWhenUsed="1"/>
-    <w:lsdException w:name="Table List 2" w:semiHidden="1" w:unhideWhenUsed="1"/>
-    <w:lsdException w:name="Table List 3" w:semiHidden="1" w:unhideWhenUsed="1"/>
-    <w:lsdException w:name="Table List 4" w:semiHidden="1" w:unhideWhenUsed="1"/>
-    <w:lsdException w:name="Table List 5" w:semiHidden="1" w:unhideWhenUsed="1"/>
-    <w:lsdException w:name="Table List 6" w:semiHidden="1" w:unhideWhenUsed="1"/>
-    <w:lsdException w:name="Table List 7" w:semiHidden="1" w:unhideWhenUsed="1"/>
-    <w:lsdException w:name="Table List 8" w:semiHidden="1" w:unhideWhenUsed="1"/>
-    <w:lsdException w:name="Table 3D effects 1" w:semiHidden="1" w:unhideWhenUsed="1"/>
-    <w:lsdException w:name="Table 3D effects 2" w:semiHidden="1" w:unhideWhenUsed="1"/>
-    <w:lsdException w:name="Table 3D effects 3" w:semiHidden="1" w:unhideWhenUsed="1"/>
-    <w:lsdException w:name="Table Contemporary" w:semiHidden="1" w:unhideWhenUsed="1"/>
-    <w:lsdException w:name="Table Elegant" w:semiHidden="1" w:unhideWhenUsed="1"/>
-    <w:lsdException w:name="Table Professional" w:semiHidden="1" w:unhideWhenUsed="1"/>
-    <w:lsdException w:name="Table Subtle 1" w:semiHidden="1" w:unhideWhenUsed="1"/>
-    <w:lsdException w:name="Table Subtle 2" w:semiHidden="1" w:unhideWhenUsed="1"/>
-    <w:lsdException w:name="Table Web 1" w:semiHidden="1" w:unhideWhenUsed="1"/>
-    <w:lsdException w:name="Table Web 2" w:semiHidden="1" w:unhideWhenUsed="1"/>
-    <w:lsdException w:name="Table Web 3" w:semiHidden="1" w:unhideWhenUsed="1"/>
-    <w:lsdException w:name="Balloon Text" w:semiHidden="1" w:unhideWhenUsed="1" w:qFormat="1"/>
-    <w:lsdException w:name="Table Grid" w:uiPriority="0" w:qFormat="1"/>
-    <w:lsdException w:name="Table Theme" w:semiHidden="1" w:unhideWhenUsed="1"/>
-    <w:lsdException w:name="Placeholder Text" w:semiHidden="1" w:unhideWhenUsed="1"/>
-    <w:lsdException w:name="No Spacing" w:semiHidden="1" w:unhideWhenUsed="1"/>
-    <w:lsdException w:name="Light Shading" w:uiPriority="60"/>
-    <w:lsdException w:name="Light List" w:uiPriority="61"/>
-    <w:lsdException w:name="Light Grid" w:uiPriority="62"/>
-    <w:lsdException w:name="Medium Shading 1" w:uiPriority="63"/>
-    <w:lsdException w:name="Medium Shading 2" w:uiPriority="64"/>
-    <w:lsdException w:name="Medium List 1" w:uiPriority="65"/>
-    <w:lsdException w:name="Medium List 2" w:uiPriority="66"/>
-    <w:lsdException w:name="Medium Grid 1" w:uiPriority="67"/>
-    <w:lsdException w:name="Medium Grid 2" w:uiPriority="68"/>
-    <w:lsdException w:name="Medium Grid 3" w:uiPriority="69"/>
-    <w:lsdException w:name="Dark List" w:uiPriority="70"/>
-    <w:lsdException w:name="Colorful Shading" w:uiPriority="71"/>
-    <w:lsdException w:name="Colorful List" w:uiPriority="72"/>
-    <w:lsdException w:name="Colorful Grid" w:uiPriority="73"/>
-    <w:lsdException w:name="Light Shading Accent 1" w:uiPriority="60"/>
-    <w:lsdException w:name="Light List Accent 1" w:uiPriority="61"/>
-    <w:lsdException w:name="Light Grid Accent 1" w:uiPriority="62"/>
-    <w:lsdException w:name="Medium Shading 1 Accent 1" w:uiPriority="63"/>
-    <w:lsdException w:name="Medium Shading 2 Accent 1" w:uiPriority="64"/>
-    <w:lsdException w:name="Medium List 1 Accent 1" w:uiPriority="65"/>
-    <w:lsdException w:name="Revision" w:semiHidden="1" w:unhideWhenUsed="1"/>
-    <w:lsdException w:name="List Paragraph" w:uiPriority="34" w:qFormat="1"/>
-    <w:lsdException w:name="Quote" w:semiHidden="1" w:unhideWhenUsed="1"/>
-    <w:lsdException w:name="Intense Quote" w:semiHidden="1" w:unhideWhenUsed="1"/>
-    <w:lsdException w:name="Medium List 2 Accent 1" w:uiPriority="66"/>
-    <w:lsdException w:name="Medium Grid 1 Accent 1" w:uiPriority="67"/>
-    <w:lsdException w:name="Medium Grid 2 Accent 1" w:uiPriority="68"/>
-    <w:lsdException w:name="Medium Grid 3 Accent 1" w:uiPriority="69"/>
-    <w:lsdException w:name="Dark List Accent 1" w:uiPriority="70"/>
-    <w:lsdException w:name="Colorful Shading Accent 1" w:uiPriority="71"/>
-    <w:lsdException w:name="Colorful List Accent 1" w:uiPriority="72"/>
-    <w:lsdException w:name="Colorful Grid Accent 1" w:uiPriority="73"/>
-    <w:lsdException w:name="Light Shading Accent 2" w:uiPriority="60"/>
-    <w:lsdException w:name="Light List Accent 2" w:uiPriority="61"/>
-    <w:lsdException w:name="Light Grid Accent 2" w:uiPriority="62"/>
-    <w:lsdException w:name="Medium Shading 1 Accent 2" w:uiPriority="63"/>
-    <w:lsdException w:name="Medium Shading 2 Accent 2" w:uiPriority="64"/>
-    <w:lsdException w:name="Medium List 1 Accent 2" w:uiPriority="65"/>
-    <w:lsdException w:name="Medium List 2 Accent 2" w:uiPriority="66"/>
-    <w:lsdException w:name="Medium Grid 1 Accent 2" w:uiPriority="67"/>
-    <w:lsdException w:name="Medium Grid 2 Accent 2" w:uiPriority="68"/>
-    <w:lsdException w:name="Medium Grid 3 Accent 2" w:uiPriority="69"/>
-    <w:lsdException w:name="Dark List Accent 2" w:uiPriority="70"/>
-    <w:lsdException w:name="Colorful Shading Accent 2" w:uiPriority="71"/>
-    <w:lsdException w:name="Colorful List Accent 2" w:uiPriority="72"/>
-    <w:lsdException w:name="Colorful Grid Accent 2" w:uiPriority="73"/>
-    <w:lsdException w:name="Light Shading Accent 3" w:uiPriority="60"/>
-    <w:lsdException w:name="Light List Accent 3" w:uiPriority="61"/>
-    <w:lsdException w:name="Light Grid Accent 3" w:uiPriority="62"/>
-    <w:lsdException w:name="Medium Shading 1 Accent 3" w:uiPriority="63"/>
-    <w:lsdException w:name="Medium Shading 2 Accent 3" w:uiPriority="64"/>
-    <w:lsdException w:name="Medium List 1 Accent 3" w:uiPriority="65"/>
-    <w:lsdException w:name="Medium List 2 Accent 3" w:uiPriority="66"/>
-    <w:lsdException w:name="Medium Grid 1 Accent 3" w:uiPriority="67"/>
-    <w:lsdException w:name="Medium Grid 2 Accent 3" w:uiPriority="68"/>
-    <w:lsdException w:name="Medium Grid 3 Accent 3" w:uiPriority="69"/>
-    <w:lsdException w:name="Dark List Accent 3" w:uiPriority="70"/>
-    <w:lsdException w:name="Colorful Shading Accent 3" w:uiPriority="71"/>
-    <w:lsdException w:name="Colorful List Accent 3" w:uiPriority="72"/>
-    <w:lsdException w:name="Colorful Grid Accent 3" w:uiPriority="73"/>
-    <w:lsdException w:name="Light Shading Accent 4" w:uiPriority="60"/>
-    <w:lsdException w:name="Light List Accent 4" w:uiPriority="61"/>
-    <w:lsdException w:name="Light Grid Accent 4" w:uiPriority="62"/>
-    <w:lsdException w:name="Medium Shading 1 Accent 4" w:uiPriority="63"/>
-    <w:lsdException w:name="Medium Shading 2 Accent 4" w:uiPriority="64"/>
-    <w:lsdException w:name="Medium List 1 Accent 4" w:uiPriority="65"/>
-    <w:lsdException w:name="Medium List 2 Accent 4" w:uiPriority="66"/>
-    <w:lsdException w:name="Medium Grid 1 Accent 4" w:uiPriority="67"/>
-    <w:lsdException w:name="Medium Grid 2 Accent 4" w:uiPriority="68"/>
-    <w:lsdException w:name="Medium Grid 3 Accent 4" w:uiPriority="69"/>
-    <w:lsdException w:name="Dark List Accent 4" w:uiPriority="70"/>
-    <w:lsdException w:name="Colorful Shading Accent 4" w:uiPriority="71"/>
-    <w:lsdException w:name="Colorful List Accent 4" w:uiPriority="72"/>
-    <w:lsdException w:name="Colorful Grid Accent 4" w:uiPriority="73"/>
-    <w:lsdException w:name="Light Shading Accent 5" w:uiPriority="60"/>
-    <w:lsdException w:name="Light List Accent 5" w:uiPriority="61"/>
-    <w:lsdException w:name="Light Grid Accent 5" w:uiPriority="62"/>
-    <w:lsdException w:name="Medium Shading 1 Accent 5" w:uiPriority="63"/>
-    <w:lsdException w:name="Medium Shading 2 Accent 5" w:uiPriority="64"/>
-    <w:lsdException w:name="Medium List 1 Accent 5" w:uiPriority="65"/>
-    <w:lsdException w:name="Medium List 2 Accent 5" w:uiPriority="66"/>
-    <w:lsdException w:name="Medium Grid 1 Accent 5" w:uiPriority="67"/>
-    <w:lsdException w:name="Medium Grid 2 Accent 5" w:uiPriority="68"/>
-    <w:lsdException w:name="Medium Grid 3 Accent 5" w:uiPriority="69"/>
-    <w:lsdException w:name="Dark List Accent 5" w:uiPriority="70"/>
-    <w:lsdException w:name="Colorful Shading Accent 5" w:uiPriority="71"/>
-    <w:lsdException w:name="Colorful List Accent 5" w:uiPriority="72"/>
-    <w:lsdException w:name="Colorful Grid Accent 5" w:uiPriority="73"/>
-    <w:lsdException w:name="Light Shading Accent 6" w:uiPriority="60"/>
-    <w:lsdException w:name="Light List Accent 6" w:uiPriority="61"/>
-    <w:lsdException w:name="Light Grid Accent 6" w:uiPriority="62"/>
-    <w:lsdException w:name="Medium Shading 1 Accent 6" w:uiPriority="63"/>
-    <w:lsdException w:name="Medium Shading 2 Accent 6" w:uiPriority="64"/>
-    <w:lsdException w:name="Medium List 1 Accent 6" w:uiPriority="65"/>
-    <w:lsdException w:name="Medium List 2 Accent 6" w:uiPriority="66"/>
-    <w:lsdException w:name="Medium Grid 1 Accent 6" w:uiPriority="67"/>
-    <w:lsdException w:name="Medium Grid 2 Accent 6" w:uiPriority="68"/>
-    <w:lsdException w:name="Medium Grid 3 Accent 6" w:uiPriority="69"/>
-    <w:lsdException w:name="Dark List Accent 6" w:uiPriority="70"/>
-    <w:lsdException w:name="Colorful Shading Accent 6" w:uiPriority="71"/>
-    <w:lsdException w:name="Colorful List Accent 6" w:uiPriority="72"/>
-    <w:lsdException w:name="Colorful Grid Accent 6" w:uiPriority="73"/>
-    <w:lsdException w:name="Subtle Emphasis" w:uiPriority="19" w:qFormat="1"/>
-    <w:lsdException w:name="Intense Emphasis" w:uiPriority="21" w:qFormat="1"/>
-    <w:lsdException w:name="Subtle Reference" w:uiPriority="31" w:qFormat="1"/>
-    <w:lsdException w:name="Intense Reference" w:uiPriority="32" w:qFormat="1"/>
-    <w:lsdException w:name="Book Title" w:uiPriority="33" w:qFormat="1"/>
-    <w:lsdException w:name="Bibliography" w:semiHidden="1" w:uiPriority="37" w:unhideWhenUsed="1"/>
-    <w:lsdException w:name="TOC Heading" w:semiHidden="1" w:uiPriority="39" w:unhideWhenUsed="1" w:qFormat="1"/>
-    <w:lsdException w:name="Plain Table 1" w:uiPriority="41"/>
-    <w:lsdException w:name="Plain Table 2" w:uiPriority="42"/>
-    <w:lsdException w:name="Plain Table 3" w:uiPriority="43"/>
-    <w:lsdException w:name="Plain Table 4" w:uiPriority="44"/>
-    <w:lsdException w:name="Plain Table 5" w:uiPriority="45"/>
-    <w:lsdException w:name="Grid Table Light" w:uiPriority="40"/>
-    <w:lsdException w:name="Grid Table 1 Light" w:uiPriority="46"/>
-    <w:lsdException w:name="Grid Table 2" w:uiPriority="47"/>
-    <w:lsdException w:name="Grid Table 3" w:uiPriority="48"/>
-    <w:lsdException w:name="Grid Table 4" w:uiPriority="49"/>
-    <w:lsdException w:name="Grid Table 5 Dark" w:uiPriority="50"/>
-    <w:lsdException w:name="Grid Table 6 Colorful" w:uiPriority="51"/>
-    <w:lsdException w:name="Grid Table 7 Colorful" w:uiPriority="52"/>
-    <w:lsdException w:name="Grid Table 1 Light Accent 1" w:uiPriority="46"/>
-    <w:lsdException w:name="Grid Table 2 Accent 1" w:uiPriority="47"/>
-    <w:lsdException w:name="Grid Table 3 Accent 1" w:uiPriority="48"/>
-    <w:lsdException w:name="Grid Table 4 Accent 1" w:uiPriority="49"/>
-    <w:lsdException w:name="Grid Table 5 Dark Accent 1" w:uiPriority="50"/>
-    <w:lsdException w:name="Grid Table 6 Colorful Accent 1" w:uiPriority="51"/>
-    <w:lsdException w:name="Grid Table 7 Colorful Accent 1" w:uiPriority="52"/>
-    <w:lsdException w:name="Grid Table 1 Light Accent 2" w:uiPriority="46"/>
-    <w:lsdException w:name="Grid Table 2 Accent 2" w:uiPriority="47"/>
-    <w:lsdException w:name="Grid Table 3 Accent 2" w:uiPriority="48"/>
-    <w:lsdException w:name="Grid Table 4 Accent 2" w:uiPriority="49"/>
-    <w:lsdException w:name="Grid Table 5 Dark Accent 2" w:uiPriority="50"/>
-    <w:lsdException w:name="Grid Table 6 Colorful Accent 2" w:uiPriority="51"/>
-    <w:lsdException w:name="Grid Table 7 Colorful Accent 2" w:uiPriority="52"/>
-    <w:lsdException w:name="Grid Table 1 Light Accent 3" w:uiPriority="46"/>
-    <w:lsdException w:name="Grid Table 2 Accent 3" w:uiPriority="47"/>
-    <w:lsdException w:name="Grid Table 3 Accent 3" w:uiPriority="48"/>
-    <w:lsdException w:name="Grid Table 4 Accent 3" w:uiPriority="49"/>
-    <w:lsdException w:name="Grid Table 5 Dark Accent 3" w:uiPriority="50"/>
-    <w:lsdException w:name="Grid Table 6 Colorful Accent 3" w:uiPriority="51"/>
-    <w:lsdException w:name="Grid Table 7 Colorful Accent 3" w:uiPriority="52"/>
-    <w:lsdException w:name="Grid Table 1 Light Accent 4" w:uiPriority="46"/>
-    <w:lsdException w:name="Grid Table 2 Accent 4" w:uiPriority="47"/>
-    <w:lsdException w:name="Grid Table 3 Accent 4" w:uiPriority="48"/>
-    <w:lsdException w:name="Grid Table 4 Accent 4" w:uiPriority="49"/>
-    <w:lsdException w:name="Grid Table 5 Dark Accent 4" w:uiPriority="50"/>
-    <w:lsdException w:name="Grid Table 6 Colorful Accent 4" w:uiPriority="51"/>
-    <w:lsdException w:name="Grid Table 7 Colorful Accent 4" w:uiPriority="52"/>
-    <w:lsdException w:name="Grid Table 1 Light Accent 5" w:uiPriority="46"/>
-    <w:lsdException w:name="Grid Table 2 Accent 5" w:uiPriority="47"/>
-    <w:lsdException w:name="Grid Table 3 Accent 5" w:uiPriority="48"/>
-    <w:lsdException w:name="Grid Table 4 Accent 5" w:uiPriority="49"/>
-    <w:lsdException w:name="Grid Table 5 Dark Accent 5" w:uiPriority="50"/>
-    <w:lsdException w:name="Grid Table 6 Colorful Accent 5" w:uiPriority="51"/>
-    <w:lsdException w:name="Grid Table 7 Colorful Accent 5" w:uiPriority="52"/>
-    <w:lsdException w:name="Grid Table 1 Light Accent 6" w:uiPriority="46"/>
-    <w:lsdException w:name="Grid Table 2 Accent 6" w:uiPriority="47"/>
-    <w:lsdException w:name="Grid Table 3 Accent 6" w:uiPriority="48"/>
-    <w:lsdException w:name="Grid Table 4 Accent 6" w:uiPriority="49"/>
-    <w:lsdException w:name="Grid Table 5 Dark Accent 6" w:uiPriority="50"/>
-    <w:lsdException w:name="Grid Table 6 Colorful Accent 6" w:uiPriority="51"/>
-    <w:lsdException w:name="Grid Table 7 Colorful Accent 6" w:uiPriority="52"/>
-    <w:lsdException w:name="List Table 1 Light" w:uiPriority="46"/>
-    <w:lsdException w:name="List Table 2" w:uiPriority="47"/>
-    <w:lsdException w:name="List Table 3" w:uiPriority="48"/>
-    <w:lsdException w:name="List Table 4" w:uiPriority="49"/>
-    <w:lsdException w:name="List Table 5 Dark" w:uiPriority="50"/>
-    <w:lsdException w:name="List Table 6 Colorful" w:uiPriority="51"/>
-    <w:lsdException w:name="List Table 7 Colorful" w:uiPriority="52"/>
-    <w:lsdException w:name="List Table 1 Light Accent 1" w:uiPriority="46"/>
-    <w:lsdException w:name="List Table 2 Accent 1" w:uiPriority="47"/>
-    <w:lsdException w:name="List Table 3 Accent 1" w:uiPriority="48"/>
-    <w:lsdException w:name="List Table 4 Accent 1" w:uiPriority="49"/>
-    <w:lsdException w:name="List Table 5 Dark Accent 1" w:uiPriority="50"/>
-    <w:lsdException w:name="List Table 6 Colorful Accent 1" w:uiPriority="51"/>
-    <w:lsdException w:name="List Table 7 Colorful Accent 1" w:uiPriority="52"/>
-    <w:lsdException w:name="List Table 1 Light Accent 2" w:uiPriority="46"/>
-    <w:lsdException w:name="List Table 2 Accent 2" w:uiPriority="47"/>
-    <w:lsdException w:name="List Table 3 Accent 2" w:uiPriority="48"/>
-    <w:lsdException w:name="List Table 4 Accent 2" w:uiPriority="49"/>
-    <w:lsdException w:name="List Table 5 Dark Accent 2" w:uiPriority="50"/>
-    <w:lsdException w:name="List Table 6 Colorful Accent 2" w:uiPriority="51"/>
-    <w:lsdException w:name="List Table 7 Colorful Accent 2" w:uiPriority="52"/>
-    <w:lsdException w:name="List Table 1 Light Accent 3" w:uiPriority="46"/>
-    <w:lsdException w:name="List Table 2 Accent 3" w:uiPriority="47"/>
-    <w:lsdException w:name="List Table 3 Accent 3" w:uiPriority="48"/>
-    <w:lsdException w:name="List Table 4 Accent 3" w:uiPriority="49"/>
-    <w:lsdException w:name="List Table 5 Dark Accent 3" w:uiPriority="50"/>
-    <w:lsdException w:name="List Table 6 Colorful Accent 3" w:uiPriority="51"/>
-    <w:lsdException w:name="List Table 7 Colorful Accent 3" w:uiPriority="52"/>
-    <w:lsdException w:name="List Table 1 Light Accent 4" w:uiPriority="46"/>
-    <w:lsdException w:name="List Table 2 Accent 4" w:uiPriority="47"/>
-    <w:lsdException w:name="List Table 3 Accent 4" w:uiPriority="48"/>
-    <w:lsdException w:name="List Table 4 Accent 4" w:uiPriority="49"/>
-    <w:lsdException w:name="List Table 5 Dark Accent 4" w:uiPriority="50"/>
-    <w:lsdException w:name="List Table 6 Colorful Accent 4" w:uiPriority="51"/>
-    <w:lsdException w:name="List Table 7 Colorful Accent 4" w:uiPriority="52"/>
-    <w:lsdException w:name="List Table 1 Light Accent 5" w:uiPriority="46"/>
-    <w:lsdException w:name="List Table 2 Accent 5" w:uiPriority="47"/>
-    <w:lsdException w:name="List Table 3 Accent 5" w:uiPriority="48"/>
-    <w:lsdException w:name="List Table 4 Accent 5" w:uiPriority="49"/>
-    <w:lsdException w:name="List Table 5 Dark Accent 5" w:uiPriority="50"/>
-    <w:lsdException w:name="List Table 6 Colorful Accent 5" w:uiPriority="51"/>
-    <w:lsdException w:name="List Table 7 Colorful Accent 5" w:uiPriority="52"/>
-    <w:lsdException w:name="List Table 1 Light Accent 6" w:uiPriority="46"/>
-    <w:lsdException w:name="List Table 2 Accent 6" w:uiPriority="47"/>
-    <w:lsdException w:name="List Table 3 Accent 6" w:uiPriority="48"/>
-    <w:lsdException w:name="List Table 4 Accent 6" w:uiPriority="49"/>
-    <w:lsdException w:name="List Table 5 Dark Accent 6" w:uiPriority="50"/>
-    <w:lsdException w:name="List Table 6 Colorful Accent 6" w:uiPriority="51"/>
-    <w:lsdException w:name="List Table 7 Colorful Accent 6" w:uiPriority="52"/>
-    <w:lsdException w:name="Mention" w:semiHidden="1" w:unhideWhenUsed="1"/>
-    <w:lsdException w:name="Smart Hyperlink" w:semiHidden="1" w:unhideWhenUsed="1"/>
-    <w:lsdException w:name="Hashtag" w:semiHidden="1" w:unhideWhenUsed="1"/>
-    <w:lsdException w:name="Unresolved Mention" w:semiHidden="1" w:unhideWhenUsed="1"/>
-    <w:lsdException w:name="Smart Link" w:semiHidden="1" w:unhideWhenUsed="1"/>
+  <w:latentStyles w:count="260" w:defQFormat="0" w:defUnhideWhenUsed="1" w:defSemiHidden="1" w:defUIPriority="99" w:defLockedState="0">
+    <w:lsdException w:qFormat="1" w:unhideWhenUsed="0" w:uiPriority="0" w:semiHidden="0" w:name="Normal"/>
+    <w:lsdException w:qFormat="1" w:unhideWhenUsed="0" w:uiPriority="9" w:semiHidden="0" w:name="heading 1"/>
+    <w:lsdException w:qFormat="1" w:uiPriority="9" w:name="heading 2"/>
+    <w:lsdException w:qFormat="1" w:uiPriority="9" w:name="heading 3"/>
+    <w:lsdException w:qFormat="1" w:uiPriority="9" w:name="heading 4"/>
+    <w:lsdException w:qFormat="1" w:uiPriority="9" w:name="heading 5"/>
+    <w:lsdException w:qFormat="1" w:uiPriority="9" w:name="heading 6"/>
+    <w:lsdException w:qFormat="1" w:uiPriority="9" w:name="heading 7"/>
+    <w:lsdException w:qFormat="1" w:uiPriority="9" w:name="heading 8"/>
+    <w:lsdException w:qFormat="1" w:uiPriority="9" w:name="heading 9"/>
+    <w:lsdException w:uiPriority="99" w:name="index 1"/>
+    <w:lsdException w:uiPriority="99" w:name="index 2"/>
+    <w:lsdException w:uiPriority="99" w:name="index 3"/>
+    <w:lsdException w:uiPriority="99" w:name="index 4"/>
+    <w:lsdException w:uiPriority="99" w:name="index 5"/>
+    <w:lsdException w:uiPriority="99" w:name="index 6"/>
+    <w:lsdException w:uiPriority="99" w:name="index 7"/>
+    <w:lsdException w:uiPriority="99" w:name="index 8"/>
+    <w:lsdException w:uiPriority="99" w:name="index 9"/>
+    <w:lsdException w:uiPriority="39" w:name="toc 1"/>
+    <w:lsdException w:uiPriority="39" w:name="toc 2"/>
+    <w:lsdException w:uiPriority="39" w:name="toc 3"/>
+    <w:lsdException w:uiPriority="39" w:name="toc 4"/>
+    <w:lsdException w:uiPriority="39" w:name="toc 5"/>
+    <w:lsdException w:uiPriority="39" w:name="toc 6"/>
+    <w:lsdException w:uiPriority="39" w:name="toc 7"/>
+    <w:lsdException w:uiPriority="39" w:name="toc 8"/>
+    <w:lsdException w:uiPriority="39" w:name="toc 9"/>
+    <w:lsdException w:uiPriority="99" w:name="Normal Indent"/>
+    <w:lsdException w:uiPriority="99" w:name="footnote text"/>
+    <w:lsdException w:qFormat="1" w:uiPriority="99" w:name="annotation text"/>
+    <w:lsdException w:qFormat="1" w:uiPriority="99" w:semiHidden="0" w:name="header"/>
+    <w:lsdException w:qFormat="1" w:uiPriority="99" w:semiHidden="0" w:name="footer"/>
+    <w:lsdException w:uiPriority="99" w:name="index heading"/>
+    <w:lsdException w:qFormat="1" w:uiPriority="35" w:semiHidden="0" w:name="caption"/>
+    <w:lsdException w:uiPriority="99" w:name="table of figures"/>
+    <w:lsdException w:uiPriority="99" w:name="envelope address"/>
+    <w:lsdException w:uiPriority="99" w:name="envelope return"/>
+    <w:lsdException w:uiPriority="99" w:name="footnote reference"/>
+    <w:lsdException w:qFormat="1" w:uiPriority="99" w:name="annotation reference"/>
+    <w:lsdException w:uiPriority="99" w:name="line number"/>
+    <w:lsdException w:uiPriority="99" w:name="page number"/>
+    <w:lsdException w:uiPriority="99" w:name="endnote reference"/>
+    <w:lsdException w:uiPriority="99" w:name="endnote text"/>
+    <w:lsdException w:uiPriority="99" w:name="table of authorities"/>
+    <w:lsdException w:uiPriority="99" w:name="macro"/>
+    <w:lsdException w:uiPriority="99" w:name="toa heading"/>
+    <w:lsdException w:uiPriority="99" w:name="List"/>
+    <w:lsdException w:uiPriority="99" w:name="List Bullet"/>
+    <w:lsdException w:uiPriority="99" w:name="List Number"/>
+    <w:lsdException w:uiPriority="99" w:name="List 2"/>
+    <w:lsdException w:uiPriority="99" w:name="List 3"/>
+    <w:lsdException w:uiPriority="99" w:name="List 4"/>
+    <w:lsdException w:uiPriority="99" w:name="List 5"/>
+    <w:lsdException w:uiPriority="99" w:name="List Bullet 2"/>
+    <w:lsdException w:uiPriority="99" w:name="List Bullet 3"/>
+    <w:lsdException w:uiPriority="99" w:name="List Bullet 4"/>
+    <w:lsdException w:uiPriority="99" w:name="List Bullet 5"/>
+    <w:lsdException w:uiPriority="99" w:name="List Number 2"/>
+    <w:lsdException w:uiPriority="99" w:name="List Number 3"/>
+    <w:lsdException w:uiPriority="99" w:name="List Number 4"/>
+    <w:lsdException w:uiPriority="99" w:name="List Number 5"/>
+    <w:lsdException w:qFormat="1" w:unhideWhenUsed="0" w:uiPriority="10" w:semiHidden="0" w:name="Title"/>
+    <w:lsdException w:uiPriority="99" w:name="Closing"/>
+    <w:lsdException w:uiPriority="99" w:name="Signature"/>
+    <w:lsdException w:qFormat="1" w:uiPriority="1" w:name="Default Paragraph Font"/>
+    <w:lsdException w:qFormat="1" w:uiPriority="99" w:name="Body Text"/>
+    <w:lsdException w:uiPriority="99" w:name="Body Text Indent"/>
+    <w:lsdException w:uiPriority="99" w:name="List Continue"/>
+    <w:lsdException w:uiPriority="99" w:name="List Continue 2"/>
+    <w:lsdException w:uiPriority="99" w:name="List Continue 3"/>
+    <w:lsdException w:uiPriority="99" w:name="List Continue 4"/>
+    <w:lsdException w:uiPriority="99" w:name="List Continue 5"/>
+    <w:lsdException w:uiPriority="99" w:name="Message Header"/>
+    <w:lsdException w:qFormat="1" w:unhideWhenUsed="0" w:uiPriority="11" w:semiHidden="0" w:name="Subtitle"/>
+    <w:lsdException w:uiPriority="99" w:name="Salutation"/>
+    <w:lsdException w:uiPriority="99" w:name="Date"/>
+    <w:lsdException w:qFormat="1" w:unhideWhenUsed="0" w:uiPriority="0" w:semiHidden="0" w:name="Body Text First Indent"/>
+    <w:lsdException w:uiPriority="99" w:name="Body Text First Indent 2"/>
+    <w:lsdException w:uiPriority="99" w:name="Note Heading"/>
+    <w:lsdException w:uiPriority="99" w:name="Body Text 2"/>
+    <w:lsdException w:uiPriority="99" w:name="Body Text 3"/>
+    <w:lsdException w:uiPriority="99" w:name="Body Text Indent 2"/>
+    <w:lsdException w:uiPriority="99" w:name="Body Text Indent 3"/>
+    <w:lsdException w:uiPriority="99" w:name="Block Text"/>
+    <w:lsdException w:uiPriority="99" w:name="Hyperlink"/>
+    <w:lsdException w:uiPriority="99" w:name="FollowedHyperlink"/>
+    <w:lsdException w:qFormat="1" w:unhideWhenUsed="0" w:uiPriority="22" w:semiHidden="0" w:name="Strong"/>
+    <w:lsdException w:qFormat="1" w:unhideWhenUsed="0" w:uiPriority="20" w:semiHidden="0" w:name="Emphasis"/>
+    <w:lsdException w:uiPriority="99" w:name="Document Map"/>
+    <w:lsdException w:uiPriority="99" w:name="Plain Text"/>
+    <w:lsdException w:uiPriority="99" w:name="E-mail Signature"/>
+    <w:lsdException w:uiPriority="99" w:name="Normal (Web)"/>
+    <w:lsdException w:uiPriority="99" w:name="HTML Acronym"/>
+    <w:lsdException w:uiPriority="99" w:name="HTML Address"/>
+    <w:lsdException w:uiPriority="99" w:name="HTML Cite"/>
+    <w:lsdException w:uiPriority="99" w:name="HTML Code"/>
+    <w:lsdException w:uiPriority="99" w:name="HTML Definition"/>
+    <w:lsdException w:uiPriority="99" w:name="HTML Keyboard"/>
+    <w:lsdException w:uiPriority="99" w:name="HTML Preformatted"/>
+    <w:lsdException w:uiPriority="99" w:name="HTML Sample"/>
+    <w:lsdException w:uiPriority="99" w:name="HTML Typewriter"/>
+    <w:lsdException w:uiPriority="99" w:name="HTML Variable"/>
+    <w:lsdException w:uiPriority="99" w:name="Normal Table"/>
+    <w:lsdException w:qFormat="1" w:uiPriority="99" w:name="annotation subject"/>
+    <w:lsdException w:uiPriority="99" w:name="Table Simple 1"/>
+    <w:lsdException w:uiPriority="99" w:name="Table Simple 2"/>
+    <w:lsdException w:uiPriority="99" w:name="Table Simple 3"/>
+    <w:lsdException w:uiPriority="99" w:name="Table Classic 1"/>
+    <w:lsdException w:uiPriority="99" w:name="Table Classic 2"/>
+    <w:lsdException w:uiPriority="99" w:name="Table Classic 3"/>
+    <w:lsdException w:uiPriority="99" w:name="Table Classic 4"/>
+    <w:lsdException w:uiPriority="99" w:name="Table Colorful 1"/>
+    <w:lsdException w:uiPriority="99" w:name="Table Colorful 2"/>
+    <w:lsdException w:uiPriority="99" w:name="Table Colorful 3"/>
+    <w:lsdException w:uiPriority="99" w:name="Table Columns 1"/>
+    <w:lsdException w:uiPriority="99" w:name="Table Columns 2"/>
+    <w:lsdException w:uiPriority="99" w:name="Table Columns 3"/>
+    <w:lsdException w:uiPriority="99" w:name="Table Columns 4"/>
+    <w:lsdException w:uiPriority="99" w:name="Table Columns 5"/>
+    <w:lsdException w:uiPriority="99" w:name="Table Grid 1"/>
+    <w:lsdException w:uiPriority="99" w:name="Table Grid 2"/>
+    <w:lsdException w:uiPriority="99" w:name="Table Grid 3"/>
+    <w:lsdException w:uiPriority="99" w:name="Table Grid 4"/>
+    <w:lsdException w:uiPriority="99" w:name="Table Grid 5"/>
+    <w:lsdException w:uiPriority="99" w:name="Table Grid 6"/>
+    <w:lsdException w:uiPriority="99" w:name="Table Grid 7"/>
+    <w:lsdException w:uiPriority="99" w:name="Table Grid 8"/>
+    <w:lsdException w:uiPriority="99" w:name="Table List 1"/>
+    <w:lsdException w:uiPriority="99" w:name="Table List 2"/>
+    <w:lsdException w:uiPriority="99" w:name="Table List 3"/>
+    <w:lsdException w:uiPriority="99" w:name="Table List 4"/>
+    <w:lsdException w:uiPriority="99" w:name="Table List 5"/>
+    <w:lsdException w:uiPriority="99" w:name="Table List 6"/>
+    <w:lsdException w:uiPriority="99" w:name="Table List 7"/>
+    <w:lsdException w:uiPriority="99" w:name="Table List 8"/>
+    <w:lsdException w:uiPriority="99" w:name="Table 3D effects 1"/>
+    <w:lsdException w:uiPriority="99" w:name="Table 3D effects 2"/>
+    <w:lsdException w:uiPriority="99" w:name="Table 3D effects 3"/>
+    <w:lsdException w:uiPriority="99" w:name="Table Contemporary"/>
+    <w:lsdException w:uiPriority="99" w:name="Table Elegant"/>
+    <w:lsdException w:uiPriority="99" w:name="Table Professional"/>
+    <w:lsdException w:uiPriority="99" w:name="Table Subtle 1"/>
+    <w:lsdException w:uiPriority="99" w:name="Table Subtle 2"/>
+    <w:lsdException w:uiPriority="99" w:name="Table Web 1"/>
+    <w:lsdException w:uiPriority="99" w:name="Table Web 2"/>
+    <w:lsdException w:uiPriority="99" w:name="Table Web 3"/>
+    <w:lsdException w:qFormat="1" w:uiPriority="99" w:name="Balloon Text"/>
+    <w:lsdException w:qFormat="1" w:unhideWhenUsed="0" w:uiPriority="0" w:semiHidden="0" w:name="Table Grid"/>
+    <w:lsdException w:uiPriority="99" w:name="Table Theme"/>
+    <w:lsdException w:unhideWhenUsed="0" w:uiPriority="60" w:semiHidden="0" w:name="Light Shading"/>
+    <w:lsdException w:unhideWhenUsed="0" w:uiPriority="61" w:semiHidden="0" w:name="Light List"/>
+    <w:lsdException w:unhideWhenUsed="0" w:uiPriority="62" w:semiHidden="0" w:name="Light Grid"/>
+    <w:lsdException w:unhideWhenUsed="0" w:uiPriority="63" w:semiHidden="0" w:name="Medium Shading 1"/>
+    <w:lsdException w:unhideWhenUsed="0" w:uiPriority="64" w:semiHidden="0" w:name="Medium Shading 2"/>
+    <w:lsdException w:unhideWhenUsed="0" w:uiPriority="65" w:semiHidden="0" w:name="Medium List 1"/>
+    <w:lsdException w:unhideWhenUsed="0" w:uiPriority="66" w:semiHidden="0" w:name="Medium List 2"/>
+    <w:lsdException w:unhideWhenUsed="0" w:uiPriority="67" w:semiHidden="0" w:name="Medium Grid 1"/>
+    <w:lsdException w:unhideWhenUsed="0" w:uiPriority="68" w:semiHidden="0" w:name="Medium Grid 2"/>
+    <w:lsdException w:unhideWhenUsed="0" w:uiPriority="69" w:semiHidden="0" w:name="Medium Grid 3"/>
+    <w:lsdException w:unhideWhenUsed="0" w:uiPriority="70" w:semiHidden="0" w:name="Dark List"/>
+    <w:lsdException w:unhideWhenUsed="0" w:uiPriority="71" w:semiHidden="0" w:name="Colorful Shading"/>
+    <w:lsdException w:unhideWhenUsed="0" w:uiPriority="72" w:semiHidden="0" w:name="Colorful List"/>
+    <w:lsdException w:unhideWhenUsed="0" w:uiPriority="73" w:semiHidden="0" w:name="Colorful Grid"/>
+    <w:lsdException w:unhideWhenUsed="0" w:uiPriority="60" w:semiHidden="0" w:name="Light Shading Accent 1"/>
+    <w:lsdException w:unhideWhenUsed="0" w:uiPriority="61" w:semiHidden="0" w:name="Light List Accent 1"/>
+    <w:lsdException w:unhideWhenUsed="0" w:uiPriority="62" w:semiHidden="0" w:name="Light Grid Accent 1"/>
+    <w:lsdException w:unhideWhenUsed="0" w:uiPriority="63" w:semiHidden="0" w:name="Medium Shading 1 Accent 1"/>
+    <w:lsdException w:unhideWhenUsed="0" w:uiPriority="64" w:semiHidden="0" w:name="Medium Shading 2 Accent 1"/>
+    <w:lsdException w:unhideWhenUsed="0" w:uiPriority="65" w:semiHidden="0" w:name="Medium List 1 Accent 1"/>
+    <w:lsdException w:qFormat="1" w:unhideWhenUsed="0" w:uiPriority="34" w:semiHidden="0" w:name="List Paragraph"/>
+    <w:lsdException w:unhideWhenUsed="0" w:uiPriority="66" w:semiHidden="0" w:name="Medium List 2 Accent 1"/>
+    <w:lsdException w:unhideWhenUsed="0" w:uiPriority="67" w:semiHidden="0" w:name="Medium Grid 1 Accent 1"/>
+    <w:lsdException w:unhideWhenUsed="0" w:uiPriority="68" w:semiHidden="0" w:name="Medium Grid 2 Accent 1"/>
+    <w:lsdException w:unhideWhenUsed="0" w:uiPriority="69" w:semiHidden="0" w:name="Medium Grid 3 Accent 1"/>
+    <w:lsdException w:unhideWhenUsed="0" w:uiPriority="70" w:semiHidden="0" w:name="Dark List Accent 1"/>
+    <w:lsdException w:unhideWhenUsed="0" w:uiPriority="71" w:semiHidden="0" w:name="Colorful Shading Accent 1"/>
+    <w:lsdException w:unhideWhenUsed="0" w:uiPriority="72" w:semiHidden="0" w:name="Colorful List Accent 1"/>
+    <w:lsdException w:unhideWhenUsed="0" w:uiPriority="73" w:semiHidden="0" w:name="Colorful Grid Accent 1"/>
+    <w:lsdException w:unhideWhenUsed="0" w:uiPriority="60" w:semiHidden="0" w:name="Light Shading Accent 2"/>
+    <w:lsdException w:unhideWhenUsed="0" w:uiPriority="61" w:semiHidden="0" w:name="Light List Accent 2"/>
+    <w:lsdException w:unhideWhenUsed="0" w:uiPriority="62" w:semiHidden="0" w:name="Light Grid Accent 2"/>
+    <w:lsdException w:unhideWhenUsed="0" w:uiPriority="63" w:semiHidden="0" w:name="Medium Shading 1 Accent 2"/>
+    <w:lsdException w:unhideWhenUsed="0" w:uiPriority="64" w:semiHidden="0" w:name="Medium Shading 2 Accent 2"/>
+    <w:lsdException w:unhideWhenUsed="0" w:uiPriority="65" w:semiHidden="0" w:name="Medium List 1 Accent 2"/>
+    <w:lsdException w:unhideWhenUsed="0" w:uiPriority="66" w:semiHidden="0" w:name="Medium List 2 Accent 2"/>
+    <w:lsdException w:unhideWhenUsed="0" w:uiPriority="67" w:semiHidden="0" w:name="Medium Grid 1 Accent 2"/>
+    <w:lsdException w:unhideWhenUsed="0" w:uiPriority="68" w:semiHidden="0" w:name="Medium Grid 2 Accent 2"/>
+    <w:lsdException w:unhideWhenUsed="0" w:uiPriority="69" w:semiHidden="0" w:name="Medium Grid 3 Accent 2"/>
+    <w:lsdException w:unhideWhenUsed="0" w:uiPriority="70" w:semiHidden="0" w:name="Dark List Accent 2"/>
+    <w:lsdException w:unhideWhenUsed="0" w:uiPriority="71" w:semiHidden="0" w:name="Colorful Shading Accent 2"/>
+    <w:lsdException w:unhideWhenUsed="0" w:uiPriority="72" w:semiHidden="0" w:name="Colorful List Accent 2"/>
+    <w:lsdException w:unhideWhenUsed="0" w:uiPriority="73" w:semiHidden="0" w:name="Colorful Grid Accent 2"/>
+    <w:lsdException w:unhideWhenUsed="0" w:uiPriority="60" w:semiHidden="0" w:name="Light Shading Accent 3"/>
+    <w:lsdException w:unhideWhenUsed="0" w:uiPriority="61" w:semiHidden="0" w:name="Light List Accent 3"/>
+    <w:lsdException w:unhideWhenUsed="0" w:uiPriority="62" w:semiHidden="0" w:name="Light Grid Accent 3"/>
+    <w:lsdException w:unhideWhenUsed="0" w:uiPriority="63" w:semiHidden="0" w:name="Medium Shading 1 Accent 3"/>
+    <w:lsdException w:unhideWhenUsed="0" w:uiPriority="64" w:semiHidden="0" w:name="Medium Shading 2 Accent 3"/>
+    <w:lsdException w:unhideWhenUsed="0" w:uiPriority="65" w:semiHidden="0" w:name="Medium List 1 Accent 3"/>
+    <w:lsdException w:unhideWhenUsed="0" w:uiPriority="66" w:semiHidden="0" w:name="Medium List 2 Accent 3"/>
+    <w:lsdException w:unhideWhenUsed="0" w:uiPriority="67" w:semiHidden="0" w:name="Medium Grid 1 Accent 3"/>
+    <w:lsdException w:unhideWhenUsed="0" w:uiPriority="68" w:semiHidden="0" w:name="Medium Grid 2 Accent 3"/>
+    <w:lsdException w:unhideWhenUsed="0" w:uiPriority="69" w:semiHidden="0" w:name="Medium Grid 3 Accent 3"/>
+    <w:lsdException w:unhideWhenUsed="0" w:uiPriority="70" w:semiHidden="0" w:name="Dark List Accent 3"/>
+    <w:lsdException w:unhideWhenUsed="0" w:uiPriority="71" w:semiHidden="0" w:name="Colorful Shading Accent 3"/>
+    <w:lsdException w:unhideWhenUsed="0" w:uiPriority="72" w:semiHidden="0" w:name="Colorful List Accent 3"/>
+    <w:lsdException w:unhideWhenUsed="0" w:uiPriority="73" w:semiHidden="0" w:name="Colorful Grid Accent 3"/>
+    <w:lsdException w:unhideWhenUsed="0" w:uiPriority="60" w:semiHidden="0" w:name="Light Shading Accent 4"/>
+    <w:lsdException w:unhideWhenUsed="0" w:uiPriority="61" w:semiHidden="0" w:name="Light List Accent 4"/>
+    <w:lsdException w:unhideWhenUsed="0" w:uiPriority="62" w:semiHidden="0" w:name="Light Grid Accent 4"/>
+    <w:lsdException w:unhideWhenUsed="0" w:uiPriority="63" w:semiHidden="0" w:name="Medium Shading 1 Accent 4"/>
+    <w:lsdException w:unhideWhenUsed="0" w:uiPriority="64" w:semiHidden="0" w:name="Medium Shading 2 Accent 4"/>
+    <w:lsdException w:unhideWhenUsed="0" w:uiPriority="65" w:semiHidden="0" w:name="Medium List 1 Accent 4"/>
+    <w:lsdException w:unhideWhenUsed="0" w:uiPriority="66" w:semiHidden="0" w:name="Medium List 2 Accent 4"/>
+    <w:lsdException w:unhideWhenUsed="0" w:uiPriority="67" w:semiHidden="0" w:name="Medium Grid 1 Accent 4"/>
+    <w:lsdException w:unhideWhenUsed="0" w:uiPriority="68" w:semiHidden="0" w:name="Medium Grid 2 Accent 4"/>
+    <w:lsdException w:unhideWhenUsed="0" w:uiPriority="69" w:semiHidden="0" w:name="Medium Grid 3 Accent 4"/>
+    <w:lsdException w:unhideWhenUsed="0" w:uiPriority="70" w:semiHidden="0" w:name="Dark List Accent 4"/>
+    <w:lsdException w:unhideWhenUsed="0" w:uiPriority="71" w:semiHidden="0" w:name="Colorful Shading Accent 4"/>
+    <w:lsdException w:unhideWhenUsed="0" w:uiPriority="72" w:semiHidden="0" w:name="Colorful List Accent 4"/>
+    <w:lsdException w:unhideWhenUsed="0" w:uiPriority="73" w:semiHidden="0" w:name="Colorful Grid Accent 4"/>
+    <w:lsdException w:unhideWhenUsed="0" w:uiPriority="60" w:semiHidden="0" w:name="Light Shading Accent 5"/>
+    <w:lsdException w:unhideWhenUsed="0" w:uiPriority="61" w:semiHidden="0" w:name="Light List Accent 5"/>
+    <w:lsdException w:unhideWhenUsed="0" w:uiPriority="62" w:semiHidden="0" w:name="Light Grid Accent 5"/>
+    <w:lsdException w:unhideWhenUsed="0" w:uiPriority="63" w:semiHidden="0" w:name="Medium Shading 1 Accent 5"/>
+    <w:lsdException w:unhideWhenUsed="0" w:uiPriority="64" w:semiHidden="0" w:name="Medium Shading 2 Accent 5"/>
+    <w:lsdException w:unhideWhenUsed="0" w:uiPriority="65" w:semiHidden="0" w:name="Medium List 1 Accent 5"/>
+    <w:lsdException w:unhideWhenUsed="0" w:uiPriority="66" w:semiHidden="0" w:name="Medium List 2 Accent 5"/>
+    <w:lsdException w:unhideWhenUsed="0" w:uiPriority="67" w:semiHidden="0" w:name="Medium Grid 1 Accent 5"/>
+    <w:lsdException w:unhideWhenUsed="0" w:uiPriority="68" w:semiHidden="0" w:name="Medium Grid 2 Accent 5"/>
+    <w:lsdException w:unhideWhenUsed="0" w:uiPriority="69" w:semiHidden="0" w:name="Medium Grid 3 Accent 5"/>
+    <w:lsdException w:unhideWhenUsed="0" w:uiPriority="70" w:semiHidden="0" w:name="Dark List Accent 5"/>
+    <w:lsdException w:unhideWhenUsed="0" w:uiPriority="71" w:semiHidden="0" w:name="Colorful Shading Accent 5"/>
+    <w:lsdException w:unhideWhenUsed="0" w:uiPriority="72" w:semiHidden="0" w:name="Colorful List Accent 5"/>
+    <w:lsdException w:unhideWhenUsed="0" w:uiPriority="73" w:semiHidden="0" w:name="Colorful Grid Accent 5"/>
+    <w:lsdException w:unhideWhenUsed="0" w:uiPriority="60" w:semiHidden="0" w:name="Light Shading Accent 6"/>
+    <w:lsdException w:unhideWhenUsed="0" w:uiPriority="61" w:semiHidden="0" w:name="Light List Accent 6"/>
+    <w:lsdException w:unhideWhenUsed="0" w:uiPriority="62" w:semiHidden="0" w:name="Light Grid Accent 6"/>
+    <w:lsdException w:unhideWhenUsed="0" w:uiPriority="63" w:semiHidden="0" w:name="Medium Shading 1 Accent 6"/>
+    <w:lsdException w:unhideWhenUsed="0" w:uiPriority="64" w:semiHidden="0" w:name="Medium Shading 2 Accent 6"/>
+    <w:lsdException w:unhideWhenUsed="0" w:uiPriority="65" w:semiHidden="0" w:name="Medium List 1 Accent 6"/>
+    <w:lsdException w:unhideWhenUsed="0" w:uiPriority="66" w:semiHidden="0" w:name="Medium List 2 Accent 6"/>
+    <w:lsdException w:unhideWhenUsed="0" w:uiPriority="67" w:semiHidden="0" w:name="Medium Grid 1 Accent 6"/>
+    <w:lsdException w:unhideWhenUsed="0" w:uiPriority="68" w:semiHidden="0" w:name="Medium Grid 2 Accent 6"/>
+    <w:lsdException w:unhideWhenUsed="0" w:uiPriority="69" w:semiHidden="0" w:name="Medium Grid 3 Accent 6"/>
+    <w:lsdException w:unhideWhenUsed="0" w:uiPriority="70" w:semiHidden="0" w:name="Dark List Accent 6"/>
+    <w:lsdException w:unhideWhenUsed="0" w:uiPriority="71" w:semiHidden="0" w:name="Colorful Shading Accent 6"/>
+    <w:lsdException w:unhideWhenUsed="0" w:uiPriority="72" w:semiHidden="0" w:name="Colorful List Accent 6"/>
+    <w:lsdException w:unhideWhenUsed="0" w:uiPriority="73" w:semiHidden="0" w:name="Colorful Grid Accent 6"/>
   </w:latentStyles>
-  <w:style w:type="paragraph" w:default="1" w:styleId="a">
+  <w:style w:type="paragraph" w:default="1" w:styleId="1">
     <w:name w:val="Normal"/>
     <w:qFormat/>
+    <w:uiPriority w:val="0"/>
     <w:pPr>
       <w:widowControl w:val="0"/>
-      <w:ind w:firstLineChars="200" w:firstLine="200"/>
+      <w:ind w:firstLine="200" w:firstLineChars="200"/>
       <w:jc w:val="both"/>
     </w:pPr>
     <w:rPr>
-      <w:rFonts w:ascii="Times New Roman" w:eastAsia="宋体" w:hAnsi="Times New Roman"/>
+      <w:rFonts w:ascii="Times New Roman" w:hAnsi="Times New Roman" w:eastAsia="宋体" w:cstheme="minorBidi"/>
       <w:kern w:val="2"/>
       <w:sz w:val="21"/>
       <w:szCs w:val="22"/>
+      <w:lang w:val="en-US" w:eastAsia="zh-CN" w:bidi="ar-SA"/>
     </w:rPr>
   </w:style>
-  <w:style w:type="character" w:default="1" w:styleId="a0">
+  <w:style w:type="character" w:default="1" w:styleId="12">
     <w:name w:val="Default Paragraph Font"/>
-    <w:uiPriority w:val="1"/>
     <w:semiHidden/>
     <w:unhideWhenUsed/>
+    <w:qFormat/>
+    <w:uiPriority w:val="1"/>
   </w:style>
-  <w:style w:type="table" w:default="1" w:styleId="a1">
+  <w:style w:type="table" w:default="1" w:styleId="10">
     <w:name w:val="Normal Table"/>
-    <w:uiPriority w:val="99"/>
     <w:semiHidden/>
     <w:unhideWhenUsed/>
+    <w:uiPriority w:val="99"/>
     <w:tblPr>
-      <w:tblInd w:w="0" w:type="dxa"/>
       <w:tblCellMar>
         <w:top w:w="0" w:type="dxa"/>
         <w:left w:w="108" w:type="dxa"/>
@@ -4161,69 +3666,63 @@
       </w:tblCellMar>
     </w:tblPr>
   </w:style>
-  <w:style w:type="numbering" w:default="1" w:styleId="a2">
-    <w:name w:val="No List"/>
-    <w:uiPriority w:val="99"/>
-    <w:semiHidden/>
-    <w:unhideWhenUsed/>
-  </w:style>
-  <w:style w:type="paragraph" w:styleId="a3">
+  <w:style w:type="paragraph" w:styleId="2">
     <w:name w:val="caption"/>
-    <w:basedOn w:val="a"/>
-    <w:next w:val="a"/>
-    <w:uiPriority w:val="35"/>
+    <w:basedOn w:val="1"/>
+    <w:next w:val="1"/>
     <w:unhideWhenUsed/>
     <w:qFormat/>
+    <w:uiPriority w:val="35"/>
     <w:rPr>
-      <w:rFonts w:asciiTheme="majorHAnsi" w:eastAsia="黑体" w:hAnsiTheme="majorHAnsi" w:cstheme="majorBidi"/>
+      <w:rFonts w:eastAsia="黑体" w:asciiTheme="majorHAnsi" w:hAnsiTheme="majorHAnsi" w:cstheme="majorBidi"/>
       <w:sz w:val="20"/>
       <w:szCs w:val="20"/>
     </w:rPr>
   </w:style>
-  <w:style w:type="paragraph" w:styleId="a4">
+  <w:style w:type="paragraph" w:styleId="3">
     <w:name w:val="annotation text"/>
-    <w:basedOn w:val="a"/>
-    <w:link w:val="a5"/>
-    <w:uiPriority w:val="99"/>
+    <w:basedOn w:val="1"/>
+    <w:link w:val="20"/>
     <w:semiHidden/>
     <w:unhideWhenUsed/>
     <w:qFormat/>
+    <w:uiPriority w:val="99"/>
     <w:pPr>
       <w:jc w:val="left"/>
     </w:pPr>
   </w:style>
-  <w:style w:type="paragraph" w:styleId="a6">
+  <w:style w:type="paragraph" w:styleId="4">
     <w:name w:val="Body Text"/>
-    <w:basedOn w:val="a"/>
-    <w:link w:val="a7"/>
-    <w:uiPriority w:val="99"/>
+    <w:basedOn w:val="1"/>
+    <w:link w:val="18"/>
     <w:semiHidden/>
     <w:unhideWhenUsed/>
     <w:qFormat/>
+    <w:uiPriority w:val="99"/>
     <w:pPr>
       <w:spacing w:after="120"/>
     </w:pPr>
   </w:style>
-  <w:style w:type="paragraph" w:styleId="a8">
+  <w:style w:type="paragraph" w:styleId="5">
     <w:name w:val="Balloon Text"/>
-    <w:basedOn w:val="a"/>
-    <w:link w:val="a9"/>
-    <w:uiPriority w:val="99"/>
+    <w:basedOn w:val="1"/>
+    <w:link w:val="22"/>
     <w:semiHidden/>
     <w:unhideWhenUsed/>
     <w:qFormat/>
+    <w:uiPriority w:val="99"/>
     <w:rPr>
       <w:sz w:val="18"/>
       <w:szCs w:val="18"/>
     </w:rPr>
   </w:style>
-  <w:style w:type="paragraph" w:styleId="aa">
+  <w:style w:type="paragraph" w:styleId="6">
     <w:name w:val="footer"/>
-    <w:basedOn w:val="a"/>
-    <w:link w:val="ab"/>
-    <w:uiPriority w:val="99"/>
+    <w:basedOn w:val="1"/>
+    <w:link w:val="17"/>
     <w:unhideWhenUsed/>
     <w:qFormat/>
+    <w:uiPriority w:val="99"/>
     <w:pPr>
       <w:tabs>
         <w:tab w:val="center" w:pos="4153"/>
@@ -4237,16 +3736,16 @@
       <w:szCs w:val="18"/>
     </w:rPr>
   </w:style>
-  <w:style w:type="paragraph" w:styleId="ac">
+  <w:style w:type="paragraph" w:styleId="7">
     <w:name w:val="header"/>
-    <w:basedOn w:val="a"/>
-    <w:link w:val="ad"/>
-    <w:uiPriority w:val="99"/>
+    <w:basedOn w:val="1"/>
+    <w:link w:val="16"/>
     <w:unhideWhenUsed/>
     <w:qFormat/>
+    <w:uiPriority w:val="99"/>
     <w:pPr>
       <w:pBdr>
-        <w:bottom w:val="single" w:sz="6" w:space="1" w:color="auto"/>
+        <w:bottom w:val="single" w:color="auto" w:sz="6" w:space="1"/>
       </w:pBdr>
       <w:tabs>
         <w:tab w:val="center" w:pos="4153"/>
@@ -4260,167 +3759,180 @@
       <w:szCs w:val="18"/>
     </w:rPr>
   </w:style>
-  <w:style w:type="paragraph" w:styleId="ae">
+  <w:style w:type="paragraph" w:styleId="8">
     <w:name w:val="annotation subject"/>
-    <w:basedOn w:val="a4"/>
-    <w:next w:val="a4"/>
-    <w:link w:val="af"/>
-    <w:uiPriority w:val="99"/>
+    <w:basedOn w:val="3"/>
+    <w:next w:val="3"/>
+    <w:link w:val="21"/>
     <w:semiHidden/>
     <w:unhideWhenUsed/>
     <w:qFormat/>
+    <w:uiPriority w:val="99"/>
     <w:rPr>
       <w:b/>
       <w:bCs/>
     </w:rPr>
   </w:style>
-  <w:style w:type="paragraph" w:styleId="af0">
+  <w:style w:type="paragraph" w:styleId="9">
     <w:name w:val="Body Text First Indent"/>
-    <w:basedOn w:val="a6"/>
-    <w:link w:val="af1"/>
+    <w:basedOn w:val="4"/>
+    <w:link w:val="19"/>
     <w:qFormat/>
+    <w:uiPriority w:val="0"/>
     <w:pPr>
       <w:spacing w:line="320" w:lineRule="atLeast"/>
-      <w:ind w:firstLineChars="0" w:firstLine="420"/>
+      <w:ind w:firstLine="420" w:firstLineChars="0"/>
     </w:pPr>
     <w:rPr>
       <w:rFonts w:cs="Times New Roman"/>
       <w:szCs w:val="20"/>
     </w:rPr>
   </w:style>
-  <w:style w:type="table" w:styleId="af2">
+  <w:style w:type="table" w:styleId="11">
     <w:name w:val="Table Grid"/>
-    <w:basedOn w:val="a1"/>
+    <w:basedOn w:val="10"/>
     <w:qFormat/>
+    <w:uiPriority w:val="0"/>
     <w:pPr>
       <w:widowControl w:val="0"/>
       <w:jc w:val="both"/>
     </w:pPr>
     <w:rPr>
-      <w:rFonts w:ascii="Times New Roman" w:eastAsia="宋体" w:hAnsi="Times New Roman" w:cs="Times New Roman"/>
+      <w:rFonts w:ascii="Times New Roman" w:hAnsi="Times New Roman" w:eastAsia="宋体" w:cs="Times New Roman"/>
     </w:rPr>
     <w:tblPr>
       <w:tblBorders>
-        <w:top w:val="single" w:sz="4" w:space="0" w:color="auto"/>
-        <w:left w:val="single" w:sz="4" w:space="0" w:color="auto"/>
-        <w:bottom w:val="single" w:sz="4" w:space="0" w:color="auto"/>
-        <w:right w:val="single" w:sz="4" w:space="0" w:color="auto"/>
-        <w:insideH w:val="single" w:sz="4" w:space="0" w:color="auto"/>
-        <w:insideV w:val="single" w:sz="4" w:space="0" w:color="auto"/>
+        <w:top w:val="single" w:color="auto" w:sz="4" w:space="0"/>
+        <w:left w:val="single" w:color="auto" w:sz="4" w:space="0"/>
+        <w:bottom w:val="single" w:color="auto" w:sz="4" w:space="0"/>
+        <w:right w:val="single" w:color="auto" w:sz="4" w:space="0"/>
+        <w:insideH w:val="single" w:color="auto" w:sz="4" w:space="0"/>
+        <w:insideV w:val="single" w:color="auto" w:sz="4" w:space="0"/>
       </w:tblBorders>
     </w:tblPr>
   </w:style>
-  <w:style w:type="character" w:styleId="af3">
+  <w:style w:type="character" w:styleId="13">
+    <w:name w:val="Strong"/>
+    <w:basedOn w:val="12"/>
+    <w:qFormat/>
+    <w:uiPriority w:val="22"/>
+    <w:rPr>
+      <w:b/>
+    </w:rPr>
+  </w:style>
+  <w:style w:type="character" w:styleId="14">
     <w:name w:val="annotation reference"/>
-    <w:basedOn w:val="a0"/>
-    <w:uiPriority w:val="99"/>
+    <w:basedOn w:val="12"/>
     <w:semiHidden/>
     <w:unhideWhenUsed/>
     <w:qFormat/>
+    <w:uiPriority w:val="99"/>
     <w:rPr>
       <w:sz w:val="21"/>
       <w:szCs w:val="21"/>
     </w:rPr>
   </w:style>
-  <w:style w:type="paragraph" w:styleId="af4">
+  <w:style w:type="paragraph" w:styleId="15">
     <w:name w:val="List Paragraph"/>
-    <w:basedOn w:val="a"/>
+    <w:basedOn w:val="1"/>
+    <w:qFormat/>
     <w:uiPriority w:val="34"/>
-    <w:qFormat/>
     <w:pPr>
       <w:ind w:firstLine="420"/>
     </w:pPr>
   </w:style>
-  <w:style w:type="character" w:customStyle="1" w:styleId="ad">
+  <w:style w:type="character" w:customStyle="1" w:styleId="16">
     <w:name w:val="页眉 字符"/>
-    <w:basedOn w:val="a0"/>
-    <w:link w:val="ac"/>
+    <w:basedOn w:val="12"/>
+    <w:link w:val="7"/>
+    <w:qFormat/>
     <w:uiPriority w:val="99"/>
-    <w:qFormat/>
     <w:rPr>
-      <w:rFonts w:ascii="Times New Roman" w:eastAsia="宋体" w:hAnsi="Times New Roman"/>
+      <w:rFonts w:ascii="Times New Roman" w:hAnsi="Times New Roman" w:eastAsia="宋体"/>
       <w:sz w:val="18"/>
       <w:szCs w:val="18"/>
     </w:rPr>
   </w:style>
-  <w:style w:type="character" w:customStyle="1" w:styleId="ab">
+  <w:style w:type="character" w:customStyle="1" w:styleId="17">
     <w:name w:val="页脚 字符"/>
-    <w:basedOn w:val="a0"/>
-    <w:link w:val="aa"/>
+    <w:basedOn w:val="12"/>
+    <w:link w:val="6"/>
+    <w:qFormat/>
     <w:uiPriority w:val="99"/>
-    <w:qFormat/>
     <w:rPr>
-      <w:rFonts w:ascii="Times New Roman" w:eastAsia="宋体" w:hAnsi="Times New Roman"/>
+      <w:rFonts w:ascii="Times New Roman" w:hAnsi="Times New Roman" w:eastAsia="宋体"/>
       <w:sz w:val="18"/>
       <w:szCs w:val="18"/>
     </w:rPr>
   </w:style>
-  <w:style w:type="character" w:customStyle="1" w:styleId="a7">
+  <w:style w:type="character" w:customStyle="1" w:styleId="18">
     <w:name w:val="正文文本 字符"/>
-    <w:basedOn w:val="a0"/>
-    <w:link w:val="a6"/>
-    <w:uiPriority w:val="99"/>
+    <w:basedOn w:val="12"/>
+    <w:link w:val="4"/>
     <w:semiHidden/>
     <w:qFormat/>
+    <w:uiPriority w:val="99"/>
     <w:rPr>
-      <w:rFonts w:ascii="Times New Roman" w:eastAsia="宋体" w:hAnsi="Times New Roman"/>
+      <w:rFonts w:ascii="Times New Roman" w:hAnsi="Times New Roman" w:eastAsia="宋体"/>
     </w:rPr>
   </w:style>
-  <w:style w:type="character" w:customStyle="1" w:styleId="af1">
+  <w:style w:type="character" w:customStyle="1" w:styleId="19">
     <w:name w:val="正文文本首行缩进 字符"/>
-    <w:basedOn w:val="a7"/>
-    <w:link w:val="af0"/>
+    <w:basedOn w:val="18"/>
+    <w:link w:val="9"/>
     <w:qFormat/>
+    <w:uiPriority w:val="0"/>
     <w:rPr>
-      <w:rFonts w:ascii="Times New Roman" w:eastAsia="宋体" w:hAnsi="Times New Roman" w:cs="Times New Roman"/>
+      <w:rFonts w:ascii="Times New Roman" w:hAnsi="Times New Roman" w:eastAsia="宋体" w:cs="Times New Roman"/>
       <w:szCs w:val="20"/>
     </w:rPr>
   </w:style>
-  <w:style w:type="character" w:customStyle="1" w:styleId="a5">
+  <w:style w:type="character" w:customStyle="1" w:styleId="20">
     <w:name w:val="批注文字 字符"/>
-    <w:basedOn w:val="a0"/>
-    <w:link w:val="a4"/>
-    <w:uiPriority w:val="99"/>
+    <w:basedOn w:val="12"/>
+    <w:link w:val="3"/>
     <w:semiHidden/>
     <w:qFormat/>
+    <w:uiPriority w:val="99"/>
     <w:rPr>
-      <w:rFonts w:ascii="Times New Roman" w:eastAsia="宋体" w:hAnsi="Times New Roman"/>
+      <w:rFonts w:ascii="Times New Roman" w:hAnsi="Times New Roman" w:eastAsia="宋体"/>
     </w:rPr>
   </w:style>
-  <w:style w:type="character" w:customStyle="1" w:styleId="af">
+  <w:style w:type="character" w:customStyle="1" w:styleId="21">
     <w:name w:val="批注主题 字符"/>
-    <w:basedOn w:val="a5"/>
-    <w:link w:val="ae"/>
-    <w:uiPriority w:val="99"/>
+    <w:basedOn w:val="20"/>
+    <w:link w:val="8"/>
     <w:semiHidden/>
     <w:qFormat/>
+    <w:uiPriority w:val="99"/>
     <w:rPr>
-      <w:rFonts w:ascii="Times New Roman" w:eastAsia="宋体" w:hAnsi="Times New Roman"/>
+      <w:rFonts w:ascii="Times New Roman" w:hAnsi="Times New Roman" w:eastAsia="宋体"/>
       <w:b/>
       <w:bCs/>
     </w:rPr>
   </w:style>
-  <w:style w:type="character" w:customStyle="1" w:styleId="a9">
+  <w:style w:type="character" w:customStyle="1" w:styleId="22">
     <w:name w:val="批注框文本 字符"/>
-    <w:basedOn w:val="a0"/>
-    <w:link w:val="a8"/>
-    <w:uiPriority w:val="99"/>
+    <w:basedOn w:val="12"/>
+    <w:link w:val="5"/>
     <w:semiHidden/>
     <w:qFormat/>
+    <w:uiPriority w:val="99"/>
     <w:rPr>
-      <w:rFonts w:ascii="Times New Roman" w:eastAsia="宋体" w:hAnsi="Times New Roman"/>
+      <w:rFonts w:ascii="Times New Roman" w:hAnsi="Times New Roman" w:eastAsia="宋体"/>
       <w:sz w:val="18"/>
       <w:szCs w:val="18"/>
     </w:rPr>
   </w:style>
-  <w:style w:type="paragraph" w:customStyle="1" w:styleId="af5">
+  <w:style w:type="paragraph" w:customStyle="1" w:styleId="23">
     <w:name w:val="条"/>
-    <w:basedOn w:val="a"/>
+    <w:basedOn w:val="1"/>
     <w:qFormat/>
+    <w:uiPriority w:val="0"/>
     <w:pPr>
       <w:snapToGrid w:val="0"/>
       <w:spacing w:beforeLines="50" w:afterLines="50" w:line="300" w:lineRule="auto"/>
-      <w:ind w:firstLineChars="0" w:firstLine="0"/>
+      <w:ind w:firstLine="0" w:firstLineChars="0"/>
     </w:pPr>
     <w:rPr>
       <w:rFonts w:eastAsia="黑体" w:cs="Times New Roman"/>
@@ -4428,37 +3940,39 @@
       <w:szCs w:val="24"/>
     </w:rPr>
   </w:style>
-  <w:style w:type="character" w:customStyle="1" w:styleId="1Char">
+  <w:style w:type="character" w:customStyle="1" w:styleId="24">
     <w:name w:val="样式1 Char"/>
-    <w:link w:val="1"/>
+    <w:link w:val="25"/>
     <w:qFormat/>
+    <w:uiPriority w:val="0"/>
     <w:rPr>
       <w:sz w:val="24"/>
     </w:rPr>
   </w:style>
-  <w:style w:type="paragraph" w:customStyle="1" w:styleId="1">
+  <w:style w:type="paragraph" w:customStyle="1" w:styleId="25">
     <w:name w:val="样式1"/>
-    <w:basedOn w:val="af5"/>
-    <w:link w:val="1Char"/>
+    <w:basedOn w:val="23"/>
+    <w:link w:val="24"/>
     <w:qFormat/>
+    <w:uiPriority w:val="0"/>
     <w:pPr>
       <w:spacing w:before="50" w:after="50"/>
     </w:pPr>
     <w:rPr>
-      <w:rFonts w:asciiTheme="minorHAnsi" w:eastAsiaTheme="minorEastAsia" w:hAnsiTheme="minorHAnsi" w:cstheme="minorBidi"/>
+      <w:rFonts w:asciiTheme="minorHAnsi" w:hAnsiTheme="minorHAnsi" w:eastAsiaTheme="minorEastAsia" w:cstheme="minorBidi"/>
       <w:sz w:val="24"/>
       <w:szCs w:val="22"/>
     </w:rPr>
   </w:style>
-  <w:style w:type="table" w:customStyle="1" w:styleId="21">
+  <w:style w:type="table" w:customStyle="1" w:styleId="26">
     <w:name w:val="无格式表格 21"/>
-    <w:basedOn w:val="a1"/>
+    <w:basedOn w:val="10"/>
+    <w:qFormat/>
     <w:uiPriority w:val="42"/>
-    <w:qFormat/>
     <w:tblPr>
       <w:tblBorders>
-        <w:top w:val="single" w:sz="4" w:space="0" w:color="7F7F7F" w:themeColor="text1" w:themeTint="80"/>
-        <w:bottom w:val="single" w:sz="4" w:space="0" w:color="7F7F7F" w:themeColor="text1" w:themeTint="80"/>
+        <w:top w:val="single" w:color="7E7E7E" w:themeColor="text1" w:themeTint="80" w:sz="4" w:space="0"/>
+        <w:bottom w:val="single" w:color="7E7E7E" w:themeColor="text1" w:themeTint="80" w:sz="4" w:space="0"/>
       </w:tblBorders>
     </w:tblPr>
     <w:tblStylePr w:type="firstRow">
@@ -4466,10 +3980,9 @@
         <w:b/>
         <w:bCs/>
       </w:rPr>
-      <w:tblPr/>
       <w:tcPr>
         <w:tcBorders>
-          <w:bottom w:val="single" w:sz="4" w:space="0" w:color="7F7F7F" w:themeColor="text1" w:themeTint="80"/>
+          <w:bottom w:val="single" w:color="7E7E7E" w:themeColor="text1" w:themeTint="80" w:sz="4" w:space="0"/>
         </w:tcBorders>
       </w:tcPr>
     </w:tblStylePr>
@@ -4478,10 +3991,9 @@
         <w:b/>
         <w:bCs/>
       </w:rPr>
-      <w:tblPr/>
       <w:tcPr>
         <w:tcBorders>
-          <w:top w:val="single" w:sz="4" w:space="0" w:color="7F7F7F" w:themeColor="text1" w:themeTint="80"/>
+          <w:top w:val="single" w:color="7E7E7E" w:themeColor="text1" w:themeTint="80" w:sz="4" w:space="0"/>
         </w:tcBorders>
       </w:tcPr>
     </w:tblStylePr>
@@ -4498,29 +4010,26 @@
       </w:rPr>
     </w:tblStylePr>
     <w:tblStylePr w:type="band1Vert">
-      <w:tblPr/>
       <w:tcPr>
         <w:tcBorders>
-          <w:left w:val="single" w:sz="4" w:space="0" w:color="7F7F7F" w:themeColor="text1" w:themeTint="80"/>
-          <w:right w:val="single" w:sz="4" w:space="0" w:color="7F7F7F" w:themeColor="text1" w:themeTint="80"/>
+          <w:left w:val="single" w:color="7E7E7E" w:themeColor="text1" w:themeTint="80" w:sz="4" w:space="0"/>
+          <w:right w:val="single" w:color="7E7E7E" w:themeColor="text1" w:themeTint="80" w:sz="4" w:space="0"/>
         </w:tcBorders>
       </w:tcPr>
     </w:tblStylePr>
     <w:tblStylePr w:type="band2Vert">
-      <w:tblPr/>
       <w:tcPr>
         <w:tcBorders>
-          <w:left w:val="single" w:sz="4" w:space="0" w:color="7F7F7F" w:themeColor="text1" w:themeTint="80"/>
-          <w:right w:val="single" w:sz="4" w:space="0" w:color="7F7F7F" w:themeColor="text1" w:themeTint="80"/>
+          <w:left w:val="single" w:color="7E7E7E" w:themeColor="text1" w:themeTint="80" w:sz="4" w:space="0"/>
+          <w:right w:val="single" w:color="7E7E7E" w:themeColor="text1" w:themeTint="80" w:sz="4" w:space="0"/>
         </w:tcBorders>
       </w:tcPr>
     </w:tblStylePr>
     <w:tblStylePr w:type="band1Horz">
-      <w:tblPr/>
       <w:tcPr>
         <w:tcBorders>
-          <w:top w:val="single" w:sz="4" w:space="0" w:color="7F7F7F" w:themeColor="text1" w:themeTint="80"/>
-          <w:bottom w:val="single" w:sz="4" w:space="0" w:color="7F7F7F" w:themeColor="text1" w:themeTint="80"/>
+          <w:top w:val="single" w:color="7E7E7E" w:themeColor="text1" w:themeTint="80" w:sz="4" w:space="0"/>
+          <w:bottom w:val="single" w:color="7E7E7E" w:themeColor="text1" w:themeTint="80" w:sz="4" w:space="0"/>
         </w:tcBorders>
       </w:tcPr>
     </w:tblStylePr>
@@ -4780,18 +4289,15 @@
     </a:fmtScheme>
   </a:themeElements>
   <a:objectDefaults/>
-  <a:extraClrSchemeLst/>
 </a:theme>
 </file>
 
 <file path=customXml/item1.xml><?xml version="1.0" encoding="utf-8"?>
-<b:Sources xmlns:b="http://schemas.openxmlformats.org/officeDocument/2006/bibliography" xmlns="http://schemas.openxmlformats.org/officeDocument/2006/bibliography" SelectedStyle="\APASixthEditionOfficeOnline.xsl" StyleName="APA" Version="6"/>
+<b:Sources xmlns="http://schemas.openxmlformats.org/officeDocument/2006/bibliography" xmlns:b="http://schemas.openxmlformats.org/officeDocument/2006/bibliography" Version="6" StyleName="APA" SelectedStyle="\APASixthEditionOfficeOnline.xsl"/>
 </file>
 
 <file path=customXml/itemProps1.xml><?xml version="1.0" encoding="utf-8"?>
 <ds:datastoreItem xmlns:ds="http://schemas.openxmlformats.org/officeDocument/2006/customXml" ds:itemID="{74612994-C5EA-47B7-9572-294182BA9D5B}">
-  <ds:schemaRefs>
-    <ds:schemaRef ds:uri="http://schemas.openxmlformats.org/officeDocument/2006/bibliography"/>
-  </ds:schemaRefs>
+  <ds:schemaRefs/>
 </ds:datastoreItem>
 </file>